--- a/0/report/Report.docx
+++ b/0/report/Report.docx
@@ -10,24 +10,1596 @@
         <w:t>PROJECT 10</w:t>
       </w:r>
     </w:p>
+    <w:sdt>
+      <w:sdtPr>
+        <w:id w:val="-1893958636"/>
+        <w:docPartObj>
+          <w:docPartGallery w:val="Table of Contents"/>
+          <w:docPartUnique/>
+        </w:docPartObj>
+      </w:sdtPr>
+      <w:sdtEndPr>
+        <w:rPr>
+          <w:rFonts w:asciiTheme="minorHAnsi" w:eastAsiaTheme="minorHAnsi" w:hAnsiTheme="minorHAnsi" w:cstheme="minorBidi"/>
+          <w:b/>
+          <w:bCs/>
+          <w:noProof/>
+          <w:color w:val="auto"/>
+          <w:sz w:val="22"/>
+          <w:szCs w:val="22"/>
+        </w:rPr>
+      </w:sdtEndPr>
+      <w:sdtContent>
+        <w:p>
+          <w:pPr>
+            <w:pStyle w:val="TOCHeading"/>
+          </w:pPr>
+          <w:r>
+            <w:t>Contents</w:t>
+          </w:r>
+        </w:p>
+        <w:p>
+          <w:pPr>
+            <w:pStyle w:val="TOC1"/>
+            <w:tabs>
+              <w:tab w:val="right" w:leader="dot" w:pos="9350"/>
+            </w:tabs>
+            <w:rPr>
+              <w:rFonts w:eastAsiaTheme="minorEastAsia"/>
+              <w:noProof/>
+            </w:rPr>
+          </w:pPr>
+          <w:r>
+            <w:fldChar w:fldCharType="begin"/>
+          </w:r>
+          <w:r>
+            <w:instrText xml:space="preserve"> TOC \o "1-3" \h \z \u </w:instrText>
+          </w:r>
+          <w:r>
+            <w:fldChar w:fldCharType="separate"/>
+          </w:r>
+          <w:hyperlink w:anchor="_Toc107727918" w:history="1">
+            <w:r>
+              <w:rPr>
+                <w:rStyle w:val="Hyperlink"/>
+                <w:noProof/>
+              </w:rPr>
+              <w:t>P 10.0: Logisim</w:t>
+            </w:r>
+            <w:r>
+              <w:rPr>
+                <w:noProof/>
+                <w:webHidden/>
+              </w:rPr>
+              <w:tab/>
+            </w:r>
+            <w:r>
+              <w:rPr>
+                <w:noProof/>
+                <w:webHidden/>
+              </w:rPr>
+              <w:fldChar w:fldCharType="begin"/>
+            </w:r>
+            <w:r>
+              <w:rPr>
+                <w:noProof/>
+                <w:webHidden/>
+              </w:rPr>
+              <w:instrText xml:space="preserve"> PAGEREF _Toc107727918 \h </w:instrText>
+            </w:r>
+            <w:r>
+              <w:rPr>
+                <w:noProof/>
+                <w:webHidden/>
+              </w:rPr>
+            </w:r>
+            <w:r>
+              <w:rPr>
+                <w:noProof/>
+                <w:webHidden/>
+              </w:rPr>
+              <w:fldChar w:fldCharType="separate"/>
+            </w:r>
+            <w:r>
+              <w:rPr>
+                <w:noProof/>
+                <w:webHidden/>
+              </w:rPr>
+              <w:t>1</w:t>
+            </w:r>
+            <w:r>
+              <w:rPr>
+                <w:noProof/>
+                <w:webHidden/>
+              </w:rPr>
+              <w:fldChar w:fldCharType="end"/>
+            </w:r>
+          </w:hyperlink>
+        </w:p>
+        <w:p>
+          <w:pPr>
+            <w:pStyle w:val="TOC2"/>
+            <w:tabs>
+              <w:tab w:val="right" w:leader="dot" w:pos="9350"/>
+            </w:tabs>
+            <w:rPr>
+              <w:rFonts w:eastAsiaTheme="minorEastAsia"/>
+              <w:noProof/>
+            </w:rPr>
+          </w:pPr>
+          <w:hyperlink w:anchor="_Toc107727919" w:history="1">
+            <w:r>
+              <w:rPr>
+                <w:rStyle w:val="Hyperlink"/>
+                <w:noProof/>
+              </w:rPr>
+              <w:t>Intro</w:t>
+            </w:r>
+            <w:r>
+              <w:rPr>
+                <w:noProof/>
+                <w:webHidden/>
+              </w:rPr>
+              <w:tab/>
+            </w:r>
+            <w:r>
+              <w:rPr>
+                <w:noProof/>
+                <w:webHidden/>
+              </w:rPr>
+              <w:fldChar w:fldCharType="begin"/>
+            </w:r>
+            <w:r>
+              <w:rPr>
+                <w:noProof/>
+                <w:webHidden/>
+              </w:rPr>
+              <w:instrText xml:space="preserve"> PAGEREF _Toc107727919 \h </w:instrText>
+            </w:r>
+            <w:r>
+              <w:rPr>
+                <w:noProof/>
+                <w:webHidden/>
+              </w:rPr>
+            </w:r>
+            <w:r>
+              <w:rPr>
+                <w:noProof/>
+                <w:webHidden/>
+              </w:rPr>
+              <w:fldChar w:fldCharType="separate"/>
+            </w:r>
+            <w:r>
+              <w:rPr>
+                <w:noProof/>
+                <w:webHidden/>
+              </w:rPr>
+              <w:t>1</w:t>
+            </w:r>
+            <w:r>
+              <w:rPr>
+                <w:noProof/>
+                <w:webHidden/>
+              </w:rPr>
+              <w:fldChar w:fldCharType="end"/>
+            </w:r>
+          </w:hyperlink>
+        </w:p>
+        <w:p>
+          <w:pPr>
+            <w:pStyle w:val="TOC2"/>
+            <w:tabs>
+              <w:tab w:val="right" w:leader="dot" w:pos="9350"/>
+            </w:tabs>
+            <w:rPr>
+              <w:rFonts w:eastAsiaTheme="minorEastAsia"/>
+              <w:noProof/>
+            </w:rPr>
+          </w:pPr>
+          <w:hyperlink w:anchor="_Toc107727920" w:history="1">
+            <w:r>
+              <w:rPr>
+                <w:rStyle w:val="Hyperlink"/>
+                <w:noProof/>
+              </w:rPr>
+              <w:t>7 bars</w:t>
+            </w:r>
+            <w:r>
+              <w:rPr>
+                <w:noProof/>
+                <w:webHidden/>
+              </w:rPr>
+              <w:tab/>
+            </w:r>
+            <w:r>
+              <w:rPr>
+                <w:noProof/>
+                <w:webHidden/>
+              </w:rPr>
+              <w:fldChar w:fldCharType="begin"/>
+            </w:r>
+            <w:r>
+              <w:rPr>
+                <w:noProof/>
+                <w:webHidden/>
+              </w:rPr>
+              <w:instrText xml:space="preserve"> PAGEREF _Toc107727920 \h </w:instrText>
+            </w:r>
+            <w:r>
+              <w:rPr>
+                <w:noProof/>
+                <w:webHidden/>
+              </w:rPr>
+            </w:r>
+            <w:r>
+              <w:rPr>
+                <w:noProof/>
+                <w:webHidden/>
+              </w:rPr>
+              <w:fldChar w:fldCharType="separate"/>
+            </w:r>
+            <w:r>
+              <w:rPr>
+                <w:noProof/>
+                <w:webHidden/>
+              </w:rPr>
+              <w:t>2</w:t>
+            </w:r>
+            <w:r>
+              <w:rPr>
+                <w:noProof/>
+                <w:webHidden/>
+              </w:rPr>
+              <w:fldChar w:fldCharType="end"/>
+            </w:r>
+          </w:hyperlink>
+        </w:p>
+        <w:p>
+          <w:pPr>
+            <w:pStyle w:val="TOC2"/>
+            <w:tabs>
+              <w:tab w:val="right" w:leader="dot" w:pos="9350"/>
+            </w:tabs>
+            <w:rPr>
+              <w:rFonts w:eastAsiaTheme="minorEastAsia"/>
+              <w:noProof/>
+            </w:rPr>
+          </w:pPr>
+          <w:hyperlink w:anchor="_Toc107727921" w:history="1">
+            <w:r>
+              <w:rPr>
+                <w:rStyle w:val="Hyperlink"/>
+                <w:noProof/>
+              </w:rPr>
+              <w:t>Boolean functions</w:t>
+            </w:r>
+            <w:r>
+              <w:rPr>
+                <w:noProof/>
+                <w:webHidden/>
+              </w:rPr>
+              <w:tab/>
+            </w:r>
+            <w:r>
+              <w:rPr>
+                <w:noProof/>
+                <w:webHidden/>
+              </w:rPr>
+              <w:fldChar w:fldCharType="begin"/>
+            </w:r>
+            <w:r>
+              <w:rPr>
+                <w:noProof/>
+                <w:webHidden/>
+              </w:rPr>
+              <w:instrText xml:space="preserve"> PAGEREF _Toc107727921 \h </w:instrText>
+            </w:r>
+            <w:r>
+              <w:rPr>
+                <w:noProof/>
+                <w:webHidden/>
+              </w:rPr>
+            </w:r>
+            <w:r>
+              <w:rPr>
+                <w:noProof/>
+                <w:webHidden/>
+              </w:rPr>
+              <w:fldChar w:fldCharType="separate"/>
+            </w:r>
+            <w:r>
+              <w:rPr>
+                <w:noProof/>
+                <w:webHidden/>
+              </w:rPr>
+              <w:t>2</w:t>
+            </w:r>
+            <w:r>
+              <w:rPr>
+                <w:noProof/>
+                <w:webHidden/>
+              </w:rPr>
+              <w:fldChar w:fldCharType="end"/>
+            </w:r>
+          </w:hyperlink>
+        </w:p>
+        <w:p>
+          <w:pPr>
+            <w:pStyle w:val="TOC3"/>
+            <w:tabs>
+              <w:tab w:val="right" w:leader="dot" w:pos="9350"/>
+            </w:tabs>
+            <w:rPr>
+              <w:rFonts w:eastAsiaTheme="minorEastAsia"/>
+              <w:noProof/>
+            </w:rPr>
+          </w:pPr>
+          <w:hyperlink w:anchor="_Toc107727922" w:history="1">
+            <w:r>
+              <w:rPr>
+                <w:rStyle w:val="Hyperlink"/>
+                <w:noProof/>
+              </w:rPr>
+              <w:t>Output a</w:t>
+            </w:r>
+            <w:r>
+              <w:rPr>
+                <w:noProof/>
+                <w:webHidden/>
+              </w:rPr>
+              <w:tab/>
+            </w:r>
+            <w:r>
+              <w:rPr>
+                <w:noProof/>
+                <w:webHidden/>
+              </w:rPr>
+              <w:fldChar w:fldCharType="begin"/>
+            </w:r>
+            <w:r>
+              <w:rPr>
+                <w:noProof/>
+                <w:webHidden/>
+              </w:rPr>
+              <w:instrText xml:space="preserve"> PAGEREF _Toc107727922 \h </w:instrText>
+            </w:r>
+            <w:r>
+              <w:rPr>
+                <w:noProof/>
+                <w:webHidden/>
+              </w:rPr>
+            </w:r>
+            <w:r>
+              <w:rPr>
+                <w:noProof/>
+                <w:webHidden/>
+              </w:rPr>
+              <w:fldChar w:fldCharType="separate"/>
+            </w:r>
+            <w:r>
+              <w:rPr>
+                <w:noProof/>
+                <w:webHidden/>
+              </w:rPr>
+              <w:t>3</w:t>
+            </w:r>
+            <w:r>
+              <w:rPr>
+                <w:noProof/>
+                <w:webHidden/>
+              </w:rPr>
+              <w:fldChar w:fldCharType="end"/>
+            </w:r>
+          </w:hyperlink>
+        </w:p>
+        <w:p>
+          <w:pPr>
+            <w:pStyle w:val="TOC3"/>
+            <w:tabs>
+              <w:tab w:val="right" w:leader="dot" w:pos="9350"/>
+            </w:tabs>
+            <w:rPr>
+              <w:rFonts w:eastAsiaTheme="minorEastAsia"/>
+              <w:noProof/>
+            </w:rPr>
+          </w:pPr>
+          <w:hyperlink w:anchor="_Toc107727923" w:history="1">
+            <w:r>
+              <w:rPr>
+                <w:rStyle w:val="Hyperlink"/>
+                <w:noProof/>
+              </w:rPr>
+              <w:t>Output b</w:t>
+            </w:r>
+            <w:r>
+              <w:rPr>
+                <w:noProof/>
+                <w:webHidden/>
+              </w:rPr>
+              <w:tab/>
+            </w:r>
+            <w:r>
+              <w:rPr>
+                <w:noProof/>
+                <w:webHidden/>
+              </w:rPr>
+              <w:fldChar w:fldCharType="begin"/>
+            </w:r>
+            <w:r>
+              <w:rPr>
+                <w:noProof/>
+                <w:webHidden/>
+              </w:rPr>
+              <w:instrText xml:space="preserve"> PAGEREF _Toc107727923 \h </w:instrText>
+            </w:r>
+            <w:r>
+              <w:rPr>
+                <w:noProof/>
+                <w:webHidden/>
+              </w:rPr>
+            </w:r>
+            <w:r>
+              <w:rPr>
+                <w:noProof/>
+                <w:webHidden/>
+              </w:rPr>
+              <w:fldChar w:fldCharType="separate"/>
+            </w:r>
+            <w:r>
+              <w:rPr>
+                <w:noProof/>
+                <w:webHidden/>
+              </w:rPr>
+              <w:t>3</w:t>
+            </w:r>
+            <w:r>
+              <w:rPr>
+                <w:noProof/>
+                <w:webHidden/>
+              </w:rPr>
+              <w:fldChar w:fldCharType="end"/>
+            </w:r>
+          </w:hyperlink>
+        </w:p>
+        <w:p>
+          <w:pPr>
+            <w:pStyle w:val="TOC3"/>
+            <w:tabs>
+              <w:tab w:val="right" w:leader="dot" w:pos="9350"/>
+            </w:tabs>
+            <w:rPr>
+              <w:rFonts w:eastAsiaTheme="minorEastAsia"/>
+              <w:noProof/>
+            </w:rPr>
+          </w:pPr>
+          <w:hyperlink w:anchor="_Toc107727924" w:history="1">
+            <w:r>
+              <w:rPr>
+                <w:rStyle w:val="Hyperlink"/>
+                <w:noProof/>
+              </w:rPr>
+              <w:t>Output c</w:t>
+            </w:r>
+            <w:r>
+              <w:rPr>
+                <w:noProof/>
+                <w:webHidden/>
+              </w:rPr>
+              <w:tab/>
+            </w:r>
+            <w:r>
+              <w:rPr>
+                <w:noProof/>
+                <w:webHidden/>
+              </w:rPr>
+              <w:fldChar w:fldCharType="begin"/>
+            </w:r>
+            <w:r>
+              <w:rPr>
+                <w:noProof/>
+                <w:webHidden/>
+              </w:rPr>
+              <w:instrText xml:space="preserve"> PAGEREF _Toc107727924 \h </w:instrText>
+            </w:r>
+            <w:r>
+              <w:rPr>
+                <w:noProof/>
+                <w:webHidden/>
+              </w:rPr>
+            </w:r>
+            <w:r>
+              <w:rPr>
+                <w:noProof/>
+                <w:webHidden/>
+              </w:rPr>
+              <w:fldChar w:fldCharType="separate"/>
+            </w:r>
+            <w:r>
+              <w:rPr>
+                <w:noProof/>
+                <w:webHidden/>
+              </w:rPr>
+              <w:t>4</w:t>
+            </w:r>
+            <w:r>
+              <w:rPr>
+                <w:noProof/>
+                <w:webHidden/>
+              </w:rPr>
+              <w:fldChar w:fldCharType="end"/>
+            </w:r>
+          </w:hyperlink>
+        </w:p>
+        <w:p>
+          <w:pPr>
+            <w:pStyle w:val="TOC3"/>
+            <w:tabs>
+              <w:tab w:val="right" w:leader="dot" w:pos="9350"/>
+            </w:tabs>
+            <w:rPr>
+              <w:rFonts w:eastAsiaTheme="minorEastAsia"/>
+              <w:noProof/>
+            </w:rPr>
+          </w:pPr>
+          <w:hyperlink w:anchor="_Toc107727925" w:history="1">
+            <w:r>
+              <w:rPr>
+                <w:rStyle w:val="Hyperlink"/>
+                <w:noProof/>
+              </w:rPr>
+              <w:t>Output d</w:t>
+            </w:r>
+            <w:r>
+              <w:rPr>
+                <w:noProof/>
+                <w:webHidden/>
+              </w:rPr>
+              <w:tab/>
+            </w:r>
+            <w:r>
+              <w:rPr>
+                <w:noProof/>
+                <w:webHidden/>
+              </w:rPr>
+              <w:fldChar w:fldCharType="begin"/>
+            </w:r>
+            <w:r>
+              <w:rPr>
+                <w:noProof/>
+                <w:webHidden/>
+              </w:rPr>
+              <w:instrText xml:space="preserve"> PAGEREF _Toc107727925 \h </w:instrText>
+            </w:r>
+            <w:r>
+              <w:rPr>
+                <w:noProof/>
+                <w:webHidden/>
+              </w:rPr>
+            </w:r>
+            <w:r>
+              <w:rPr>
+                <w:noProof/>
+                <w:webHidden/>
+              </w:rPr>
+              <w:fldChar w:fldCharType="separate"/>
+            </w:r>
+            <w:r>
+              <w:rPr>
+                <w:noProof/>
+                <w:webHidden/>
+              </w:rPr>
+              <w:t>4</w:t>
+            </w:r>
+            <w:r>
+              <w:rPr>
+                <w:noProof/>
+                <w:webHidden/>
+              </w:rPr>
+              <w:fldChar w:fldCharType="end"/>
+            </w:r>
+          </w:hyperlink>
+        </w:p>
+        <w:p>
+          <w:pPr>
+            <w:pStyle w:val="TOC3"/>
+            <w:tabs>
+              <w:tab w:val="right" w:leader="dot" w:pos="9350"/>
+            </w:tabs>
+            <w:rPr>
+              <w:rFonts w:eastAsiaTheme="minorEastAsia"/>
+              <w:noProof/>
+            </w:rPr>
+          </w:pPr>
+          <w:hyperlink w:anchor="_Toc107727926" w:history="1">
+            <w:r>
+              <w:rPr>
+                <w:rStyle w:val="Hyperlink"/>
+                <w:noProof/>
+              </w:rPr>
+              <w:t>Output e</w:t>
+            </w:r>
+            <w:r>
+              <w:rPr>
+                <w:noProof/>
+                <w:webHidden/>
+              </w:rPr>
+              <w:tab/>
+            </w:r>
+            <w:r>
+              <w:rPr>
+                <w:noProof/>
+                <w:webHidden/>
+              </w:rPr>
+              <w:fldChar w:fldCharType="begin"/>
+            </w:r>
+            <w:r>
+              <w:rPr>
+                <w:noProof/>
+                <w:webHidden/>
+              </w:rPr>
+              <w:instrText xml:space="preserve"> PAGEREF _Toc107727926 \h </w:instrText>
+            </w:r>
+            <w:r>
+              <w:rPr>
+                <w:noProof/>
+                <w:webHidden/>
+              </w:rPr>
+            </w:r>
+            <w:r>
+              <w:rPr>
+                <w:noProof/>
+                <w:webHidden/>
+              </w:rPr>
+              <w:fldChar w:fldCharType="separate"/>
+            </w:r>
+            <w:r>
+              <w:rPr>
+                <w:noProof/>
+                <w:webHidden/>
+              </w:rPr>
+              <w:t>4</w:t>
+            </w:r>
+            <w:r>
+              <w:rPr>
+                <w:noProof/>
+                <w:webHidden/>
+              </w:rPr>
+              <w:fldChar w:fldCharType="end"/>
+            </w:r>
+          </w:hyperlink>
+        </w:p>
+        <w:p>
+          <w:pPr>
+            <w:pStyle w:val="TOC3"/>
+            <w:tabs>
+              <w:tab w:val="right" w:leader="dot" w:pos="9350"/>
+            </w:tabs>
+            <w:rPr>
+              <w:rFonts w:eastAsiaTheme="minorEastAsia"/>
+              <w:noProof/>
+            </w:rPr>
+          </w:pPr>
+          <w:hyperlink w:anchor="_Toc107727927" w:history="1">
+            <w:r>
+              <w:rPr>
+                <w:rStyle w:val="Hyperlink"/>
+                <w:noProof/>
+              </w:rPr>
+              <w:t>Output f</w:t>
+            </w:r>
+            <w:r>
+              <w:rPr>
+                <w:noProof/>
+                <w:webHidden/>
+              </w:rPr>
+              <w:tab/>
+            </w:r>
+            <w:r>
+              <w:rPr>
+                <w:noProof/>
+                <w:webHidden/>
+              </w:rPr>
+              <w:fldChar w:fldCharType="begin"/>
+            </w:r>
+            <w:r>
+              <w:rPr>
+                <w:noProof/>
+                <w:webHidden/>
+              </w:rPr>
+              <w:instrText xml:space="preserve"> PAGEREF _Toc107727927 \h </w:instrText>
+            </w:r>
+            <w:r>
+              <w:rPr>
+                <w:noProof/>
+                <w:webHidden/>
+              </w:rPr>
+            </w:r>
+            <w:r>
+              <w:rPr>
+                <w:noProof/>
+                <w:webHidden/>
+              </w:rPr>
+              <w:fldChar w:fldCharType="separate"/>
+            </w:r>
+            <w:r>
+              <w:rPr>
+                <w:noProof/>
+                <w:webHidden/>
+              </w:rPr>
+              <w:t>5</w:t>
+            </w:r>
+            <w:r>
+              <w:rPr>
+                <w:noProof/>
+                <w:webHidden/>
+              </w:rPr>
+              <w:fldChar w:fldCharType="end"/>
+            </w:r>
+          </w:hyperlink>
+        </w:p>
+        <w:p>
+          <w:pPr>
+            <w:pStyle w:val="TOC3"/>
+            <w:tabs>
+              <w:tab w:val="right" w:leader="dot" w:pos="9350"/>
+            </w:tabs>
+            <w:rPr>
+              <w:rFonts w:eastAsiaTheme="minorEastAsia"/>
+              <w:noProof/>
+            </w:rPr>
+          </w:pPr>
+          <w:hyperlink w:anchor="_Toc107727928" w:history="1">
+            <w:r>
+              <w:rPr>
+                <w:rStyle w:val="Hyperlink"/>
+                <w:noProof/>
+              </w:rPr>
+              <w:t>Output g</w:t>
+            </w:r>
+            <w:r>
+              <w:rPr>
+                <w:noProof/>
+                <w:webHidden/>
+              </w:rPr>
+              <w:tab/>
+            </w:r>
+            <w:r>
+              <w:rPr>
+                <w:noProof/>
+                <w:webHidden/>
+              </w:rPr>
+              <w:fldChar w:fldCharType="begin"/>
+            </w:r>
+            <w:r>
+              <w:rPr>
+                <w:noProof/>
+                <w:webHidden/>
+              </w:rPr>
+              <w:instrText xml:space="preserve"> PAGEREF _Toc107727928 \h </w:instrText>
+            </w:r>
+            <w:r>
+              <w:rPr>
+                <w:noProof/>
+                <w:webHidden/>
+              </w:rPr>
+            </w:r>
+            <w:r>
+              <w:rPr>
+                <w:noProof/>
+                <w:webHidden/>
+              </w:rPr>
+              <w:fldChar w:fldCharType="separate"/>
+            </w:r>
+            <w:r>
+              <w:rPr>
+                <w:noProof/>
+                <w:webHidden/>
+              </w:rPr>
+              <w:t>5</w:t>
+            </w:r>
+            <w:r>
+              <w:rPr>
+                <w:noProof/>
+                <w:webHidden/>
+              </w:rPr>
+              <w:fldChar w:fldCharType="end"/>
+            </w:r>
+          </w:hyperlink>
+        </w:p>
+        <w:p>
+          <w:pPr>
+            <w:pStyle w:val="TOC2"/>
+            <w:tabs>
+              <w:tab w:val="right" w:leader="dot" w:pos="9350"/>
+            </w:tabs>
+            <w:rPr>
+              <w:rFonts w:eastAsiaTheme="minorEastAsia"/>
+              <w:noProof/>
+            </w:rPr>
+          </w:pPr>
+          <w:hyperlink w:anchor="_Toc107727929" w:history="1">
+            <w:r>
+              <w:rPr>
+                <w:rStyle w:val="Hyperlink"/>
+                <w:noProof/>
+              </w:rPr>
+              <w:t>Overall optimization</w:t>
+            </w:r>
+            <w:r>
+              <w:rPr>
+                <w:noProof/>
+                <w:webHidden/>
+              </w:rPr>
+              <w:tab/>
+            </w:r>
+            <w:r>
+              <w:rPr>
+                <w:noProof/>
+                <w:webHidden/>
+              </w:rPr>
+              <w:fldChar w:fldCharType="begin"/>
+            </w:r>
+            <w:r>
+              <w:rPr>
+                <w:noProof/>
+                <w:webHidden/>
+              </w:rPr>
+              <w:instrText xml:space="preserve"> PAGEREF _Toc107727929 \h </w:instrText>
+            </w:r>
+            <w:r>
+              <w:rPr>
+                <w:noProof/>
+                <w:webHidden/>
+              </w:rPr>
+            </w:r>
+            <w:r>
+              <w:rPr>
+                <w:noProof/>
+                <w:webHidden/>
+              </w:rPr>
+              <w:fldChar w:fldCharType="separate"/>
+            </w:r>
+            <w:r>
+              <w:rPr>
+                <w:noProof/>
+                <w:webHidden/>
+              </w:rPr>
+              <w:t>6</w:t>
+            </w:r>
+            <w:r>
+              <w:rPr>
+                <w:noProof/>
+                <w:webHidden/>
+              </w:rPr>
+              <w:fldChar w:fldCharType="end"/>
+            </w:r>
+          </w:hyperlink>
+        </w:p>
+        <w:p>
+          <w:pPr>
+            <w:pStyle w:val="TOC2"/>
+            <w:tabs>
+              <w:tab w:val="right" w:leader="dot" w:pos="9350"/>
+            </w:tabs>
+            <w:rPr>
+              <w:rFonts w:eastAsiaTheme="minorEastAsia"/>
+              <w:noProof/>
+            </w:rPr>
+          </w:pPr>
+          <w:hyperlink w:anchor="_Toc107727930" w:history="1">
+            <w:r>
+              <w:rPr>
+                <w:rStyle w:val="Hyperlink"/>
+                <w:noProof/>
+              </w:rPr>
+              <w:t>Logisim design</w:t>
+            </w:r>
+            <w:r>
+              <w:rPr>
+                <w:noProof/>
+                <w:webHidden/>
+              </w:rPr>
+              <w:tab/>
+            </w:r>
+            <w:r>
+              <w:rPr>
+                <w:noProof/>
+                <w:webHidden/>
+              </w:rPr>
+              <w:fldChar w:fldCharType="begin"/>
+            </w:r>
+            <w:r>
+              <w:rPr>
+                <w:noProof/>
+                <w:webHidden/>
+              </w:rPr>
+              <w:instrText xml:space="preserve"> PAGEREF _Toc107727930 \h </w:instrText>
+            </w:r>
+            <w:r>
+              <w:rPr>
+                <w:noProof/>
+                <w:webHidden/>
+              </w:rPr>
+            </w:r>
+            <w:r>
+              <w:rPr>
+                <w:noProof/>
+                <w:webHidden/>
+              </w:rPr>
+              <w:fldChar w:fldCharType="separate"/>
+            </w:r>
+            <w:r>
+              <w:rPr>
+                <w:noProof/>
+                <w:webHidden/>
+              </w:rPr>
+              <w:t>6</w:t>
+            </w:r>
+            <w:r>
+              <w:rPr>
+                <w:noProof/>
+                <w:webHidden/>
+              </w:rPr>
+              <w:fldChar w:fldCharType="end"/>
+            </w:r>
+          </w:hyperlink>
+        </w:p>
+        <w:p>
+          <w:pPr>
+            <w:pStyle w:val="TOC2"/>
+            <w:tabs>
+              <w:tab w:val="right" w:leader="dot" w:pos="9350"/>
+            </w:tabs>
+            <w:rPr>
+              <w:rFonts w:eastAsiaTheme="minorEastAsia"/>
+              <w:noProof/>
+            </w:rPr>
+          </w:pPr>
+          <w:hyperlink w:anchor="_Toc107727931" w:history="1">
+            <w:r>
+              <w:rPr>
+                <w:rStyle w:val="Hyperlink"/>
+                <w:noProof/>
+              </w:rPr>
+              <w:t>Demos</w:t>
+            </w:r>
+            <w:r>
+              <w:rPr>
+                <w:noProof/>
+                <w:webHidden/>
+              </w:rPr>
+              <w:tab/>
+            </w:r>
+            <w:r>
+              <w:rPr>
+                <w:noProof/>
+                <w:webHidden/>
+              </w:rPr>
+              <w:fldChar w:fldCharType="begin"/>
+            </w:r>
+            <w:r>
+              <w:rPr>
+                <w:noProof/>
+                <w:webHidden/>
+              </w:rPr>
+              <w:instrText xml:space="preserve"> PAGEREF _Toc107727931 \h </w:instrText>
+            </w:r>
+            <w:r>
+              <w:rPr>
+                <w:noProof/>
+                <w:webHidden/>
+              </w:rPr>
+            </w:r>
+            <w:r>
+              <w:rPr>
+                <w:noProof/>
+                <w:webHidden/>
+              </w:rPr>
+              <w:fldChar w:fldCharType="separate"/>
+            </w:r>
+            <w:r>
+              <w:rPr>
+                <w:noProof/>
+                <w:webHidden/>
+              </w:rPr>
+              <w:t>7</w:t>
+            </w:r>
+            <w:r>
+              <w:rPr>
+                <w:noProof/>
+                <w:webHidden/>
+              </w:rPr>
+              <w:fldChar w:fldCharType="end"/>
+            </w:r>
+          </w:hyperlink>
+        </w:p>
+        <w:p>
+          <w:pPr>
+            <w:pStyle w:val="TOC1"/>
+            <w:tabs>
+              <w:tab w:val="right" w:leader="dot" w:pos="9350"/>
+            </w:tabs>
+            <w:rPr>
+              <w:rFonts w:eastAsiaTheme="minorEastAsia"/>
+              <w:noProof/>
+            </w:rPr>
+          </w:pPr>
+          <w:hyperlink w:anchor="_Toc107727932" w:history="1">
+            <w:r>
+              <w:rPr>
+                <w:rStyle w:val="Hyperlink"/>
+                <w:noProof/>
+              </w:rPr>
+              <w:t>P 10.0: Raspberry Pi</w:t>
+            </w:r>
+            <w:r>
+              <w:rPr>
+                <w:noProof/>
+                <w:webHidden/>
+              </w:rPr>
+              <w:tab/>
+            </w:r>
+            <w:r>
+              <w:rPr>
+                <w:noProof/>
+                <w:webHidden/>
+              </w:rPr>
+              <w:fldChar w:fldCharType="begin"/>
+            </w:r>
+            <w:r>
+              <w:rPr>
+                <w:noProof/>
+                <w:webHidden/>
+              </w:rPr>
+              <w:instrText xml:space="preserve"> PAGEREF _Toc107727932 \h </w:instrText>
+            </w:r>
+            <w:r>
+              <w:rPr>
+                <w:noProof/>
+                <w:webHidden/>
+              </w:rPr>
+            </w:r>
+            <w:r>
+              <w:rPr>
+                <w:noProof/>
+                <w:webHidden/>
+              </w:rPr>
+              <w:fldChar w:fldCharType="separate"/>
+            </w:r>
+            <w:r>
+              <w:rPr>
+                <w:noProof/>
+                <w:webHidden/>
+              </w:rPr>
+              <w:t>7</w:t>
+            </w:r>
+            <w:r>
+              <w:rPr>
+                <w:noProof/>
+                <w:webHidden/>
+              </w:rPr>
+              <w:fldChar w:fldCharType="end"/>
+            </w:r>
+          </w:hyperlink>
+        </w:p>
+        <w:p>
+          <w:pPr>
+            <w:pStyle w:val="TOC2"/>
+            <w:tabs>
+              <w:tab w:val="right" w:leader="dot" w:pos="9350"/>
+            </w:tabs>
+            <w:rPr>
+              <w:rFonts w:eastAsiaTheme="minorEastAsia"/>
+              <w:noProof/>
+            </w:rPr>
+          </w:pPr>
+          <w:hyperlink w:anchor="_Toc107727933" w:history="1">
+            <w:r>
+              <w:rPr>
+                <w:rStyle w:val="Hyperlink"/>
+                <w:noProof/>
+              </w:rPr>
+              <w:t>Intro</w:t>
+            </w:r>
+            <w:r>
+              <w:rPr>
+                <w:noProof/>
+                <w:webHidden/>
+              </w:rPr>
+              <w:tab/>
+            </w:r>
+            <w:r>
+              <w:rPr>
+                <w:noProof/>
+                <w:webHidden/>
+              </w:rPr>
+              <w:fldChar w:fldCharType="begin"/>
+            </w:r>
+            <w:r>
+              <w:rPr>
+                <w:noProof/>
+                <w:webHidden/>
+              </w:rPr>
+              <w:instrText xml:space="preserve"> PAGEREF _Toc107727933 \h </w:instrText>
+            </w:r>
+            <w:r>
+              <w:rPr>
+                <w:noProof/>
+                <w:webHidden/>
+              </w:rPr>
+            </w:r>
+            <w:r>
+              <w:rPr>
+                <w:noProof/>
+                <w:webHidden/>
+              </w:rPr>
+              <w:fldChar w:fldCharType="separate"/>
+            </w:r>
+            <w:r>
+              <w:rPr>
+                <w:noProof/>
+                <w:webHidden/>
+              </w:rPr>
+              <w:t>7</w:t>
+            </w:r>
+            <w:r>
+              <w:rPr>
+                <w:noProof/>
+                <w:webHidden/>
+              </w:rPr>
+              <w:fldChar w:fldCharType="end"/>
+            </w:r>
+          </w:hyperlink>
+        </w:p>
+        <w:p>
+          <w:pPr>
+            <w:pStyle w:val="TOC2"/>
+            <w:tabs>
+              <w:tab w:val="right" w:leader="dot" w:pos="9350"/>
+            </w:tabs>
+            <w:rPr>
+              <w:rFonts w:eastAsiaTheme="minorEastAsia"/>
+              <w:noProof/>
+            </w:rPr>
+          </w:pPr>
+          <w:hyperlink w:anchor="_Toc107727934" w:history="1">
+            <w:r>
+              <w:rPr>
+                <w:rStyle w:val="Hyperlink"/>
+                <w:noProof/>
+              </w:rPr>
+              <w:t>GPIO pins used</w:t>
+            </w:r>
+            <w:r>
+              <w:rPr>
+                <w:noProof/>
+                <w:webHidden/>
+              </w:rPr>
+              <w:tab/>
+            </w:r>
+            <w:r>
+              <w:rPr>
+                <w:noProof/>
+                <w:webHidden/>
+              </w:rPr>
+              <w:fldChar w:fldCharType="begin"/>
+            </w:r>
+            <w:r>
+              <w:rPr>
+                <w:noProof/>
+                <w:webHidden/>
+              </w:rPr>
+              <w:instrText xml:space="preserve"> PAGEREF _Toc107727934 \h </w:instrText>
+            </w:r>
+            <w:r>
+              <w:rPr>
+                <w:noProof/>
+                <w:webHidden/>
+              </w:rPr>
+            </w:r>
+            <w:r>
+              <w:rPr>
+                <w:noProof/>
+                <w:webHidden/>
+              </w:rPr>
+              <w:fldChar w:fldCharType="separate"/>
+            </w:r>
+            <w:r>
+              <w:rPr>
+                <w:noProof/>
+                <w:webHidden/>
+              </w:rPr>
+              <w:t>7</w:t>
+            </w:r>
+            <w:r>
+              <w:rPr>
+                <w:noProof/>
+                <w:webHidden/>
+              </w:rPr>
+              <w:fldChar w:fldCharType="end"/>
+            </w:r>
+          </w:hyperlink>
+        </w:p>
+        <w:p>
+          <w:pPr>
+            <w:pStyle w:val="TOC2"/>
+            <w:tabs>
+              <w:tab w:val="right" w:leader="dot" w:pos="9350"/>
+            </w:tabs>
+            <w:rPr>
+              <w:rFonts w:eastAsiaTheme="minorEastAsia"/>
+              <w:noProof/>
+            </w:rPr>
+          </w:pPr>
+          <w:hyperlink w:anchor="_Toc107727935" w:history="1">
+            <w:r>
+              <w:rPr>
+                <w:rStyle w:val="Hyperlink"/>
+                <w:noProof/>
+              </w:rPr>
+              <w:t>Breadboard setup</w:t>
+            </w:r>
+            <w:r>
+              <w:rPr>
+                <w:noProof/>
+                <w:webHidden/>
+              </w:rPr>
+              <w:tab/>
+            </w:r>
+            <w:r>
+              <w:rPr>
+                <w:noProof/>
+                <w:webHidden/>
+              </w:rPr>
+              <w:fldChar w:fldCharType="begin"/>
+            </w:r>
+            <w:r>
+              <w:rPr>
+                <w:noProof/>
+                <w:webHidden/>
+              </w:rPr>
+              <w:instrText xml:space="preserve"> PAGEREF _Toc107727935 \h </w:instrText>
+            </w:r>
+            <w:r>
+              <w:rPr>
+                <w:noProof/>
+                <w:webHidden/>
+              </w:rPr>
+            </w:r>
+            <w:r>
+              <w:rPr>
+                <w:noProof/>
+                <w:webHidden/>
+              </w:rPr>
+              <w:fldChar w:fldCharType="separate"/>
+            </w:r>
+            <w:r>
+              <w:rPr>
+                <w:noProof/>
+                <w:webHidden/>
+              </w:rPr>
+              <w:t>8</w:t>
+            </w:r>
+            <w:r>
+              <w:rPr>
+                <w:noProof/>
+                <w:webHidden/>
+              </w:rPr>
+              <w:fldChar w:fldCharType="end"/>
+            </w:r>
+          </w:hyperlink>
+        </w:p>
+        <w:p>
+          <w:pPr>
+            <w:pStyle w:val="TOC3"/>
+            <w:tabs>
+              <w:tab w:val="right" w:leader="dot" w:pos="9350"/>
+            </w:tabs>
+            <w:rPr>
+              <w:rFonts w:eastAsiaTheme="minorEastAsia"/>
+              <w:noProof/>
+            </w:rPr>
+          </w:pPr>
+          <w:hyperlink w:anchor="_Toc107727936" w:history="1">
+            <w:r>
+              <w:rPr>
+                <w:rStyle w:val="Hyperlink"/>
+                <w:noProof/>
+              </w:rPr>
+              <w:t>LED lights</w:t>
+            </w:r>
+            <w:r>
+              <w:rPr>
+                <w:noProof/>
+                <w:webHidden/>
+              </w:rPr>
+              <w:tab/>
+            </w:r>
+            <w:r>
+              <w:rPr>
+                <w:noProof/>
+                <w:webHidden/>
+              </w:rPr>
+              <w:fldChar w:fldCharType="begin"/>
+            </w:r>
+            <w:r>
+              <w:rPr>
+                <w:noProof/>
+                <w:webHidden/>
+              </w:rPr>
+              <w:instrText xml:space="preserve"> PAGEREF _Toc107727936 \h </w:instrText>
+            </w:r>
+            <w:r>
+              <w:rPr>
+                <w:noProof/>
+                <w:webHidden/>
+              </w:rPr>
+            </w:r>
+            <w:r>
+              <w:rPr>
+                <w:noProof/>
+                <w:webHidden/>
+              </w:rPr>
+              <w:fldChar w:fldCharType="separate"/>
+            </w:r>
+            <w:r>
+              <w:rPr>
+                <w:noProof/>
+                <w:webHidden/>
+              </w:rPr>
+              <w:t>8</w:t>
+            </w:r>
+            <w:r>
+              <w:rPr>
+                <w:noProof/>
+                <w:webHidden/>
+              </w:rPr>
+              <w:fldChar w:fldCharType="end"/>
+            </w:r>
+          </w:hyperlink>
+        </w:p>
+        <w:p>
+          <w:pPr>
+            <w:pStyle w:val="TOC3"/>
+            <w:tabs>
+              <w:tab w:val="right" w:leader="dot" w:pos="9350"/>
+            </w:tabs>
+            <w:rPr>
+              <w:rFonts w:eastAsiaTheme="minorEastAsia"/>
+              <w:noProof/>
+            </w:rPr>
+          </w:pPr>
+          <w:hyperlink w:anchor="_Toc107727937" w:history="1">
+            <w:r>
+              <w:rPr>
+                <w:rStyle w:val="Hyperlink"/>
+                <w:noProof/>
+              </w:rPr>
+              <w:t>7 – segment display</w:t>
+            </w:r>
+            <w:r>
+              <w:rPr>
+                <w:noProof/>
+                <w:webHidden/>
+              </w:rPr>
+              <w:tab/>
+            </w:r>
+            <w:r>
+              <w:rPr>
+                <w:noProof/>
+                <w:webHidden/>
+              </w:rPr>
+              <w:fldChar w:fldCharType="begin"/>
+            </w:r>
+            <w:r>
+              <w:rPr>
+                <w:noProof/>
+                <w:webHidden/>
+              </w:rPr>
+              <w:instrText xml:space="preserve"> PAGEREF _Toc107727937 \h </w:instrText>
+            </w:r>
+            <w:r>
+              <w:rPr>
+                <w:noProof/>
+                <w:webHidden/>
+              </w:rPr>
+            </w:r>
+            <w:r>
+              <w:rPr>
+                <w:noProof/>
+                <w:webHidden/>
+              </w:rPr>
+              <w:fldChar w:fldCharType="separate"/>
+            </w:r>
+            <w:r>
+              <w:rPr>
+                <w:noProof/>
+                <w:webHidden/>
+              </w:rPr>
+              <w:t>9</w:t>
+            </w:r>
+            <w:r>
+              <w:rPr>
+                <w:noProof/>
+                <w:webHidden/>
+              </w:rPr>
+              <w:fldChar w:fldCharType="end"/>
+            </w:r>
+          </w:hyperlink>
+        </w:p>
+        <w:p>
+          <w:pPr>
+            <w:pStyle w:val="TOC2"/>
+            <w:tabs>
+              <w:tab w:val="right" w:leader="dot" w:pos="9350"/>
+            </w:tabs>
+            <w:rPr>
+              <w:rFonts w:eastAsiaTheme="minorEastAsia"/>
+              <w:noProof/>
+            </w:rPr>
+          </w:pPr>
+          <w:hyperlink w:anchor="_Toc107727938" w:history="1">
+            <w:r>
+              <w:rPr>
+                <w:rStyle w:val="Hyperlink"/>
+                <w:noProof/>
+              </w:rPr>
+              <w:t>Tests</w:t>
+            </w:r>
+            <w:r>
+              <w:rPr>
+                <w:noProof/>
+                <w:webHidden/>
+              </w:rPr>
+              <w:tab/>
+            </w:r>
+            <w:r>
+              <w:rPr>
+                <w:noProof/>
+                <w:webHidden/>
+              </w:rPr>
+              <w:fldChar w:fldCharType="begin"/>
+            </w:r>
+            <w:r>
+              <w:rPr>
+                <w:noProof/>
+                <w:webHidden/>
+              </w:rPr>
+              <w:instrText xml:space="preserve"> PAGEREF _Toc107727938 \h </w:instrText>
+            </w:r>
+            <w:r>
+              <w:rPr>
+                <w:noProof/>
+                <w:webHidden/>
+              </w:rPr>
+            </w:r>
+            <w:r>
+              <w:rPr>
+                <w:noProof/>
+                <w:webHidden/>
+              </w:rPr>
+              <w:fldChar w:fldCharType="separate"/>
+            </w:r>
+            <w:r>
+              <w:rPr>
+                <w:noProof/>
+                <w:webHidden/>
+              </w:rPr>
+              <w:t>9</w:t>
+            </w:r>
+            <w:r>
+              <w:rPr>
+                <w:noProof/>
+                <w:webHidden/>
+              </w:rPr>
+              <w:fldChar w:fldCharType="end"/>
+            </w:r>
+          </w:hyperlink>
+        </w:p>
+        <w:p>
+          <w:pPr>
+            <w:pStyle w:val="TOC2"/>
+            <w:tabs>
+              <w:tab w:val="right" w:leader="dot" w:pos="9350"/>
+            </w:tabs>
+            <w:rPr>
+              <w:rFonts w:eastAsiaTheme="minorEastAsia"/>
+              <w:noProof/>
+            </w:rPr>
+          </w:pPr>
+          <w:hyperlink w:anchor="_Toc107727939" w:history="1">
+            <w:r>
+              <w:rPr>
+                <w:rStyle w:val="Hyperlink"/>
+                <w:noProof/>
+              </w:rPr>
+              <w:t>Demos</w:t>
+            </w:r>
+            <w:r>
+              <w:rPr>
+                <w:noProof/>
+                <w:webHidden/>
+              </w:rPr>
+              <w:tab/>
+            </w:r>
+            <w:r>
+              <w:rPr>
+                <w:noProof/>
+                <w:webHidden/>
+              </w:rPr>
+              <w:fldChar w:fldCharType="begin"/>
+            </w:r>
+            <w:r>
+              <w:rPr>
+                <w:noProof/>
+                <w:webHidden/>
+              </w:rPr>
+              <w:instrText xml:space="preserve"> PAGEREF _Toc107727939 \h </w:instrText>
+            </w:r>
+            <w:r>
+              <w:rPr>
+                <w:noProof/>
+                <w:webHidden/>
+              </w:rPr>
+            </w:r>
+            <w:r>
+              <w:rPr>
+                <w:noProof/>
+                <w:webHidden/>
+              </w:rPr>
+              <w:fldChar w:fldCharType="separate"/>
+            </w:r>
+            <w:r>
+              <w:rPr>
+                <w:noProof/>
+                <w:webHidden/>
+              </w:rPr>
+              <w:t>9</w:t>
+            </w:r>
+            <w:r>
+              <w:rPr>
+                <w:noProof/>
+                <w:webHidden/>
+              </w:rPr>
+              <w:fldChar w:fldCharType="end"/>
+            </w:r>
+          </w:hyperlink>
+        </w:p>
+        <w:p>
+          <w:r>
+            <w:rPr>
+              <w:b/>
+              <w:bCs/>
+              <w:noProof/>
+            </w:rPr>
+            <w:fldChar w:fldCharType="end"/>
+          </w:r>
+        </w:p>
+      </w:sdtContent>
+    </w:sdt>
+    <w:p/>
     <w:p>
       <w:pPr>
         <w:pStyle w:val="Heading1"/>
       </w:pPr>
+      <w:bookmarkStart w:id="0" w:name="_Toc107727918"/>
       <w:r>
         <w:t xml:space="preserve">P 10.0: </w:t>
       </w:r>
       <w:r>
         <w:t>Logisim</w:t>
       </w:r>
+      <w:bookmarkEnd w:id="0"/>
     </w:p>
     <w:p>
       <w:pPr>
         <w:pStyle w:val="Heading2"/>
       </w:pPr>
+      <w:bookmarkStart w:id="1" w:name="_Toc107727919"/>
       <w:r>
         <w:t>Intro</w:t>
       </w:r>
+      <w:bookmarkEnd w:id="1"/>
     </w:p>
     <w:p>
       <w:r>
@@ -44,6 +1616,7 @@
         </w:rPr>
       </w:pPr>
       <w:r>
+        <w:lastRenderedPageBreak/>
         <w:t>The binary input number, hence, will be between 0000-1001.</w:t>
       </w:r>
       <w:r>
@@ -80,9 +1653,11 @@
       <w:pPr>
         <w:pStyle w:val="Heading2"/>
       </w:pPr>
+      <w:bookmarkStart w:id="2" w:name="_Toc107727920"/>
       <w:r>
         <w:t>7 bars</w:t>
       </w:r>
+      <w:bookmarkEnd w:id="2"/>
     </w:p>
     <w:p>
       <w:pPr>
@@ -1198,17 +2773,26 @@
           <w:rFonts w:eastAsiaTheme="minorEastAsia"/>
         </w:rPr>
       </w:pPr>
+      <w:bookmarkStart w:id="3" w:name="_Toc107727921"/>
       <w:r>
         <w:rPr>
           <w:rFonts w:eastAsiaTheme="minorEastAsia"/>
         </w:rPr>
-        <w:lastRenderedPageBreak/>
         <w:t>Boolean functions</w:t>
       </w:r>
+      <w:bookmarkEnd w:id="3"/>
     </w:p>
     <w:p>
       <w:r>
-        <w:t>Now for each output we can create a Boolean function. Since the there are 4 inputs a 4D Karnaugh map can be used for assisting in simplification and optimization of Boolean functions.</w:t>
+        <w:t xml:space="preserve">Now for each output we can create a Boolean function. Since the </w:t>
+      </w:r>
+      <w:proofErr w:type="spellStart"/>
+      <w:r>
+        <w:t>there</w:t>
+      </w:r>
+      <w:proofErr w:type="spellEnd"/>
+      <w:r>
+        <w:t xml:space="preserve"> are 4 inputs a 4D Karnaugh map can be used for assisting in simplification and optimization of Boolean functions.</w:t>
       </w:r>
     </w:p>
     <w:p>
@@ -1255,6 +2839,7 @@
     </w:p>
     <w:p>
       <w:r>
+        <w:lastRenderedPageBreak/>
         <w:t>We assume the input is always between 0-9, inclusively, 0000-</w:t>
       </w:r>
       <w:r>
@@ -1273,9 +2858,11 @@
       <w:pPr>
         <w:pStyle w:val="Heading3"/>
       </w:pPr>
+      <w:bookmarkStart w:id="4" w:name="_Toc107727922"/>
       <w:r>
         <w:t>Output a</w:t>
       </w:r>
+      <w:bookmarkEnd w:id="4"/>
     </w:p>
     <w:p>
       <w:pPr>
@@ -2761,9 +4348,11 @@
       <w:pPr>
         <w:pStyle w:val="Heading3"/>
       </w:pPr>
+      <w:bookmarkStart w:id="5" w:name="_Toc107727923"/>
       <w:r>
         <w:t>Output b</w:t>
       </w:r>
+      <w:bookmarkEnd w:id="5"/>
     </w:p>
     <w:p>
       <w:pPr>
@@ -2809,7 +4398,6 @@
         <w:rPr>
           <w:noProof/>
         </w:rPr>
-        <w:lastRenderedPageBreak/>
         <mc:AlternateContent>
           <mc:Choice Requires="wpi">
             <w:drawing>
@@ -3948,9 +5536,12 @@
       <w:pPr>
         <w:pStyle w:val="Heading3"/>
       </w:pPr>
-      <w:r>
+      <w:bookmarkStart w:id="6" w:name="_Toc107727924"/>
+      <w:r>
+        <w:lastRenderedPageBreak/>
         <w:t>Output c</w:t>
       </w:r>
+      <w:bookmarkEnd w:id="6"/>
     </w:p>
     <w:p>
       <w:pPr>
@@ -5117,9 +6708,11 @@
       <w:pPr>
         <w:pStyle w:val="Heading3"/>
       </w:pPr>
+      <w:bookmarkStart w:id="7" w:name="_Toc107727925"/>
       <w:r>
         <w:t>Output d</w:t>
       </w:r>
+      <w:bookmarkEnd w:id="7"/>
     </w:p>
     <w:p>
       <w:pPr>
@@ -5159,7 +6752,6 @@
         <w:rPr>
           <w:noProof/>
         </w:rPr>
-        <w:lastRenderedPageBreak/>
         <mc:AlternateContent>
           <mc:Choice Requires="wps">
             <w:drawing>
@@ -5843,9 +7435,11 @@
       <w:pPr>
         <w:pStyle w:val="Heading3"/>
       </w:pPr>
+      <w:bookmarkStart w:id="8" w:name="_Toc107727926"/>
       <w:r>
         <w:t>Output e</w:t>
       </w:r>
+      <w:bookmarkEnd w:id="8"/>
     </w:p>
     <w:p>
       <w:pPr>
@@ -5884,6 +7478,7 @@
         <w:rPr>
           <w:noProof/>
         </w:rPr>
+        <w:lastRenderedPageBreak/>
         <mc:AlternateContent>
           <mc:Choice Requires="wpi">
             <w:drawing>
@@ -7314,9 +8909,11 @@
       <w:pPr>
         <w:pStyle w:val="Heading3"/>
       </w:pPr>
+      <w:bookmarkStart w:id="9" w:name="_Toc107727927"/>
       <w:r>
         <w:t>Output f</w:t>
       </w:r>
+      <w:bookmarkEnd w:id="9"/>
     </w:p>
     <w:p>
       <w:pPr>
@@ -7361,7 +8958,6 @@
         <w:rPr>
           <w:noProof/>
         </w:rPr>
-        <w:lastRenderedPageBreak/>
         <mc:AlternateContent>
           <mc:Choice Requires="wpi">
             <w:drawing>
@@ -8687,9 +10283,11 @@
       <w:pPr>
         <w:pStyle w:val="Heading3"/>
       </w:pPr>
+      <w:bookmarkStart w:id="10" w:name="_Toc107727928"/>
       <w:r>
         <w:t>Output g</w:t>
       </w:r>
+      <w:bookmarkEnd w:id="10"/>
     </w:p>
     <w:p>
       <w:pPr>
@@ -8779,6 +10377,7 @@
         <w:rPr>
           <w:noProof/>
         </w:rPr>
+        <w:lastRenderedPageBreak/>
         <mc:AlternateContent>
           <mc:Choice Requires="wpi">
             <w:drawing>
@@ -10667,13 +12266,14 @@
           <w:rFonts w:eastAsiaTheme="minorEastAsia"/>
         </w:rPr>
       </w:pPr>
+      <w:bookmarkStart w:id="11" w:name="_Toc107727929"/>
       <w:r>
         <w:rPr>
           <w:rFonts w:eastAsiaTheme="minorEastAsia"/>
         </w:rPr>
-        <w:lastRenderedPageBreak/>
         <w:t>Overall optimization</w:t>
       </w:r>
+      <w:bookmarkEnd w:id="11"/>
     </w:p>
     <w:p>
       <w:pPr>
@@ -10788,7 +12388,21 @@
         <w:rPr>
           <w:rFonts w:eastAsiaTheme="minorEastAsia"/>
         </w:rPr>
-        <w:t>However, note that through the use of K-Maps the solution has been optimized at a significant level. Although it may not be the best optimal solution with the fewest logic gates. The optimization procedures have been applied to the extent of intuitive capabilities as much as possible.</w:t>
+        <w:t xml:space="preserve">However, note that </w:t>
+      </w:r>
+      <w:proofErr w:type="gramStart"/>
+      <w:r>
+        <w:rPr>
+          <w:rFonts w:eastAsiaTheme="minorEastAsia"/>
+        </w:rPr>
+        <w:t>through the use of</w:t>
+      </w:r>
+      <w:proofErr w:type="gramEnd"/>
+      <w:r>
+        <w:rPr>
+          <w:rFonts w:eastAsiaTheme="minorEastAsia"/>
+        </w:rPr>
+        <w:t xml:space="preserve"> K-Maps the solution has been optimized at a significant level. Although it may not be the best optimal solution with the fewest logic gates. The optimization procedures have been applied to the extent of intuitive capabilities as much as possible.</w:t>
       </w:r>
     </w:p>
     <w:p>
@@ -10798,12 +12412,14 @@
           <w:rFonts w:eastAsiaTheme="minorEastAsia"/>
         </w:rPr>
       </w:pPr>
+      <w:bookmarkStart w:id="12" w:name="_Toc107727930"/>
       <w:r>
         <w:rPr>
           <w:rFonts w:eastAsiaTheme="minorEastAsia"/>
         </w:rPr>
         <w:t>Logisim design</w:t>
       </w:r>
+      <w:bookmarkEnd w:id="12"/>
     </w:p>
     <w:p>
       <w:r>
@@ -10897,13 +12513,1992 @@
       <w:pPr>
         <w:pStyle w:val="Heading2"/>
       </w:pPr>
-      <w:r>
+      <w:bookmarkStart w:id="13" w:name="_Toc107727931"/>
+      <w:r>
+        <w:lastRenderedPageBreak/>
         <w:t>Demos</w:t>
       </w:r>
+      <w:bookmarkEnd w:id="13"/>
     </w:p>
     <w:p>
       <w:r>
         <w:t>You may access files with prefix name “1” and “2” in the ‘demos’ folder.</w:t>
+      </w:r>
+    </w:p>
+    <w:p/>
+    <w:p>
+      <w:pPr>
+        <w:pStyle w:val="Heading1"/>
+      </w:pPr>
+      <w:bookmarkStart w:id="14" w:name="_Toc107727932"/>
+      <w:r>
+        <w:t>P 10.0: Raspberry Pi</w:t>
+      </w:r>
+      <w:bookmarkEnd w:id="14"/>
+    </w:p>
+    <w:p>
+      <w:pPr>
+        <w:pStyle w:val="Heading2"/>
+      </w:pPr>
+      <w:bookmarkStart w:id="15" w:name="_Toc107727933"/>
+      <w:r>
+        <w:t>Intro</w:t>
+      </w:r>
+      <w:bookmarkEnd w:id="15"/>
+    </w:p>
+    <w:p>
+      <w:r>
+        <w:t xml:space="preserve">In this mini-project I will try to make a simple representation of digit numbers 0-9 on the breadboard </w:t>
+      </w:r>
+      <w:r>
+        <w:t>using 7 output pins, each pin corresponding to a</w:t>
+      </w:r>
+      <w:r>
+        <w:t xml:space="preserve"> bar of a 7-segment display. GPIO pins of Raspberry Pi – 4B are used.</w:t>
+      </w:r>
+    </w:p>
+    <w:p>
+      <w:r>
+        <w:t>The</w:t>
+      </w:r>
+      <w:r>
+        <w:t>re will be a basic interaction with left and right buttons that allow to decrement and increment the value of digit displayed.</w:t>
+      </w:r>
+      <w:r>
+        <w:t xml:space="preserve"> Using</w:t>
+      </w:r>
+      <w:r>
+        <w:t xml:space="preserve"> the same code, first using a set of LED </w:t>
+      </w:r>
+      <w:r>
+        <w:t xml:space="preserve">lights were used to show the digits in a creative manner. Then a 7 – segment display </w:t>
+      </w:r>
+      <w:r>
+        <w:t>was used to show the same.</w:t>
+      </w:r>
+      <w:r>
+        <w:t xml:space="preserve"> </w:t>
+      </w:r>
+    </w:p>
+    <w:p>
+      <w:pPr>
+        <w:pStyle w:val="Heading2"/>
+      </w:pPr>
+      <w:bookmarkStart w:id="16" w:name="_Toc107727934"/>
+      <w:r>
+        <w:t>GPIO pins used</w:t>
+      </w:r>
+      <w:bookmarkEnd w:id="16"/>
+    </w:p>
+    <w:p>
+      <w:r>
+        <w:t>There are various pins that can be selected.</w:t>
+      </w:r>
+      <w:r>
+        <w:t xml:space="preserve"> The ones that were chosen are shown in the picture below:</w:t>
+      </w:r>
+    </w:p>
+    <w:p>
+      <w:pPr>
+        <w:keepNext/>
+      </w:pPr>
+      <w:r>
+        <w:rPr>
+          <w:noProof/>
+        </w:rPr>
+        <mc:AlternateContent>
+          <mc:Choice Requires="wpi">
+            <w:drawing>
+              <wp:anchor distT="0" distB="0" distL="114300" distR="114300" simplePos="0" relativeHeight="252233728" behindDoc="0" locked="0" layoutInCell="1" allowOverlap="1" wp14:anchorId="748B1FD7" wp14:editId="5ACCCFC4">
+                <wp:simplePos x="0" y="0"/>
+                <wp:positionH relativeFrom="column">
+                  <wp:posOffset>5696576</wp:posOffset>
+                </wp:positionH>
+                <wp:positionV relativeFrom="paragraph">
+                  <wp:posOffset>1978136</wp:posOffset>
+                </wp:positionV>
+                <wp:extent cx="203760" cy="450720"/>
+                <wp:effectExtent l="38100" t="38100" r="44450" b="45085"/>
+                <wp:wrapNone/>
+                <wp:docPr id="243" name="Ink 243"/>
+                <wp:cNvGraphicFramePr/>
+                <a:graphic xmlns:a="http://schemas.openxmlformats.org/drawingml/2006/main">
+                  <a:graphicData uri="http://schemas.microsoft.com/office/word/2010/wordprocessingInk">
+                    <w14:contentPart bwMode="auto" r:id="rId162">
+                      <w14:nvContentPartPr>
+                        <w14:cNvContentPartPr/>
+                      </w14:nvContentPartPr>
+                      <w14:xfrm>
+                        <a:off x="0" y="0"/>
+                        <a:ext cx="203760" cy="450720"/>
+                      </w14:xfrm>
+                    </w14:contentPart>
+                  </a:graphicData>
+                </a:graphic>
+              </wp:anchor>
+            </w:drawing>
+          </mc:Choice>
+          <mc:Fallback>
+            <w:pict>
+              <v:shapetype w14:anchorId="2C16B694" id="_x0000_t75" coordsize="21600,21600" o:spt="75" o:preferrelative="t" path="m@4@5l@4@11@9@11@9@5xe" filled="f" stroked="f">
+                <v:stroke joinstyle="miter"/>
+                <v:formulas>
+                  <v:f eqn="if lineDrawn pixelLineWidth 0"/>
+                  <v:f eqn="sum @0 1 0"/>
+                  <v:f eqn="sum 0 0 @1"/>
+                  <v:f eqn="prod @2 1 2"/>
+                  <v:f eqn="prod @3 21600 pixelWidth"/>
+                  <v:f eqn="prod @3 21600 pixelHeight"/>
+                  <v:f eqn="sum @0 0 1"/>
+                  <v:f eqn="prod @6 1 2"/>
+                  <v:f eqn="prod @7 21600 pixelWidth"/>
+                  <v:f eqn="sum @8 21600 0"/>
+                  <v:f eqn="prod @7 21600 pixelHeight"/>
+                  <v:f eqn="sum @10 21600 0"/>
+                </v:formulas>
+                <v:path o:extrusionok="f" gradientshapeok="t" o:connecttype="rect"/>
+                <o:lock v:ext="edit" aspectratio="t"/>
+              </v:shapetype>
+              <v:shape id="Ink 243" o:spid="_x0000_s1026" type="#_x0000_t75" style="position:absolute;margin-left:448.2pt;margin-top:155.4pt;width:16.75pt;height:36.2pt;z-index:252233728;visibility:visible;mso-wrap-style:square;mso-wrap-distance-left:9pt;mso-wrap-distance-top:0;mso-wrap-distance-right:9pt;mso-wrap-distance-bottom:0;mso-position-horizontal:absolute;mso-position-horizontal-relative:text;mso-position-vertical:absolute;mso-position-vertical-relative:text" o:gfxdata="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">
+                <v:imagedata r:id="rId163" o:title=""/>
+              </v:shape>
+            </w:pict>
+          </mc:Fallback>
+        </mc:AlternateContent>
+      </w:r>
+      <w:r>
+        <w:rPr>
+          <w:noProof/>
+        </w:rPr>
+        <mc:AlternateContent>
+          <mc:Choice Requires="wpi">
+            <w:drawing>
+              <wp:anchor distT="0" distB="0" distL="114300" distR="114300" simplePos="0" relativeHeight="252232704" behindDoc="0" locked="0" layoutInCell="1" allowOverlap="1" wp14:anchorId="0D9399A3" wp14:editId="09456D7B">
+                <wp:simplePos x="0" y="0"/>
+                <wp:positionH relativeFrom="column">
+                  <wp:posOffset>4847336</wp:posOffset>
+                </wp:positionH>
+                <wp:positionV relativeFrom="paragraph">
+                  <wp:posOffset>742616</wp:posOffset>
+                </wp:positionV>
+                <wp:extent cx="180000" cy="489240"/>
+                <wp:effectExtent l="38100" t="38100" r="48895" b="44450"/>
+                <wp:wrapNone/>
+                <wp:docPr id="242" name="Ink 242"/>
+                <wp:cNvGraphicFramePr/>
+                <a:graphic xmlns:a="http://schemas.openxmlformats.org/drawingml/2006/main">
+                  <a:graphicData uri="http://schemas.microsoft.com/office/word/2010/wordprocessingInk">
+                    <w14:contentPart bwMode="auto" r:id="rId164">
+                      <w14:nvContentPartPr>
+                        <w14:cNvContentPartPr/>
+                      </w14:nvContentPartPr>
+                      <w14:xfrm>
+                        <a:off x="0" y="0"/>
+                        <a:ext cx="180000" cy="489240"/>
+                      </w14:xfrm>
+                    </w14:contentPart>
+                  </a:graphicData>
+                </a:graphic>
+              </wp:anchor>
+            </w:drawing>
+          </mc:Choice>
+          <mc:Fallback>
+            <w:pict>
+              <v:shape w14:anchorId="589F6E5B" id="Ink 242" o:spid="_x0000_s1026" type="#_x0000_t75" style="position:absolute;margin-left:381.35pt;margin-top:58.1pt;width:14.85pt;height:39.2pt;z-index:252232704;visibility:visible;mso-wrap-style:square;mso-wrap-distance-left:9pt;mso-wrap-distance-top:0;mso-wrap-distance-right:9pt;mso-wrap-distance-bottom:0;mso-position-horizontal:absolute;mso-position-horizontal-relative:text;mso-position-vertical:absolute;mso-position-vertical-relative:text" o:gfxdata="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">
+                <v:imagedata r:id="rId165" o:title=""/>
+              </v:shape>
+            </w:pict>
+          </mc:Fallback>
+        </mc:AlternateContent>
+      </w:r>
+      <w:r>
+        <w:rPr>
+          <w:noProof/>
+        </w:rPr>
+        <mc:AlternateContent>
+          <mc:Choice Requires="wpi">
+            <w:drawing>
+              <wp:anchor distT="0" distB="0" distL="114300" distR="114300" simplePos="0" relativeHeight="252231680" behindDoc="0" locked="0" layoutInCell="1" allowOverlap="1" wp14:anchorId="26CE495F" wp14:editId="46B122A1">
+                <wp:simplePos x="0" y="0"/>
+                <wp:positionH relativeFrom="column">
+                  <wp:posOffset>1584325</wp:posOffset>
+                </wp:positionH>
+                <wp:positionV relativeFrom="paragraph">
+                  <wp:posOffset>2557145</wp:posOffset>
+                </wp:positionV>
+                <wp:extent cx="324030" cy="120650"/>
+                <wp:effectExtent l="38100" t="38100" r="38100" b="31750"/>
+                <wp:wrapNone/>
+                <wp:docPr id="240" name="Ink 240"/>
+                <wp:cNvGraphicFramePr/>
+                <a:graphic xmlns:a="http://schemas.openxmlformats.org/drawingml/2006/main">
+                  <a:graphicData uri="http://schemas.microsoft.com/office/word/2010/wordprocessingInk">
+                    <w14:contentPart bwMode="auto" r:id="rId166">
+                      <w14:nvContentPartPr>
+                        <w14:cNvContentPartPr/>
+                      </w14:nvContentPartPr>
+                      <w14:xfrm>
+                        <a:off x="0" y="0"/>
+                        <a:ext cx="324030" cy="120650"/>
+                      </w14:xfrm>
+                    </w14:contentPart>
+                  </a:graphicData>
+                </a:graphic>
+              </wp:anchor>
+            </w:drawing>
+          </mc:Choice>
+          <mc:Fallback>
+            <w:pict>
+              <v:shape w14:anchorId="462493A3" id="Ink 240" o:spid="_x0000_s1026" type="#_x0000_t75" style="position:absolute;margin-left:124.4pt;margin-top:201pt;width:26.2pt;height:10.2pt;z-index:252231680;visibility:visible;mso-wrap-style:square;mso-wrap-distance-left:9pt;mso-wrap-distance-top:0;mso-wrap-distance-right:9pt;mso-wrap-distance-bottom:0;mso-position-horizontal:absolute;mso-position-horizontal-relative:text;mso-position-vertical:absolute;mso-position-vertical-relative:text" o:gfxdata="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">
+                <v:imagedata r:id="rId167" o:title=""/>
+              </v:shape>
+            </w:pict>
+          </mc:Fallback>
+        </mc:AlternateContent>
+      </w:r>
+      <w:r>
+        <w:rPr>
+          <w:noProof/>
+        </w:rPr>
+        <mc:AlternateContent>
+          <mc:Choice Requires="wpi">
+            <w:drawing>
+              <wp:anchor distT="0" distB="0" distL="114300" distR="114300" simplePos="0" relativeHeight="252222464" behindDoc="0" locked="0" layoutInCell="1" allowOverlap="1" wp14:anchorId="1463DFB2" wp14:editId="56B98D44">
+                <wp:simplePos x="0" y="0"/>
+                <wp:positionH relativeFrom="column">
+                  <wp:posOffset>2047240</wp:posOffset>
+                </wp:positionH>
+                <wp:positionV relativeFrom="paragraph">
+                  <wp:posOffset>2372995</wp:posOffset>
+                </wp:positionV>
+                <wp:extent cx="396400" cy="305335"/>
+                <wp:effectExtent l="38100" t="38100" r="3810" b="38100"/>
+                <wp:wrapNone/>
+                <wp:docPr id="231" name="Ink 231"/>
+                <wp:cNvGraphicFramePr/>
+                <a:graphic xmlns:a="http://schemas.openxmlformats.org/drawingml/2006/main">
+                  <a:graphicData uri="http://schemas.microsoft.com/office/word/2010/wordprocessingInk">
+                    <w14:contentPart bwMode="auto" r:id="rId168">
+                      <w14:nvContentPartPr>
+                        <w14:cNvContentPartPr/>
+                      </w14:nvContentPartPr>
+                      <w14:xfrm>
+                        <a:off x="0" y="0"/>
+                        <a:ext cx="396400" cy="305335"/>
+                      </w14:xfrm>
+                    </w14:contentPart>
+                  </a:graphicData>
+                </a:graphic>
+              </wp:anchor>
+            </w:drawing>
+          </mc:Choice>
+          <mc:Fallback>
+            <w:pict>
+              <v:shape w14:anchorId="73EE2DAA" id="Ink 231" o:spid="_x0000_s1026" type="#_x0000_t75" style="position:absolute;margin-left:160.85pt;margin-top:186.5pt;width:31.9pt;height:24.75pt;z-index:252222464;visibility:visible;mso-wrap-style:square;mso-wrap-distance-left:9pt;mso-wrap-distance-top:0;mso-wrap-distance-right:9pt;mso-wrap-distance-bottom:0;mso-position-horizontal:absolute;mso-position-horizontal-relative:text;mso-position-vertical:absolute;mso-position-vertical-relative:text" o:gfxdata="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">
+                <v:imagedata r:id="rId169" o:title=""/>
+              </v:shape>
+            </w:pict>
+          </mc:Fallback>
+        </mc:AlternateContent>
+      </w:r>
+      <w:r>
+        <w:rPr>
+          <w:noProof/>
+        </w:rPr>
+        <mc:AlternateContent>
+          <mc:Choice Requires="wpi">
+            <w:drawing>
+              <wp:anchor distT="0" distB="0" distL="114300" distR="114300" simplePos="0" relativeHeight="252204032" behindDoc="0" locked="0" layoutInCell="1" allowOverlap="1" wp14:anchorId="10E57917" wp14:editId="7B883F7A">
+                <wp:simplePos x="0" y="0"/>
+                <wp:positionH relativeFrom="column">
+                  <wp:posOffset>1761490</wp:posOffset>
+                </wp:positionH>
+                <wp:positionV relativeFrom="paragraph">
+                  <wp:posOffset>2383155</wp:posOffset>
+                </wp:positionV>
+                <wp:extent cx="169860" cy="141480"/>
+                <wp:effectExtent l="38100" t="38100" r="40005" b="49530"/>
+                <wp:wrapNone/>
+                <wp:docPr id="200" name="Ink 200"/>
+                <wp:cNvGraphicFramePr/>
+                <a:graphic xmlns:a="http://schemas.openxmlformats.org/drawingml/2006/main">
+                  <a:graphicData uri="http://schemas.microsoft.com/office/word/2010/wordprocessingInk">
+                    <w14:contentPart bwMode="auto" r:id="rId170">
+                      <w14:nvContentPartPr>
+                        <w14:cNvContentPartPr/>
+                      </w14:nvContentPartPr>
+                      <w14:xfrm>
+                        <a:off x="0" y="0"/>
+                        <a:ext cx="169860" cy="141480"/>
+                      </w14:xfrm>
+                    </w14:contentPart>
+                  </a:graphicData>
+                </a:graphic>
+              </wp:anchor>
+            </w:drawing>
+          </mc:Choice>
+          <mc:Fallback>
+            <w:pict>
+              <v:shape w14:anchorId="20A790C2" id="Ink 200" o:spid="_x0000_s1026" type="#_x0000_t75" style="position:absolute;margin-left:138.35pt;margin-top:187.3pt;width:14.05pt;height:11.85pt;z-index:252204032;visibility:visible;mso-wrap-style:square;mso-wrap-distance-left:9pt;mso-wrap-distance-top:0;mso-wrap-distance-right:9pt;mso-wrap-distance-bottom:0;mso-position-horizontal:absolute;mso-position-horizontal-relative:text;mso-position-vertical:absolute;mso-position-vertical-relative:text" o:gfxdata="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">
+                <v:imagedata r:id="rId171" o:title=""/>
+              </v:shape>
+            </w:pict>
+          </mc:Fallback>
+        </mc:AlternateContent>
+      </w:r>
+      <w:r>
+        <w:rPr>
+          <w:noProof/>
+        </w:rPr>
+        <mc:AlternateContent>
+          <mc:Choice Requires="wpi">
+            <w:drawing>
+              <wp:anchor distT="0" distB="0" distL="114300" distR="114300" simplePos="0" relativeHeight="252196864" behindDoc="0" locked="0" layoutInCell="1" allowOverlap="1" wp14:anchorId="1E80F1D3" wp14:editId="0E776AF8">
+                <wp:simplePos x="0" y="0"/>
+                <wp:positionH relativeFrom="column">
+                  <wp:posOffset>462915</wp:posOffset>
+                </wp:positionH>
+                <wp:positionV relativeFrom="paragraph">
+                  <wp:posOffset>307340</wp:posOffset>
+                </wp:positionV>
+                <wp:extent cx="801540" cy="226060"/>
+                <wp:effectExtent l="38100" t="38100" r="17780" b="40640"/>
+                <wp:wrapNone/>
+                <wp:docPr id="132" name="Ink 132"/>
+                <wp:cNvGraphicFramePr/>
+                <a:graphic xmlns:a="http://schemas.openxmlformats.org/drawingml/2006/main">
+                  <a:graphicData uri="http://schemas.microsoft.com/office/word/2010/wordprocessingInk">
+                    <w14:contentPart bwMode="auto" r:id="rId172">
+                      <w14:nvContentPartPr>
+                        <w14:cNvContentPartPr/>
+                      </w14:nvContentPartPr>
+                      <w14:xfrm>
+                        <a:off x="0" y="0"/>
+                        <a:ext cx="801540" cy="226060"/>
+                      </w14:xfrm>
+                    </w14:contentPart>
+                  </a:graphicData>
+                </a:graphic>
+              </wp:anchor>
+            </w:drawing>
+          </mc:Choice>
+          <mc:Fallback>
+            <w:pict>
+              <v:shape w14:anchorId="65C5559E" id="Ink 132" o:spid="_x0000_s1026" type="#_x0000_t75" style="position:absolute;margin-left:36.1pt;margin-top:23.85pt;width:63.8pt;height:18.5pt;z-index:252196864;visibility:visible;mso-wrap-style:square;mso-wrap-distance-left:9pt;mso-wrap-distance-top:0;mso-wrap-distance-right:9pt;mso-wrap-distance-bottom:0;mso-position-horizontal:absolute;mso-position-horizontal-relative:text;mso-position-vertical:absolute;mso-position-vertical-relative:text" o:gfxdata="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">
+                <v:imagedata r:id="rId173" o:title=""/>
+              </v:shape>
+            </w:pict>
+          </mc:Fallback>
+        </mc:AlternateContent>
+      </w:r>
+      <w:r>
+        <w:rPr>
+          <w:noProof/>
+        </w:rPr>
+        <mc:AlternateContent>
+          <mc:Choice Requires="wpi">
+            <w:drawing>
+              <wp:anchor distT="0" distB="0" distL="114300" distR="114300" simplePos="0" relativeHeight="252181504" behindDoc="0" locked="0" layoutInCell="1" allowOverlap="1" wp14:anchorId="274384ED" wp14:editId="2A3C271D">
+                <wp:simplePos x="0" y="0"/>
+                <wp:positionH relativeFrom="column">
+                  <wp:posOffset>135897</wp:posOffset>
+                </wp:positionH>
+                <wp:positionV relativeFrom="paragraph">
+                  <wp:posOffset>477705</wp:posOffset>
+                </wp:positionV>
+                <wp:extent cx="280080" cy="1689120"/>
+                <wp:effectExtent l="38100" t="38100" r="5715" b="44450"/>
+                <wp:wrapNone/>
+                <wp:docPr id="39" name="Ink 39"/>
+                <wp:cNvGraphicFramePr/>
+                <a:graphic xmlns:a="http://schemas.openxmlformats.org/drawingml/2006/main">
+                  <a:graphicData uri="http://schemas.microsoft.com/office/word/2010/wordprocessingInk">
+                    <w14:contentPart bwMode="auto" r:id="rId174">
+                      <w14:nvContentPartPr>
+                        <w14:cNvContentPartPr/>
+                      </w14:nvContentPartPr>
+                      <w14:xfrm>
+                        <a:off x="0" y="0"/>
+                        <a:ext cx="280080" cy="1689120"/>
+                      </w14:xfrm>
+                    </w14:contentPart>
+                  </a:graphicData>
+                </a:graphic>
+              </wp:anchor>
+            </w:drawing>
+          </mc:Choice>
+          <mc:Fallback>
+            <w:pict>
+              <v:shape w14:anchorId="5EE3ED88" id="Ink 39" o:spid="_x0000_s1026" type="#_x0000_t75" style="position:absolute;margin-left:10.35pt;margin-top:37.25pt;width:22.75pt;height:133.7pt;z-index:252181504;visibility:visible;mso-wrap-style:square;mso-wrap-distance-left:9pt;mso-wrap-distance-top:0;mso-wrap-distance-right:9pt;mso-wrap-distance-bottom:0;mso-position-horizontal:absolute;mso-position-horizontal-relative:text;mso-position-vertical:absolute;mso-position-vertical-relative:text" o:gfxdata="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">
+                <v:imagedata r:id="rId175" o:title=""/>
+              </v:shape>
+            </w:pict>
+          </mc:Fallback>
+        </mc:AlternateContent>
+      </w:r>
+      <w:r>
+        <w:rPr>
+          <w:noProof/>
+        </w:rPr>
+        <mc:AlternateContent>
+          <mc:Choice Requires="wpi">
+            <w:drawing>
+              <wp:anchor distT="0" distB="0" distL="114300" distR="114300" simplePos="0" relativeHeight="252180480" behindDoc="0" locked="0" layoutInCell="1" allowOverlap="1" wp14:anchorId="3F9C83FB" wp14:editId="707C70F1">
+                <wp:simplePos x="0" y="0"/>
+                <wp:positionH relativeFrom="column">
+                  <wp:posOffset>275577</wp:posOffset>
+                </wp:positionH>
+                <wp:positionV relativeFrom="paragraph">
+                  <wp:posOffset>1952625</wp:posOffset>
+                </wp:positionV>
+                <wp:extent cx="275400" cy="440640"/>
+                <wp:effectExtent l="38100" t="38100" r="48895" b="36195"/>
+                <wp:wrapNone/>
+                <wp:docPr id="38" name="Ink 38"/>
+                <wp:cNvGraphicFramePr/>
+                <a:graphic xmlns:a="http://schemas.openxmlformats.org/drawingml/2006/main">
+                  <a:graphicData uri="http://schemas.microsoft.com/office/word/2010/wordprocessingInk">
+                    <w14:contentPart bwMode="auto" r:id="rId176">
+                      <w14:nvContentPartPr>
+                        <w14:cNvContentPartPr/>
+                      </w14:nvContentPartPr>
+                      <w14:xfrm>
+                        <a:off x="0" y="0"/>
+                        <a:ext cx="275400" cy="440640"/>
+                      </w14:xfrm>
+                    </w14:contentPart>
+                  </a:graphicData>
+                </a:graphic>
+              </wp:anchor>
+            </w:drawing>
+          </mc:Choice>
+          <mc:Fallback>
+            <w:pict>
+              <v:shape w14:anchorId="5EC6EADA" id="Ink 38" o:spid="_x0000_s1026" type="#_x0000_t75" style="position:absolute;margin-left:21.35pt;margin-top:153.4pt;width:22.4pt;height:35.45pt;z-index:252180480;visibility:visible;mso-wrap-style:square;mso-wrap-distance-left:9pt;mso-wrap-distance-top:0;mso-wrap-distance-right:9pt;mso-wrap-distance-bottom:0;mso-position-horizontal:absolute;mso-position-horizontal-relative:text;mso-position-vertical:absolute;mso-position-vertical-relative:text" o:gfxdata="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">
+                <v:imagedata r:id="rId177" o:title=""/>
+              </v:shape>
+            </w:pict>
+          </mc:Fallback>
+        </mc:AlternateContent>
+      </w:r>
+      <w:r>
+        <w:rPr>
+          <w:noProof/>
+        </w:rPr>
+        <mc:AlternateContent>
+          <mc:Choice Requires="wpi">
+            <w:drawing>
+              <wp:anchor distT="0" distB="0" distL="114300" distR="114300" simplePos="0" relativeHeight="252179456" behindDoc="0" locked="0" layoutInCell="1" allowOverlap="1" wp14:anchorId="739425E0" wp14:editId="34BC389F">
+                <wp:simplePos x="0" y="0"/>
+                <wp:positionH relativeFrom="column">
+                  <wp:posOffset>5495937</wp:posOffset>
+                </wp:positionH>
+                <wp:positionV relativeFrom="paragraph">
+                  <wp:posOffset>2544825</wp:posOffset>
+                </wp:positionV>
+                <wp:extent cx="172800" cy="181800"/>
+                <wp:effectExtent l="38100" t="38100" r="0" b="46990"/>
+                <wp:wrapNone/>
+                <wp:docPr id="31" name="Ink 31"/>
+                <wp:cNvGraphicFramePr/>
+                <a:graphic xmlns:a="http://schemas.openxmlformats.org/drawingml/2006/main">
+                  <a:graphicData uri="http://schemas.microsoft.com/office/word/2010/wordprocessingInk">
+                    <w14:contentPart bwMode="auto" r:id="rId178">
+                      <w14:nvContentPartPr>
+                        <w14:cNvContentPartPr/>
+                      </w14:nvContentPartPr>
+                      <w14:xfrm>
+                        <a:off x="0" y="0"/>
+                        <a:ext cx="172800" cy="181800"/>
+                      </w14:xfrm>
+                    </w14:contentPart>
+                  </a:graphicData>
+                </a:graphic>
+              </wp:anchor>
+            </w:drawing>
+          </mc:Choice>
+          <mc:Fallback>
+            <w:pict>
+              <v:shape w14:anchorId="12E854FF" id="Ink 31" o:spid="_x0000_s1026" type="#_x0000_t75" style="position:absolute;margin-left:432.4pt;margin-top:200.05pt;width:14.3pt;height:15pt;z-index:252179456;visibility:visible;mso-wrap-style:square;mso-wrap-distance-left:9pt;mso-wrap-distance-top:0;mso-wrap-distance-right:9pt;mso-wrap-distance-bottom:0;mso-position-horizontal:absolute;mso-position-horizontal-relative:text;mso-position-vertical:absolute;mso-position-vertical-relative:text" o:gfxdata="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">
+                <v:imagedata r:id="rId179" o:title=""/>
+              </v:shape>
+            </w:pict>
+          </mc:Fallback>
+        </mc:AlternateContent>
+      </w:r>
+      <w:r>
+        <w:rPr>
+          <w:noProof/>
+        </w:rPr>
+        <mc:AlternateContent>
+          <mc:Choice Requires="wpi">
+            <w:drawing>
+              <wp:anchor distT="0" distB="0" distL="114300" distR="114300" simplePos="0" relativeHeight="252178432" behindDoc="0" locked="0" layoutInCell="1" allowOverlap="1" wp14:anchorId="41EE0B7D" wp14:editId="5DACA68A">
+                <wp:simplePos x="0" y="0"/>
+                <wp:positionH relativeFrom="column">
+                  <wp:posOffset>5442585</wp:posOffset>
+                </wp:positionH>
+                <wp:positionV relativeFrom="paragraph">
+                  <wp:posOffset>518160</wp:posOffset>
+                </wp:positionV>
+                <wp:extent cx="137745" cy="246240"/>
+                <wp:effectExtent l="38100" t="38100" r="34290" b="40005"/>
+                <wp:wrapNone/>
+                <wp:docPr id="30" name="Ink 30"/>
+                <wp:cNvGraphicFramePr/>
+                <a:graphic xmlns:a="http://schemas.openxmlformats.org/drawingml/2006/main">
+                  <a:graphicData uri="http://schemas.microsoft.com/office/word/2010/wordprocessingInk">
+                    <w14:contentPart bwMode="auto" r:id="rId180">
+                      <w14:nvContentPartPr>
+                        <w14:cNvContentPartPr/>
+                      </w14:nvContentPartPr>
+                      <w14:xfrm>
+                        <a:off x="0" y="0"/>
+                        <a:ext cx="137745" cy="246240"/>
+                      </w14:xfrm>
+                    </w14:contentPart>
+                  </a:graphicData>
+                </a:graphic>
+              </wp:anchor>
+            </w:drawing>
+          </mc:Choice>
+          <mc:Fallback>
+            <w:pict>
+              <v:shape w14:anchorId="4F2C0008" id="Ink 30" o:spid="_x0000_s1026" type="#_x0000_t75" style="position:absolute;margin-left:428.2pt;margin-top:40.45pt;width:11.6pt;height:20.1pt;z-index:252178432;visibility:visible;mso-wrap-style:square;mso-wrap-distance-left:9pt;mso-wrap-distance-top:0;mso-wrap-distance-right:9pt;mso-wrap-distance-bottom:0;mso-position-horizontal:absolute;mso-position-horizontal-relative:text;mso-position-vertical:absolute;mso-position-vertical-relative:text" o:gfxdata="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">
+                <v:imagedata r:id="rId181" o:title=""/>
+              </v:shape>
+            </w:pict>
+          </mc:Fallback>
+        </mc:AlternateContent>
+      </w:r>
+      <w:r>
+        <w:rPr>
+          <w:noProof/>
+        </w:rPr>
+        <mc:AlternateContent>
+          <mc:Choice Requires="wpi">
+            <w:drawing>
+              <wp:anchor distT="0" distB="0" distL="114300" distR="114300" simplePos="0" relativeHeight="252174336" behindDoc="0" locked="0" layoutInCell="1" allowOverlap="1" wp14:anchorId="5858CAA3" wp14:editId="5584A8B5">
+                <wp:simplePos x="0" y="0"/>
+                <wp:positionH relativeFrom="column">
+                  <wp:posOffset>5219097</wp:posOffset>
+                </wp:positionH>
+                <wp:positionV relativeFrom="paragraph">
+                  <wp:posOffset>2535105</wp:posOffset>
+                </wp:positionV>
+                <wp:extent cx="91080" cy="81720"/>
+                <wp:effectExtent l="38100" t="38100" r="42545" b="33020"/>
+                <wp:wrapNone/>
+                <wp:docPr id="26" name="Ink 26"/>
+                <wp:cNvGraphicFramePr/>
+                <a:graphic xmlns:a="http://schemas.openxmlformats.org/drawingml/2006/main">
+                  <a:graphicData uri="http://schemas.microsoft.com/office/word/2010/wordprocessingInk">
+                    <w14:contentPart bwMode="auto" r:id="rId182">
+                      <w14:nvContentPartPr>
+                        <w14:cNvContentPartPr/>
+                      </w14:nvContentPartPr>
+                      <w14:xfrm>
+                        <a:off x="0" y="0"/>
+                        <a:ext cx="91080" cy="81720"/>
+                      </w14:xfrm>
+                    </w14:contentPart>
+                  </a:graphicData>
+                </a:graphic>
+              </wp:anchor>
+            </w:drawing>
+          </mc:Choice>
+          <mc:Fallback>
+            <w:pict>
+              <v:shape w14:anchorId="03FAC572" id="Ink 26" o:spid="_x0000_s1026" type="#_x0000_t75" style="position:absolute;margin-left:410.6pt;margin-top:199.25pt;width:7.85pt;height:7.15pt;z-index:252174336;visibility:visible;mso-wrap-style:square;mso-wrap-distance-left:9pt;mso-wrap-distance-top:0;mso-wrap-distance-right:9pt;mso-wrap-distance-bottom:0;mso-position-horizontal:absolute;mso-position-horizontal-relative:text;mso-position-vertical:absolute;mso-position-vertical-relative:text" o:gfxdata="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">
+                <v:imagedata r:id="rId183" o:title=""/>
+              </v:shape>
+            </w:pict>
+          </mc:Fallback>
+        </mc:AlternateContent>
+      </w:r>
+      <w:r>
+        <w:rPr>
+          <w:noProof/>
+        </w:rPr>
+        <mc:AlternateContent>
+          <mc:Choice Requires="wpi">
+            <w:drawing>
+              <wp:anchor distT="0" distB="0" distL="114300" distR="114300" simplePos="0" relativeHeight="252173312" behindDoc="0" locked="0" layoutInCell="1" allowOverlap="1" wp14:anchorId="312DFCBC" wp14:editId="5997BF51">
+                <wp:simplePos x="0" y="0"/>
+                <wp:positionH relativeFrom="column">
+                  <wp:posOffset>5203977</wp:posOffset>
+                </wp:positionH>
+                <wp:positionV relativeFrom="paragraph">
+                  <wp:posOffset>488505</wp:posOffset>
+                </wp:positionV>
+                <wp:extent cx="171720" cy="195120"/>
+                <wp:effectExtent l="38100" t="38100" r="0" b="33655"/>
+                <wp:wrapNone/>
+                <wp:docPr id="25" name="Ink 25"/>
+                <wp:cNvGraphicFramePr/>
+                <a:graphic xmlns:a="http://schemas.openxmlformats.org/drawingml/2006/main">
+                  <a:graphicData uri="http://schemas.microsoft.com/office/word/2010/wordprocessingInk">
+                    <w14:contentPart bwMode="auto" r:id="rId184">
+                      <w14:nvContentPartPr>
+                        <w14:cNvContentPartPr/>
+                      </w14:nvContentPartPr>
+                      <w14:xfrm>
+                        <a:off x="0" y="0"/>
+                        <a:ext cx="171720" cy="195120"/>
+                      </w14:xfrm>
+                    </w14:contentPart>
+                  </a:graphicData>
+                </a:graphic>
+              </wp:anchor>
+            </w:drawing>
+          </mc:Choice>
+          <mc:Fallback>
+            <w:pict>
+              <v:shape w14:anchorId="51E005EE" id="Ink 25" o:spid="_x0000_s1026" type="#_x0000_t75" style="position:absolute;margin-left:409.4pt;margin-top:38.1pt;width:14.2pt;height:16.05pt;z-index:252173312;visibility:visible;mso-wrap-style:square;mso-wrap-distance-left:9pt;mso-wrap-distance-top:0;mso-wrap-distance-right:9pt;mso-wrap-distance-bottom:0;mso-position-horizontal:absolute;mso-position-horizontal-relative:text;mso-position-vertical:absolute;mso-position-vertical-relative:text" o:gfxdata="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">
+                <v:imagedata r:id="rId185" o:title=""/>
+              </v:shape>
+            </w:pict>
+          </mc:Fallback>
+        </mc:AlternateContent>
+      </w:r>
+      <w:r>
+        <w:rPr>
+          <w:noProof/>
+        </w:rPr>
+        <mc:AlternateContent>
+          <mc:Choice Requires="wpi">
+            <w:drawing>
+              <wp:anchor distT="0" distB="0" distL="114300" distR="114300" simplePos="0" relativeHeight="252172288" behindDoc="0" locked="0" layoutInCell="1" allowOverlap="1" wp14:anchorId="0213EF3D" wp14:editId="42EFB7B3">
+                <wp:simplePos x="0" y="0"/>
+                <wp:positionH relativeFrom="column">
+                  <wp:posOffset>4643457</wp:posOffset>
+                </wp:positionH>
+                <wp:positionV relativeFrom="paragraph">
+                  <wp:posOffset>588945</wp:posOffset>
+                </wp:positionV>
+                <wp:extent cx="77040" cy="84240"/>
+                <wp:effectExtent l="38100" t="38100" r="37465" b="49530"/>
+                <wp:wrapNone/>
+                <wp:docPr id="24" name="Ink 24"/>
+                <wp:cNvGraphicFramePr/>
+                <a:graphic xmlns:a="http://schemas.openxmlformats.org/drawingml/2006/main">
+                  <a:graphicData uri="http://schemas.microsoft.com/office/word/2010/wordprocessingInk">
+                    <w14:contentPart bwMode="auto" r:id="rId186">
+                      <w14:nvContentPartPr>
+                        <w14:cNvContentPartPr/>
+                      </w14:nvContentPartPr>
+                      <w14:xfrm>
+                        <a:off x="0" y="0"/>
+                        <a:ext cx="77040" cy="84240"/>
+                      </w14:xfrm>
+                    </w14:contentPart>
+                  </a:graphicData>
+                </a:graphic>
+              </wp:anchor>
+            </w:drawing>
+          </mc:Choice>
+          <mc:Fallback>
+            <w:pict>
+              <v:shape w14:anchorId="1378CC7A" id="Ink 24" o:spid="_x0000_s1026" type="#_x0000_t75" style="position:absolute;margin-left:365.3pt;margin-top:46pt;width:6.75pt;height:7.35pt;z-index:252172288;visibility:visible;mso-wrap-style:square;mso-wrap-distance-left:9pt;mso-wrap-distance-top:0;mso-wrap-distance-right:9pt;mso-wrap-distance-bottom:0;mso-position-horizontal:absolute;mso-position-horizontal-relative:text;mso-position-vertical:absolute;mso-position-vertical-relative:text" o:gfxdata="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">
+                <v:imagedata r:id="rId187" o:title=""/>
+              </v:shape>
+            </w:pict>
+          </mc:Fallback>
+        </mc:AlternateContent>
+      </w:r>
+      <w:r>
+        <w:rPr>
+          <w:noProof/>
+        </w:rPr>
+        <mc:AlternateContent>
+          <mc:Choice Requires="wpi">
+            <w:drawing>
+              <wp:anchor distT="0" distB="0" distL="114300" distR="114300" simplePos="0" relativeHeight="252171264" behindDoc="0" locked="0" layoutInCell="1" allowOverlap="1" wp14:anchorId="631ACCCB" wp14:editId="6209ACB5">
+                <wp:simplePos x="0" y="0"/>
+                <wp:positionH relativeFrom="column">
+                  <wp:posOffset>4953417</wp:posOffset>
+                </wp:positionH>
+                <wp:positionV relativeFrom="paragraph">
+                  <wp:posOffset>2512425</wp:posOffset>
+                </wp:positionV>
+                <wp:extent cx="70920" cy="155160"/>
+                <wp:effectExtent l="38100" t="38100" r="43815" b="35560"/>
+                <wp:wrapNone/>
+                <wp:docPr id="23" name="Ink 23"/>
+                <wp:cNvGraphicFramePr/>
+                <a:graphic xmlns:a="http://schemas.openxmlformats.org/drawingml/2006/main">
+                  <a:graphicData uri="http://schemas.microsoft.com/office/word/2010/wordprocessingInk">
+                    <w14:contentPart bwMode="auto" r:id="rId188">
+                      <w14:nvContentPartPr>
+                        <w14:cNvContentPartPr/>
+                      </w14:nvContentPartPr>
+                      <w14:xfrm>
+                        <a:off x="0" y="0"/>
+                        <a:ext cx="70920" cy="155160"/>
+                      </w14:xfrm>
+                    </w14:contentPart>
+                  </a:graphicData>
+                </a:graphic>
+              </wp:anchor>
+            </w:drawing>
+          </mc:Choice>
+          <mc:Fallback>
+            <w:pict>
+              <v:shape w14:anchorId="7B9B9B4F" id="Ink 23" o:spid="_x0000_s1026" type="#_x0000_t75" style="position:absolute;margin-left:389.7pt;margin-top:197.5pt;width:6.3pt;height:12.9pt;z-index:252171264;visibility:visible;mso-wrap-style:square;mso-wrap-distance-left:9pt;mso-wrap-distance-top:0;mso-wrap-distance-right:9pt;mso-wrap-distance-bottom:0;mso-position-horizontal:absolute;mso-position-horizontal-relative:text;mso-position-vertical:absolute;mso-position-vertical-relative:text" o:gfxdata="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">
+                <v:imagedata r:id="rId189" o:title=""/>
+              </v:shape>
+            </w:pict>
+          </mc:Fallback>
+        </mc:AlternateContent>
+      </w:r>
+      <w:r>
+        <w:rPr>
+          <w:noProof/>
+        </w:rPr>
+        <mc:AlternateContent>
+          <mc:Choice Requires="wpi">
+            <w:drawing>
+              <wp:anchor distT="0" distB="0" distL="114300" distR="114300" simplePos="0" relativeHeight="252170240" behindDoc="0" locked="0" layoutInCell="1" allowOverlap="1" wp14:anchorId="4E117E87" wp14:editId="6A0827E4">
+                <wp:simplePos x="0" y="0"/>
+                <wp:positionH relativeFrom="column">
+                  <wp:posOffset>4602777</wp:posOffset>
+                </wp:positionH>
+                <wp:positionV relativeFrom="paragraph">
+                  <wp:posOffset>2553465</wp:posOffset>
+                </wp:positionV>
+                <wp:extent cx="144000" cy="96120"/>
+                <wp:effectExtent l="38100" t="38100" r="8890" b="37465"/>
+                <wp:wrapNone/>
+                <wp:docPr id="22" name="Ink 22"/>
+                <wp:cNvGraphicFramePr/>
+                <a:graphic xmlns:a="http://schemas.openxmlformats.org/drawingml/2006/main">
+                  <a:graphicData uri="http://schemas.microsoft.com/office/word/2010/wordprocessingInk">
+                    <w14:contentPart bwMode="auto" r:id="rId190">
+                      <w14:nvContentPartPr>
+                        <w14:cNvContentPartPr/>
+                      </w14:nvContentPartPr>
+                      <w14:xfrm>
+                        <a:off x="0" y="0"/>
+                        <a:ext cx="144000" cy="96120"/>
+                      </w14:xfrm>
+                    </w14:contentPart>
+                  </a:graphicData>
+                </a:graphic>
+              </wp:anchor>
+            </w:drawing>
+          </mc:Choice>
+          <mc:Fallback>
+            <w:pict>
+              <v:shape w14:anchorId="3CA1A5C9" id="Ink 22" o:spid="_x0000_s1026" type="#_x0000_t75" style="position:absolute;margin-left:362.05pt;margin-top:200.7pt;width:12.05pt;height:8.25pt;z-index:252170240;visibility:visible;mso-wrap-style:square;mso-wrap-distance-left:9pt;mso-wrap-distance-top:0;mso-wrap-distance-right:9pt;mso-wrap-distance-bottom:0;mso-position-horizontal:absolute;mso-position-horizontal-relative:text;mso-position-vertical:absolute;mso-position-vertical-relative:text" o:gfxdata="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">
+                <v:imagedata r:id="rId191" o:title=""/>
+              </v:shape>
+            </w:pict>
+          </mc:Fallback>
+        </mc:AlternateContent>
+      </w:r>
+      <w:r>
+        <w:rPr>
+          <w:noProof/>
+        </w:rPr>
+        <w:drawing>
+          <wp:inline distT="0" distB="0" distL="0" distR="0" wp14:anchorId="2B0D0919" wp14:editId="637E4A64">
+            <wp:extent cx="6254151" cy="4169434"/>
+            <wp:effectExtent l="0" t="0" r="0" b="2540"/>
+            <wp:docPr id="2" name="Picture 2" descr="GPIO pins pictures&#10;&#10;The followings pins will be used&#10;a  - 6&#10;b - 13&#10;c  - 12&#10;d - 16&#10;e - 19&#10;f - 20&#10;g - 26&#10;">
+              <a:extLst xmlns:a="http://schemas.openxmlformats.org/drawingml/2006/main">
+                <a:ext uri="{C183D7F6-B498-43B3-948B-1728B52AA6E4}">
+                  <adec:decorative xmlns:adec="http://schemas.microsoft.com/office/drawing/2017/decorative" val="0"/>
+                </a:ext>
+              </a:extLst>
+            </wp:docPr>
+            <wp:cNvGraphicFramePr>
+              <a:graphicFrameLocks xmlns:a="http://schemas.openxmlformats.org/drawingml/2006/main" noChangeAspect="1"/>
+            </wp:cNvGraphicFramePr>
+            <a:graphic xmlns:a="http://schemas.openxmlformats.org/drawingml/2006/main">
+              <a:graphicData uri="http://schemas.openxmlformats.org/drawingml/2006/picture">
+                <pic:pic xmlns:pic="http://schemas.openxmlformats.org/drawingml/2006/picture">
+                  <pic:nvPicPr>
+                    <pic:cNvPr id="2" name="Picture 2" descr="GPIO pins pictures&#10;&#10;The followings pins will be used&#10;a  - 6&#10;b - 13&#10;c  - 12&#10;d - 16&#10;e - 19&#10;f - 20&#10;g - 26&#10;">
+                      <a:extLst>
+                        <a:ext uri="{C183D7F6-B498-43B3-948B-1728B52AA6E4}">
+                          <adec:decorative xmlns:adec="http://schemas.microsoft.com/office/drawing/2017/decorative" val="0"/>
+                        </a:ext>
+                      </a:extLst>
+                    </pic:cNvPr>
+                    <pic:cNvPicPr>
+                      <a:picLocks noChangeAspect="1" noChangeArrowheads="1"/>
+                    </pic:cNvPicPr>
+                  </pic:nvPicPr>
+                  <pic:blipFill>
+                    <a:blip r:embed="rId192" cstate="print">
+                      <a:extLst>
+                        <a:ext uri="{28A0092B-C50C-407E-A947-70E740481C1C}">
+                          <a14:useLocalDpi xmlns:a14="http://schemas.microsoft.com/office/drawing/2010/main" val="0"/>
+                        </a:ext>
+                      </a:extLst>
+                    </a:blip>
+                    <a:srcRect/>
+                    <a:stretch>
+                      <a:fillRect/>
+                    </a:stretch>
+                  </pic:blipFill>
+                  <pic:spPr bwMode="auto">
+                    <a:xfrm>
+                      <a:off x="0" y="0"/>
+                      <a:ext cx="6270065" cy="4180043"/>
+                    </a:xfrm>
+                    <a:prstGeom prst="rect">
+                      <a:avLst/>
+                    </a:prstGeom>
+                    <a:noFill/>
+                    <a:ln>
+                      <a:noFill/>
+                    </a:ln>
+                  </pic:spPr>
+                </pic:pic>
+              </a:graphicData>
+            </a:graphic>
+          </wp:inline>
+        </w:drawing>
+      </w:r>
+    </w:p>
+    <w:p>
+      <w:pPr>
+        <w:pStyle w:val="Caption"/>
+      </w:pPr>
+      <w:r>
+        <w:t xml:space="preserve">Figure </w:t>
+      </w:r>
+      <w:r>
+        <w:fldChar w:fldCharType="begin"/>
+      </w:r>
+      <w:r>
+        <w:instrText xml:space="preserve"> SEQ Figure \* ARABIC </w:instrText>
+      </w:r>
+      <w:r>
+        <w:fldChar w:fldCharType="separate"/>
+      </w:r>
+      <w:r>
+        <w:rPr>
+          <w:noProof/>
+        </w:rPr>
+        <w:t>1</w:t>
+      </w:r>
+      <w:r>
+        <w:rPr>
+          <w:noProof/>
+        </w:rPr>
+        <w:fldChar w:fldCharType="end"/>
+      </w:r>
+      <w:r>
+        <w:t xml:space="preserve">: </w:t>
+      </w:r>
+      <w:r>
+        <w:t>GPIO</w:t>
+      </w:r>
+      <w:r>
+        <w:t xml:space="preserve"> pins used. Image from </w:t>
+      </w:r>
+      <w:hyperlink r:id="rId193" w:history="1">
+        <w:r>
+          <w:rPr>
+            <w:rStyle w:val="Hyperlink"/>
+          </w:rPr>
+          <w:t>https://www.raspberrypi-spy.co.uk/wp-content/uploads/2012/06/Raspberry-Pi-GPIO-Header-with-Photo.png</w:t>
+        </w:r>
+      </w:hyperlink>
+    </w:p>
+    <w:p>
+      <w:pPr>
+        <w:rPr>
+          <w:rFonts w:eastAsiaTheme="minorEastAsia"/>
+        </w:rPr>
+      </w:pPr>
+      <w:r>
+        <w:lastRenderedPageBreak/>
+        <w:t xml:space="preserve">Pins labelled </w:t>
+      </w:r>
+      <m:oMath>
+        <m:r>
+          <w:rPr>
+            <w:rFonts w:ascii="Cambria Math" w:hAnsi="Cambria Math"/>
+          </w:rPr>
+          <m:t>a,b,c,d,e,f,g</m:t>
+        </m:r>
+      </m:oMath>
+      <w:r>
+        <w:rPr>
+          <w:rFonts w:eastAsiaTheme="minorEastAsia"/>
+        </w:rPr>
+        <w:t xml:space="preserve"> will be used as OUTPUT pins</w:t>
+      </w:r>
+      <w:r>
+        <w:rPr>
+          <w:rFonts w:eastAsiaTheme="minorEastAsia"/>
+        </w:rPr>
+        <w:t xml:space="preserve"> and each pin will be connected </w:t>
+      </w:r>
+      <w:r>
+        <w:rPr>
+          <w:rFonts w:eastAsiaTheme="minorEastAsia"/>
+        </w:rPr>
+        <w:t>to the shorte</w:t>
+      </w:r>
+      <w:r>
+        <w:rPr>
+          <w:rFonts w:eastAsiaTheme="minorEastAsia"/>
+        </w:rPr>
+        <w:t>r</w:t>
+      </w:r>
+      <w:r>
+        <w:rPr>
+          <w:rFonts w:eastAsiaTheme="minorEastAsia"/>
+        </w:rPr>
+        <w:t xml:space="preserve"> side, anode (+), of the LED light</w:t>
+      </w:r>
+      <w:r>
+        <w:rPr>
+          <w:rFonts w:eastAsiaTheme="minorEastAsia"/>
+        </w:rPr>
+        <w:t xml:space="preserve">s. Whereas the Ground pin will be connected to the </w:t>
+      </w:r>
+      <w:r>
+        <w:rPr>
+          <w:rFonts w:eastAsiaTheme="minorEastAsia"/>
+        </w:rPr>
+        <w:t>longer side, cathode(-).</w:t>
+      </w:r>
+    </w:p>
+    <w:p>
+      <w:pPr>
+        <w:rPr>
+          <w:rFonts w:eastAsiaTheme="minorEastAsia"/>
+        </w:rPr>
+      </w:pPr>
+      <w:r>
+        <w:rPr>
+          <w:rFonts w:eastAsiaTheme="minorEastAsia"/>
+        </w:rPr>
+        <w:t xml:space="preserve">Whereas for 7 – segment display </w:t>
+      </w:r>
+      <w:r>
+        <w:rPr>
+          <w:rFonts w:eastAsiaTheme="minorEastAsia"/>
+        </w:rPr>
+        <w:t>the 3</w:t>
+      </w:r>
+      <w:r>
+        <w:rPr>
+          <w:rFonts w:eastAsiaTheme="minorEastAsia"/>
+          <w:vertAlign w:val="superscript"/>
+        </w:rPr>
+        <w:t>rd</w:t>
+      </w:r>
+      <w:r>
+        <w:rPr>
+          <w:rFonts w:eastAsiaTheme="minorEastAsia"/>
+        </w:rPr>
+        <w:t xml:space="preserve"> pin (in the middle of 5 pins on each side) will be connected to ground pin. </w:t>
+      </w:r>
+      <w:r>
+        <w:rPr>
+          <w:rFonts w:eastAsiaTheme="minorEastAsia"/>
+        </w:rPr>
+        <w:t xml:space="preserve">The output pins will be connected to the other respective pins. Note that the </w:t>
+      </w:r>
+      <m:oMath>
+        <m:r>
+          <w:rPr>
+            <w:rFonts w:ascii="Cambria Math" w:eastAsiaTheme="minorEastAsia" w:hAnsi="Cambria Math"/>
+          </w:rPr>
+          <m:t>DP</m:t>
+        </m:r>
+      </m:oMath>
+      <w:r>
+        <w:rPr>
+          <w:rFonts w:eastAsiaTheme="minorEastAsia"/>
+        </w:rPr>
+        <w:t xml:space="preserve"> pin will not be connected to any since decimal point will not be used.</w:t>
+      </w:r>
+    </w:p>
+    <w:p>
+      <w:pPr>
+        <w:pStyle w:val="Heading2"/>
+        <w:rPr>
+          <w:rFonts w:eastAsiaTheme="minorEastAsia"/>
+        </w:rPr>
+      </w:pPr>
+      <w:bookmarkStart w:id="17" w:name="_Toc107727935"/>
+      <w:r>
+        <w:rPr>
+          <w:rFonts w:eastAsiaTheme="minorEastAsia"/>
+        </w:rPr>
+        <w:t>Breadboard setup</w:t>
+      </w:r>
+      <w:bookmarkEnd w:id="17"/>
+    </w:p>
+    <w:p>
+      <w:r>
+        <w:rPr>
+          <w:noProof/>
+        </w:rPr>
+        <mc:AlternateContent>
+          <mc:Choice Requires="wps">
+            <w:drawing>
+              <wp:anchor distT="0" distB="0" distL="114300" distR="114300" simplePos="0" relativeHeight="252234752" behindDoc="0" locked="0" layoutInCell="1" allowOverlap="1" wp14:anchorId="18D53CDA" wp14:editId="185713B5">
+                <wp:simplePos x="0" y="0"/>
+                <wp:positionH relativeFrom="column">
+                  <wp:posOffset>1407381</wp:posOffset>
+                </wp:positionH>
+                <wp:positionV relativeFrom="paragraph">
+                  <wp:posOffset>68442</wp:posOffset>
+                </wp:positionV>
+                <wp:extent cx="5033176" cy="1211138"/>
+                <wp:effectExtent l="0" t="0" r="0" b="8255"/>
+                <wp:wrapNone/>
+                <wp:docPr id="247" name="Text Box 247"/>
+                <wp:cNvGraphicFramePr/>
+                <a:graphic xmlns:a="http://schemas.openxmlformats.org/drawingml/2006/main">
+                  <a:graphicData uri="http://schemas.microsoft.com/office/word/2010/wordprocessingShape">
+                    <wps:wsp>
+                      <wps:cNvSpPr txBox="1"/>
+                      <wps:spPr>
+                        <a:xfrm>
+                          <a:off x="0" y="0"/>
+                          <a:ext cx="5033176" cy="1211138"/>
+                        </a:xfrm>
+                        <a:prstGeom prst="rect">
+                          <a:avLst/>
+                        </a:prstGeom>
+                        <a:solidFill>
+                          <a:schemeClr val="lt1"/>
+                        </a:solidFill>
+                        <a:ln w="6350">
+                          <a:noFill/>
+                        </a:ln>
+                      </wps:spPr>
+                      <wps:txbx>
+                        <w:txbxContent>
+                          <w:p>
+                            <w:r>
+                              <w:t>The subfolder ‘pics’ has images of the setup of breadboard.</w:t>
+                            </w:r>
+                          </w:p>
+                          <w:p>
+                            <w:r>
+                              <w:t>Picture ‘1’ shows the GPIO, 3v3 and ground pins used.</w:t>
+                            </w:r>
+                          </w:p>
+                        </w:txbxContent>
+                      </wps:txbx>
+                      <wps:bodyPr rot="0" spcFirstLastPara="0" vertOverflow="overflow" horzOverflow="overflow" vert="horz" wrap="square" lIns="91440" tIns="45720" rIns="91440" bIns="45720" numCol="1" spcCol="0" rtlCol="0" fromWordArt="0" anchor="t" anchorCtr="0" forceAA="0" compatLnSpc="1">
+                        <a:prstTxWarp prst="textNoShape">
+                          <a:avLst/>
+                        </a:prstTxWarp>
+                        <a:noAutofit/>
+                      </wps:bodyPr>
+                    </wps:wsp>
+                  </a:graphicData>
+                </a:graphic>
+                <wp14:sizeRelH relativeFrom="margin">
+                  <wp14:pctWidth>0</wp14:pctWidth>
+                </wp14:sizeRelH>
+              </wp:anchor>
+            </w:drawing>
+          </mc:Choice>
+          <mc:Fallback>
+            <w:pict>
+              <v:shapetype w14:anchorId="18D53CDA" id="_x0000_t202" coordsize="21600,21600" o:spt="202" path="m,l,21600r21600,l21600,xe">
+                <v:stroke joinstyle="miter"/>
+                <v:path gradientshapeok="t" o:connecttype="rect"/>
+              </v:shapetype>
+              <v:shape id="Text Box 247" o:spid="_x0000_s1026" type="#_x0000_t202" style="position:absolute;margin-left:110.8pt;margin-top:5.4pt;width:396.3pt;height:95.35pt;z-index:252234752;visibility:visible;mso-wrap-style:square;mso-width-percent:0;mso-wrap-distance-left:9pt;mso-wrap-distance-top:0;mso-wrap-distance-right:9pt;mso-wrap-distance-bottom:0;mso-position-horizontal:absolute;mso-position-horizontal-relative:text;mso-position-vertical:absolute;mso-position-vertical-relative:text;mso-width-percent:0;mso-width-relative:margin;v-text-anchor:top" o:gfxdata="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" fillcolor="white [3201]" stroked="f" strokeweight=".5pt">
+                <v:textbox>
+                  <w:txbxContent>
+                    <w:p>
+                      <w:r>
+                        <w:t>The subfolder ‘pics’ has images of the setup of breadboard.</w:t>
+                      </w:r>
+                    </w:p>
+                    <w:p>
+                      <w:r>
+                        <w:t>Picture ‘1’ shows the GPIO, 3v3 and ground pins used.</w:t>
+                      </w:r>
+                    </w:p>
+                  </w:txbxContent>
+                </v:textbox>
+              </v:shape>
+            </w:pict>
+          </mc:Fallback>
+        </mc:AlternateContent>
+      </w:r>
+      <w:r>
+        <w:rPr>
+          <w:noProof/>
+        </w:rPr>
+        <w:drawing>
+          <wp:inline distT="0" distB="0" distL="0" distR="0" wp14:anchorId="6F50DAFE" wp14:editId="35ED8683">
+            <wp:extent cx="1288110" cy="1717482"/>
+            <wp:effectExtent l="0" t="0" r="7620" b="0"/>
+            <wp:docPr id="245" name="Picture 245" descr="Diagram&#10;&#10;Description automatically generated"/>
+            <wp:cNvGraphicFramePr>
+              <a:graphicFrameLocks xmlns:a="http://schemas.openxmlformats.org/drawingml/2006/main" noChangeAspect="1"/>
+            </wp:cNvGraphicFramePr>
+            <a:graphic xmlns:a="http://schemas.openxmlformats.org/drawingml/2006/main">
+              <a:graphicData uri="http://schemas.openxmlformats.org/drawingml/2006/picture">
+                <pic:pic xmlns:pic="http://schemas.openxmlformats.org/drawingml/2006/picture">
+                  <pic:nvPicPr>
+                    <pic:cNvPr id="245" name="Picture 245" descr="Diagram&#10;&#10;Description automatically generated"/>
+                    <pic:cNvPicPr>
+                      <a:picLocks noChangeAspect="1" noChangeArrowheads="1"/>
+                    </pic:cNvPicPr>
+                  </pic:nvPicPr>
+                  <pic:blipFill>
+                    <a:blip r:embed="rId194" cstate="print">
+                      <a:extLst>
+                        <a:ext uri="{28A0092B-C50C-407E-A947-70E740481C1C}">
+                          <a14:useLocalDpi xmlns:a14="http://schemas.microsoft.com/office/drawing/2010/main" val="0"/>
+                        </a:ext>
+                      </a:extLst>
+                    </a:blip>
+                    <a:srcRect/>
+                    <a:stretch>
+                      <a:fillRect/>
+                    </a:stretch>
+                  </pic:blipFill>
+                  <pic:spPr bwMode="auto">
+                    <a:xfrm>
+                      <a:off x="0" y="0"/>
+                      <a:ext cx="1303912" cy="1738551"/>
+                    </a:xfrm>
+                    <a:prstGeom prst="rect">
+                      <a:avLst/>
+                    </a:prstGeom>
+                    <a:noFill/>
+                    <a:ln>
+                      <a:noFill/>
+                    </a:ln>
+                  </pic:spPr>
+                </pic:pic>
+              </a:graphicData>
+            </a:graphic>
+          </wp:inline>
+        </w:drawing>
+      </w:r>
+    </w:p>
+    <w:p>
+      <w:pPr>
+        <w:pStyle w:val="Heading3"/>
+      </w:pPr>
+      <w:bookmarkStart w:id="18" w:name="_Toc107727936"/>
+      <w:r>
+        <w:t>LED</w:t>
+      </w:r>
+      <w:r>
+        <w:t xml:space="preserve"> lights</w:t>
+      </w:r>
+      <w:bookmarkEnd w:id="18"/>
+      <w:r>
+        <w:t xml:space="preserve"> </w:t>
+      </w:r>
+    </w:p>
+    <w:p>
+      <w:r>
+        <w:rPr>
+          <w:noProof/>
+        </w:rPr>
+        <mc:AlternateContent>
+          <mc:Choice Requires="wps">
+            <w:drawing>
+              <wp:anchor distT="0" distB="0" distL="114300" distR="114300" simplePos="0" relativeHeight="252235776" behindDoc="0" locked="0" layoutInCell="1" allowOverlap="1" wp14:anchorId="2C4B1865" wp14:editId="37E75F1F">
+                <wp:simplePos x="0" y="0"/>
+                <wp:positionH relativeFrom="column">
+                  <wp:posOffset>2061713</wp:posOffset>
+                </wp:positionH>
+                <wp:positionV relativeFrom="paragraph">
+                  <wp:posOffset>40880</wp:posOffset>
+                </wp:positionV>
+                <wp:extent cx="4485736" cy="1224951"/>
+                <wp:effectExtent l="0" t="0" r="0" b="0"/>
+                <wp:wrapNone/>
+                <wp:docPr id="251" name="Text Box 251"/>
+                <wp:cNvGraphicFramePr/>
+                <a:graphic xmlns:a="http://schemas.openxmlformats.org/drawingml/2006/main">
+                  <a:graphicData uri="http://schemas.microsoft.com/office/word/2010/wordprocessingShape">
+                    <wps:wsp>
+                      <wps:cNvSpPr txBox="1"/>
+                      <wps:spPr>
+                        <a:xfrm>
+                          <a:off x="0" y="0"/>
+                          <a:ext cx="4485736" cy="1224951"/>
+                        </a:xfrm>
+                        <a:prstGeom prst="rect">
+                          <a:avLst/>
+                        </a:prstGeom>
+                        <a:solidFill>
+                          <a:schemeClr val="lt1"/>
+                        </a:solidFill>
+                        <a:ln w="6350">
+                          <a:noFill/>
+                        </a:ln>
+                      </wps:spPr>
+                      <wps:txbx>
+                        <w:txbxContent>
+                          <w:p>
+                            <w:r>
+                              <w:t>Initially LED lights were placed, as shown in pictures ‘2a’ and ‘2b’, to see how the complete setup should be. Cathode /Anode positions LED lights were memorized. Then they were removed.</w:t>
+                            </w:r>
+                          </w:p>
+                          <w:p/>
+                        </w:txbxContent>
+                      </wps:txbx>
+                      <wps:bodyPr rot="0" spcFirstLastPara="0" vertOverflow="overflow" horzOverflow="overflow" vert="horz" wrap="square" lIns="91440" tIns="45720" rIns="91440" bIns="45720" numCol="1" spcCol="0" rtlCol="0" fromWordArt="0" anchor="t" anchorCtr="0" forceAA="0" compatLnSpc="1">
+                        <a:prstTxWarp prst="textNoShape">
+                          <a:avLst/>
+                        </a:prstTxWarp>
+                        <a:noAutofit/>
+                      </wps:bodyPr>
+                    </wps:wsp>
+                  </a:graphicData>
+                </a:graphic>
+                <wp14:sizeRelH relativeFrom="margin">
+                  <wp14:pctWidth>0</wp14:pctWidth>
+                </wp14:sizeRelH>
+              </wp:anchor>
+            </w:drawing>
+          </mc:Choice>
+          <mc:Fallback>
+            <w:pict>
+              <v:shape w14:anchorId="2C4B1865" id="Text Box 251" o:spid="_x0000_s1027" type="#_x0000_t202" style="position:absolute;margin-left:162.35pt;margin-top:3.2pt;width:353.2pt;height:96.45pt;z-index:252235776;visibility:visible;mso-wrap-style:square;mso-width-percent:0;mso-wrap-distance-left:9pt;mso-wrap-distance-top:0;mso-wrap-distance-right:9pt;mso-wrap-distance-bottom:0;mso-position-horizontal:absolute;mso-position-horizontal-relative:text;mso-position-vertical:absolute;mso-position-vertical-relative:text;mso-width-percent:0;mso-width-relative:margin;v-text-anchor:top" o:gfxdata="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" fillcolor="white [3201]" stroked="f" strokeweight=".5pt">
+                <v:textbox>
+                  <w:txbxContent>
+                    <w:p>
+                      <w:r>
+                        <w:t>Initially LED lights were placed, as shown in pictures ‘2a’ and ‘2b’, to see how the complete setup should be. Cathode /Anode positions LED lights were memorized. Then they were removed.</w:t>
+                      </w:r>
+                    </w:p>
+                    <w:p/>
+                  </w:txbxContent>
+                </v:textbox>
+              </v:shape>
+            </w:pict>
+          </mc:Fallback>
+        </mc:AlternateContent>
+      </w:r>
+      <w:r>
+        <w:rPr>
+          <w:noProof/>
+        </w:rPr>
+        <w:drawing>
+          <wp:inline distT="0" distB="0" distL="0" distR="0" wp14:anchorId="47CDB890" wp14:editId="31B48B1A">
+            <wp:extent cx="1931766" cy="1449237"/>
+            <wp:effectExtent l="0" t="0" r="0" b="0"/>
+            <wp:docPr id="248" name="Picture 248" descr="A picture containing indoor&#10;&#10;Description automatically generated"/>
+            <wp:cNvGraphicFramePr>
+              <a:graphicFrameLocks xmlns:a="http://schemas.openxmlformats.org/drawingml/2006/main" noChangeAspect="1"/>
+            </wp:cNvGraphicFramePr>
+            <a:graphic xmlns:a="http://schemas.openxmlformats.org/drawingml/2006/main">
+              <a:graphicData uri="http://schemas.openxmlformats.org/drawingml/2006/picture">
+                <pic:pic xmlns:pic="http://schemas.openxmlformats.org/drawingml/2006/picture">
+                  <pic:nvPicPr>
+                    <pic:cNvPr id="248" name="Picture 248" descr="A picture containing indoor&#10;&#10;Description automatically generated"/>
+                    <pic:cNvPicPr>
+                      <a:picLocks noChangeAspect="1" noChangeArrowheads="1"/>
+                    </pic:cNvPicPr>
+                  </pic:nvPicPr>
+                  <pic:blipFill>
+                    <a:blip r:embed="rId195" cstate="print">
+                      <a:extLst>
+                        <a:ext uri="{28A0092B-C50C-407E-A947-70E740481C1C}">
+                          <a14:useLocalDpi xmlns:a14="http://schemas.microsoft.com/office/drawing/2010/main" val="0"/>
+                        </a:ext>
+                      </a:extLst>
+                    </a:blip>
+                    <a:srcRect/>
+                    <a:stretch>
+                      <a:fillRect/>
+                    </a:stretch>
+                  </pic:blipFill>
+                  <pic:spPr bwMode="auto">
+                    <a:xfrm>
+                      <a:off x="0" y="0"/>
+                      <a:ext cx="1952025" cy="1464436"/>
+                    </a:xfrm>
+                    <a:prstGeom prst="rect">
+                      <a:avLst/>
+                    </a:prstGeom>
+                    <a:noFill/>
+                    <a:ln>
+                      <a:noFill/>
+                    </a:ln>
+                  </pic:spPr>
+                </pic:pic>
+              </a:graphicData>
+            </a:graphic>
+          </wp:inline>
+        </w:drawing>
+      </w:r>
+    </w:p>
+    <w:p>
+      <w:r>
+        <w:rPr>
+          <w:noProof/>
+        </w:rPr>
+        <mc:AlternateContent>
+          <mc:Choice Requires="wps">
+            <w:drawing>
+              <wp:anchor distT="0" distB="0" distL="114300" distR="114300" simplePos="0" relativeHeight="252239872" behindDoc="0" locked="0" layoutInCell="1" allowOverlap="1" wp14:anchorId="66246C78" wp14:editId="1CFED48E">
+                <wp:simplePos x="0" y="0"/>
+                <wp:positionH relativeFrom="column">
+                  <wp:posOffset>2058035</wp:posOffset>
+                </wp:positionH>
+                <wp:positionV relativeFrom="paragraph">
+                  <wp:posOffset>1561465</wp:posOffset>
+                </wp:positionV>
+                <wp:extent cx="4485640" cy="1224915"/>
+                <wp:effectExtent l="0" t="0" r="0" b="0"/>
+                <wp:wrapNone/>
+                <wp:docPr id="253" name="Text Box 253"/>
+                <wp:cNvGraphicFramePr/>
+                <a:graphic xmlns:a="http://schemas.openxmlformats.org/drawingml/2006/main">
+                  <a:graphicData uri="http://schemas.microsoft.com/office/word/2010/wordprocessingShape">
+                    <wps:wsp>
+                      <wps:cNvSpPr txBox="1"/>
+                      <wps:spPr>
+                        <a:xfrm>
+                          <a:off x="0" y="0"/>
+                          <a:ext cx="4485640" cy="1224915"/>
+                        </a:xfrm>
+                        <a:prstGeom prst="rect">
+                          <a:avLst/>
+                        </a:prstGeom>
+                        <a:solidFill>
+                          <a:schemeClr val="lt1"/>
+                        </a:solidFill>
+                        <a:ln w="6350">
+                          <a:noFill/>
+                        </a:ln>
+                      </wps:spPr>
+                      <wps:txbx>
+                        <w:txbxContent>
+                          <w:p>
+                            <w:r>
+                              <w:t xml:space="preserve">Then in picture ‘4’ the complete LED lights setup is done. Left and right buttons </w:t>
+                            </w:r>
+                            <w:proofErr w:type="gramStart"/>
+                            <w:r>
+                              <w:t>are connected with</w:t>
+                            </w:r>
+                            <w:proofErr w:type="gramEnd"/>
+                            <w:r>
+                              <w:t xml:space="preserve"> common 3v3 line and respectively to GPIO 17 and 27. However note that resistors (220R) were removed  since during the tests they were not allowing all LED lights to be on (too much resistance).</w:t>
+                            </w:r>
+                          </w:p>
+                          <w:p/>
+                        </w:txbxContent>
+                      </wps:txbx>
+                      <wps:bodyPr rot="0" spcFirstLastPara="0" vertOverflow="overflow" horzOverflow="overflow" vert="horz" wrap="square" lIns="91440" tIns="45720" rIns="91440" bIns="45720" numCol="1" spcCol="0" rtlCol="0" fromWordArt="0" anchor="t" anchorCtr="0" forceAA="0" compatLnSpc="1">
+                        <a:prstTxWarp prst="textNoShape">
+                          <a:avLst/>
+                        </a:prstTxWarp>
+                        <a:noAutofit/>
+                      </wps:bodyPr>
+                    </wps:wsp>
+                  </a:graphicData>
+                </a:graphic>
+                <wp14:sizeRelH relativeFrom="margin">
+                  <wp14:pctWidth>0</wp14:pctWidth>
+                </wp14:sizeRelH>
+              </wp:anchor>
+            </w:drawing>
+          </mc:Choice>
+          <mc:Fallback>
+            <w:pict>
+              <v:shape w14:anchorId="66246C78" id="Text Box 253" o:spid="_x0000_s1028" type="#_x0000_t202" style="position:absolute;margin-left:162.05pt;margin-top:122.95pt;width:353.2pt;height:96.45pt;z-index:252239872;visibility:visible;mso-wrap-style:square;mso-width-percent:0;mso-wrap-distance-left:9pt;mso-wrap-distance-top:0;mso-wrap-distance-right:9pt;mso-wrap-distance-bottom:0;mso-position-horizontal:absolute;mso-position-horizontal-relative:text;mso-position-vertical:absolute;mso-position-vertical-relative:text;mso-width-percent:0;mso-width-relative:margin;v-text-anchor:top" o:gfxdata="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" fillcolor="white [3201]" stroked="f" strokeweight=".5pt">
+                <v:textbox>
+                  <w:txbxContent>
+                    <w:p>
+                      <w:r>
+                        <w:t xml:space="preserve">Then in picture ‘4’ the complete LED lights setup is done. Left and right buttons </w:t>
+                      </w:r>
+                      <w:proofErr w:type="gramStart"/>
+                      <w:r>
+                        <w:t>are connected with</w:t>
+                      </w:r>
+                      <w:proofErr w:type="gramEnd"/>
+                      <w:r>
+                        <w:t xml:space="preserve"> common 3v3 line and respectively to GPIO 17 and 27. However note that resistors (220R) were removed  since during the tests they were not allowing all LED lights to be on (too much resistance).</w:t>
+                      </w:r>
+                    </w:p>
+                    <w:p/>
+                  </w:txbxContent>
+                </v:textbox>
+              </v:shape>
+            </w:pict>
+          </mc:Fallback>
+        </mc:AlternateContent>
+      </w:r>
+      <w:r>
+        <w:rPr>
+          <w:noProof/>
+        </w:rPr>
+        <mc:AlternateContent>
+          <mc:Choice Requires="wps">
+            <w:drawing>
+              <wp:anchor distT="0" distB="0" distL="114300" distR="114300" simplePos="0" relativeHeight="252237824" behindDoc="0" locked="0" layoutInCell="1" allowOverlap="1" wp14:anchorId="463DDCC4" wp14:editId="4238ED92">
+                <wp:simplePos x="0" y="0"/>
+                <wp:positionH relativeFrom="column">
+                  <wp:posOffset>2058334</wp:posOffset>
+                </wp:positionH>
+                <wp:positionV relativeFrom="paragraph">
+                  <wp:posOffset>86899</wp:posOffset>
+                </wp:positionV>
+                <wp:extent cx="4485736" cy="1224951"/>
+                <wp:effectExtent l="0" t="0" r="0" b="0"/>
+                <wp:wrapNone/>
+                <wp:docPr id="252" name="Text Box 252"/>
+                <wp:cNvGraphicFramePr/>
+                <a:graphic xmlns:a="http://schemas.openxmlformats.org/drawingml/2006/main">
+                  <a:graphicData uri="http://schemas.microsoft.com/office/word/2010/wordprocessingShape">
+                    <wps:wsp>
+                      <wps:cNvSpPr txBox="1"/>
+                      <wps:spPr>
+                        <a:xfrm>
+                          <a:off x="0" y="0"/>
+                          <a:ext cx="4485736" cy="1224951"/>
+                        </a:xfrm>
+                        <a:prstGeom prst="rect">
+                          <a:avLst/>
+                        </a:prstGeom>
+                        <a:solidFill>
+                          <a:schemeClr val="lt1"/>
+                        </a:solidFill>
+                        <a:ln w="6350">
+                          <a:noFill/>
+                        </a:ln>
+                      </wps:spPr>
+                      <wps:txbx>
+                        <w:txbxContent>
+                          <w:p>
+                            <w:r>
+                              <w:t xml:space="preserve">Then using staples the cathode (-) positions of LED lights were connected to a common negative (-) line on each half of breadboard. Each respective set of LED lights’ anodes (+) were </w:t>
+                            </w:r>
+                            <w:proofErr w:type="gramStart"/>
+                            <w:r>
+                              <w:t>connected together</w:t>
+                            </w:r>
+                            <w:proofErr w:type="gramEnd"/>
+                            <w:r>
+                              <w:t xml:space="preserve"> as well so that later the corresponding output pin needs to be inserted in one place only. Pictures ‘3’ shows this set up of positive(+) and negative(-) lines.</w:t>
+                            </w:r>
+                          </w:p>
+                          <w:p/>
+                        </w:txbxContent>
+                      </wps:txbx>
+                      <wps:bodyPr rot="0" spcFirstLastPara="0" vertOverflow="overflow" horzOverflow="overflow" vert="horz" wrap="square" lIns="91440" tIns="45720" rIns="91440" bIns="45720" numCol="1" spcCol="0" rtlCol="0" fromWordArt="0" anchor="t" anchorCtr="0" forceAA="0" compatLnSpc="1">
+                        <a:prstTxWarp prst="textNoShape">
+                          <a:avLst/>
+                        </a:prstTxWarp>
+                        <a:noAutofit/>
+                      </wps:bodyPr>
+                    </wps:wsp>
+                  </a:graphicData>
+                </a:graphic>
+                <wp14:sizeRelH relativeFrom="margin">
+                  <wp14:pctWidth>0</wp14:pctWidth>
+                </wp14:sizeRelH>
+              </wp:anchor>
+            </w:drawing>
+          </mc:Choice>
+          <mc:Fallback>
+            <w:pict>
+              <v:shape w14:anchorId="463DDCC4" id="Text Box 252" o:spid="_x0000_s1029" type="#_x0000_t202" style="position:absolute;margin-left:162.05pt;margin-top:6.85pt;width:353.2pt;height:96.45pt;z-index:252237824;visibility:visible;mso-wrap-style:square;mso-width-percent:0;mso-wrap-distance-left:9pt;mso-wrap-distance-top:0;mso-wrap-distance-right:9pt;mso-wrap-distance-bottom:0;mso-position-horizontal:absolute;mso-position-horizontal-relative:text;mso-position-vertical:absolute;mso-position-vertical-relative:text;mso-width-percent:0;mso-width-relative:margin;v-text-anchor:top" o:gfxdata="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" fillcolor="white [3201]" stroked="f" strokeweight=".5pt">
+                <v:textbox>
+                  <w:txbxContent>
+                    <w:p>
+                      <w:r>
+                        <w:t xml:space="preserve">Then using staples the cathode (-) positions of LED lights were connected to a common negative (-) line on each half of breadboard. Each respective set of LED lights’ anodes (+) were </w:t>
+                      </w:r>
+                      <w:proofErr w:type="gramStart"/>
+                      <w:r>
+                        <w:t>connected together</w:t>
+                      </w:r>
+                      <w:proofErr w:type="gramEnd"/>
+                      <w:r>
+                        <w:t xml:space="preserve"> as well so that later the corresponding output pin needs to be inserted in one place only. Pictures ‘3’ shows this set up of positive(+) and negative(-) lines.</w:t>
+                      </w:r>
+                    </w:p>
+                    <w:p/>
+                  </w:txbxContent>
+                </v:textbox>
+              </v:shape>
+            </w:pict>
+          </mc:Fallback>
+        </mc:AlternateContent>
+      </w:r>
+      <w:r>
+        <w:rPr>
+          <w:noProof/>
+        </w:rPr>
+        <w:drawing>
+          <wp:inline distT="0" distB="0" distL="0" distR="0" wp14:anchorId="05992A32" wp14:editId="09060D3C">
+            <wp:extent cx="1951354" cy="1463515"/>
+            <wp:effectExtent l="0" t="0" r="0" b="3810"/>
+            <wp:docPr id="249" name="Picture 249"/>
+            <wp:cNvGraphicFramePr>
+              <a:graphicFrameLocks xmlns:a="http://schemas.openxmlformats.org/drawingml/2006/main" noChangeAspect="1"/>
+            </wp:cNvGraphicFramePr>
+            <a:graphic xmlns:a="http://schemas.openxmlformats.org/drawingml/2006/main">
+              <a:graphicData uri="http://schemas.openxmlformats.org/drawingml/2006/picture">
+                <pic:pic xmlns:pic="http://schemas.openxmlformats.org/drawingml/2006/picture">
+                  <pic:nvPicPr>
+                    <pic:cNvPr id="249" name="Picture 249"/>
+                    <pic:cNvPicPr>
+                      <a:picLocks noChangeAspect="1" noChangeArrowheads="1"/>
+                    </pic:cNvPicPr>
+                  </pic:nvPicPr>
+                  <pic:blipFill>
+                    <a:blip r:embed="rId196" cstate="print">
+                      <a:extLst>
+                        <a:ext uri="{28A0092B-C50C-407E-A947-70E740481C1C}">
+                          <a14:useLocalDpi xmlns:a14="http://schemas.microsoft.com/office/drawing/2010/main" val="0"/>
+                        </a:ext>
+                      </a:extLst>
+                    </a:blip>
+                    <a:stretch>
+                      <a:fillRect/>
+                    </a:stretch>
+                  </pic:blipFill>
+                  <pic:spPr bwMode="auto">
+                    <a:xfrm>
+                      <a:off x="0" y="0"/>
+                      <a:ext cx="1951354" cy="1463515"/>
+                    </a:xfrm>
+                    <a:prstGeom prst="rect">
+                      <a:avLst/>
+                    </a:prstGeom>
+                    <a:noFill/>
+                    <a:ln>
+                      <a:noFill/>
+                    </a:ln>
+                  </pic:spPr>
+                </pic:pic>
+              </a:graphicData>
+            </a:graphic>
+          </wp:inline>
+        </w:drawing>
+      </w:r>
+    </w:p>
+    <w:p>
+      <w:r>
+        <w:rPr>
+          <w:noProof/>
+        </w:rPr>
+        <w:drawing>
+          <wp:inline distT="0" distB="0" distL="0" distR="0" wp14:anchorId="71E9AF8F" wp14:editId="3D91B739">
+            <wp:extent cx="1931670" cy="1448546"/>
+            <wp:effectExtent l="0" t="0" r="0" b="0"/>
+            <wp:docPr id="250" name="Picture 250" descr="A circuit board with wires&#10;&#10;Description automatically generated with low confidence"/>
+            <wp:cNvGraphicFramePr>
+              <a:graphicFrameLocks xmlns:a="http://schemas.openxmlformats.org/drawingml/2006/main" noChangeAspect="1"/>
+            </wp:cNvGraphicFramePr>
+            <a:graphic xmlns:a="http://schemas.openxmlformats.org/drawingml/2006/main">
+              <a:graphicData uri="http://schemas.openxmlformats.org/drawingml/2006/picture">
+                <pic:pic xmlns:pic="http://schemas.openxmlformats.org/drawingml/2006/picture">
+                  <pic:nvPicPr>
+                    <pic:cNvPr id="250" name="Picture 250" descr="A circuit board with wires&#10;&#10;Description automatically generated with low confidence"/>
+                    <pic:cNvPicPr>
+                      <a:picLocks noChangeAspect="1" noChangeArrowheads="1"/>
+                    </pic:cNvPicPr>
+                  </pic:nvPicPr>
+                  <pic:blipFill>
+                    <a:blip r:embed="rId197" cstate="print">
+                      <a:extLst>
+                        <a:ext uri="{28A0092B-C50C-407E-A947-70E740481C1C}">
+                          <a14:useLocalDpi xmlns:a14="http://schemas.microsoft.com/office/drawing/2010/main" val="0"/>
+                        </a:ext>
+                      </a:extLst>
+                    </a:blip>
+                    <a:srcRect/>
+                    <a:stretch>
+                      <a:fillRect/>
+                    </a:stretch>
+                  </pic:blipFill>
+                  <pic:spPr bwMode="auto">
+                    <a:xfrm>
+                      <a:off x="0" y="0"/>
+                      <a:ext cx="1944591" cy="1458236"/>
+                    </a:xfrm>
+                    <a:prstGeom prst="rect">
+                      <a:avLst/>
+                    </a:prstGeom>
+                    <a:noFill/>
+                    <a:ln>
+                      <a:noFill/>
+                    </a:ln>
+                  </pic:spPr>
+                </pic:pic>
+              </a:graphicData>
+            </a:graphic>
+          </wp:inline>
+        </w:drawing>
+      </w:r>
+    </w:p>
+    <w:p/>
+    <w:p>
+      <w:pPr>
+        <w:pStyle w:val="Heading3"/>
+      </w:pPr>
+      <w:bookmarkStart w:id="19" w:name="_Toc107727937"/>
+      <w:r>
+        <w:t>7 –</w:t>
+      </w:r>
+      <w:r>
+        <w:t xml:space="preserve"> segment display</w:t>
+      </w:r>
+      <w:bookmarkEnd w:id="19"/>
+      <w:r>
+        <w:t xml:space="preserve"> </w:t>
+      </w:r>
+    </w:p>
+    <w:p>
+      <w:r>
+        <w:rPr>
+          <w:noProof/>
+        </w:rPr>
+        <mc:AlternateContent>
+          <mc:Choice Requires="wps">
+            <w:drawing>
+              <wp:anchor distT="0" distB="0" distL="114300" distR="114300" simplePos="0" relativeHeight="252241920" behindDoc="0" locked="0" layoutInCell="1" allowOverlap="1" wp14:anchorId="7BBF06A7" wp14:editId="3FC396C4">
+                <wp:simplePos x="0" y="0"/>
+                <wp:positionH relativeFrom="column">
+                  <wp:posOffset>2543175</wp:posOffset>
+                </wp:positionH>
+                <wp:positionV relativeFrom="paragraph">
+                  <wp:posOffset>59690</wp:posOffset>
+                </wp:positionV>
+                <wp:extent cx="3800475" cy="1224915"/>
+                <wp:effectExtent l="0" t="0" r="9525" b="0"/>
+                <wp:wrapNone/>
+                <wp:docPr id="320" name="Text Box 320"/>
+                <wp:cNvGraphicFramePr/>
+                <a:graphic xmlns:a="http://schemas.openxmlformats.org/drawingml/2006/main">
+                  <a:graphicData uri="http://schemas.microsoft.com/office/word/2010/wordprocessingShape">
+                    <wps:wsp>
+                      <wps:cNvSpPr txBox="1"/>
+                      <wps:spPr>
+                        <a:xfrm>
+                          <a:off x="0" y="0"/>
+                          <a:ext cx="3800475" cy="1224915"/>
+                        </a:xfrm>
+                        <a:prstGeom prst="rect">
+                          <a:avLst/>
+                        </a:prstGeom>
+                        <a:solidFill>
+                          <a:schemeClr val="lt1"/>
+                        </a:solidFill>
+                        <a:ln w="6350">
+                          <a:noFill/>
+                        </a:ln>
+                      </wps:spPr>
+                      <wps:txbx>
+                        <w:txbxContent>
+                          <w:p>
+                            <w:r>
+                              <w:t xml:space="preserve">In picture ‘5’ the wiring was setup using staples. Note that to avoid clutter of wires </w:t>
+                            </w:r>
+                            <w:r>
+                              <w:t>the lower part of 7 – segment display lines were connected on the upper half of breadboard.</w:t>
+                            </w:r>
+                          </w:p>
+                          <w:p>
+                            <w:r>
+                              <w:t>The same applies for left and right buttons.</w:t>
+                            </w:r>
+                          </w:p>
+                        </w:txbxContent>
+                      </wps:txbx>
+                      <wps:bodyPr rot="0" spcFirstLastPara="0" vertOverflow="overflow" horzOverflow="overflow" vert="horz" wrap="square" lIns="91440" tIns="45720" rIns="91440" bIns="45720" numCol="1" spcCol="0" rtlCol="0" fromWordArt="0" anchor="t" anchorCtr="0" forceAA="0" compatLnSpc="1">
+                        <a:prstTxWarp prst="textNoShape">
+                          <a:avLst/>
+                        </a:prstTxWarp>
+                        <a:noAutofit/>
+                      </wps:bodyPr>
+                    </wps:wsp>
+                  </a:graphicData>
+                </a:graphic>
+                <wp14:sizeRelH relativeFrom="margin">
+                  <wp14:pctWidth>0</wp14:pctWidth>
+                </wp14:sizeRelH>
+              </wp:anchor>
+            </w:drawing>
+          </mc:Choice>
+          <mc:Fallback>
+            <w:pict>
+              <v:shape w14:anchorId="7BBF06A7" id="Text Box 320" o:spid="_x0000_s1030" type="#_x0000_t202" style="position:absolute;margin-left:200.25pt;margin-top:4.7pt;width:299.25pt;height:96.45pt;z-index:252241920;visibility:visible;mso-wrap-style:square;mso-width-percent:0;mso-wrap-distance-left:9pt;mso-wrap-distance-top:0;mso-wrap-distance-right:9pt;mso-wrap-distance-bottom:0;mso-position-horizontal:absolute;mso-position-horizontal-relative:text;mso-position-vertical:absolute;mso-position-vertical-relative:text;mso-width-percent:0;mso-width-relative:margin;v-text-anchor:top" o:gfxdata="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" fillcolor="white [3201]" stroked="f" strokeweight=".5pt">
+                <v:textbox>
+                  <w:txbxContent>
+                    <w:p>
+                      <w:r>
+                        <w:t xml:space="preserve">In picture ‘5’ the wiring was setup using staples. Note that to avoid clutter of wires </w:t>
+                      </w:r>
+                      <w:r>
+                        <w:t>the lower part of 7 – segment display lines were connected on the upper half of breadboard.</w:t>
+                      </w:r>
+                    </w:p>
+                    <w:p>
+                      <w:r>
+                        <w:t>The same applies for left and right buttons.</w:t>
+                      </w:r>
+                    </w:p>
+                  </w:txbxContent>
+                </v:textbox>
+              </v:shape>
+            </w:pict>
+          </mc:Fallback>
+        </mc:AlternateContent>
+      </w:r>
+      <w:r>
+        <w:rPr>
+          <w:noProof/>
+        </w:rPr>
+        <w:drawing>
+          <wp:inline distT="0" distB="0" distL="0" distR="0" wp14:anchorId="189B3C56" wp14:editId="05543FD1">
+            <wp:extent cx="2472283" cy="1854212"/>
+            <wp:effectExtent l="0" t="0" r="4445" b="0"/>
+            <wp:docPr id="254" name="Picture 254"/>
+            <wp:cNvGraphicFramePr>
+              <a:graphicFrameLocks xmlns:a="http://schemas.openxmlformats.org/drawingml/2006/main" noChangeAspect="1"/>
+            </wp:cNvGraphicFramePr>
+            <a:graphic xmlns:a="http://schemas.openxmlformats.org/drawingml/2006/main">
+              <a:graphicData uri="http://schemas.openxmlformats.org/drawingml/2006/picture">
+                <pic:pic xmlns:pic="http://schemas.openxmlformats.org/drawingml/2006/picture">
+                  <pic:nvPicPr>
+                    <pic:cNvPr id="254" name="Picture 254"/>
+                    <pic:cNvPicPr>
+                      <a:picLocks noChangeAspect="1" noChangeArrowheads="1"/>
+                    </pic:cNvPicPr>
+                  </pic:nvPicPr>
+                  <pic:blipFill>
+                    <a:blip r:embed="rId198" cstate="print">
+                      <a:extLst>
+                        <a:ext uri="{28A0092B-C50C-407E-A947-70E740481C1C}">
+                          <a14:useLocalDpi xmlns:a14="http://schemas.microsoft.com/office/drawing/2010/main" val="0"/>
+                        </a:ext>
+                      </a:extLst>
+                    </a:blip>
+                    <a:stretch>
+                      <a:fillRect/>
+                    </a:stretch>
+                  </pic:blipFill>
+                  <pic:spPr bwMode="auto">
+                    <a:xfrm>
+                      <a:off x="0" y="0"/>
+                      <a:ext cx="2472283" cy="1854212"/>
+                    </a:xfrm>
+                    <a:prstGeom prst="rect">
+                      <a:avLst/>
+                    </a:prstGeom>
+                    <a:noFill/>
+                    <a:ln>
+                      <a:noFill/>
+                    </a:ln>
+                  </pic:spPr>
+                </pic:pic>
+              </a:graphicData>
+            </a:graphic>
+          </wp:inline>
+        </w:drawing>
+      </w:r>
+    </w:p>
+    <w:p>
+      <w:r>
+        <w:rPr>
+          <w:noProof/>
+        </w:rPr>
+        <mc:AlternateContent>
+          <mc:Choice Requires="wps">
+            <w:drawing>
+              <wp:anchor distT="0" distB="0" distL="114300" distR="114300" simplePos="0" relativeHeight="252243968" behindDoc="0" locked="0" layoutInCell="1" allowOverlap="1" wp14:anchorId="006E9672" wp14:editId="3C04B21E">
+                <wp:simplePos x="0" y="0"/>
+                <wp:positionH relativeFrom="column">
+                  <wp:posOffset>2657475</wp:posOffset>
+                </wp:positionH>
+                <wp:positionV relativeFrom="paragraph">
+                  <wp:posOffset>9525</wp:posOffset>
+                </wp:positionV>
+                <wp:extent cx="3800475" cy="1224915"/>
+                <wp:effectExtent l="0" t="0" r="9525" b="0"/>
+                <wp:wrapNone/>
+                <wp:docPr id="321" name="Text Box 321"/>
+                <wp:cNvGraphicFramePr/>
+                <a:graphic xmlns:a="http://schemas.openxmlformats.org/drawingml/2006/main">
+                  <a:graphicData uri="http://schemas.microsoft.com/office/word/2010/wordprocessingShape">
+                    <wps:wsp>
+                      <wps:cNvSpPr txBox="1"/>
+                      <wps:spPr>
+                        <a:xfrm>
+                          <a:off x="0" y="0"/>
+                          <a:ext cx="3800475" cy="1224915"/>
+                        </a:xfrm>
+                        <a:prstGeom prst="rect">
+                          <a:avLst/>
+                        </a:prstGeom>
+                        <a:solidFill>
+                          <a:schemeClr val="lt1"/>
+                        </a:solidFill>
+                        <a:ln w="6350">
+                          <a:noFill/>
+                        </a:ln>
+                      </wps:spPr>
+                      <wps:txbx>
+                        <w:txbxContent>
+                          <w:p>
+                            <w:r>
+                              <w:t>Finally then in picture ‘6’ the pin wires were connected.</w:t>
+                            </w:r>
+                          </w:p>
+                          <w:p>
+                            <w:r>
+                              <w:t>This time one resistor (220R) was used.</w:t>
+                            </w:r>
+                          </w:p>
+                        </w:txbxContent>
+                      </wps:txbx>
+                      <wps:bodyPr rot="0" spcFirstLastPara="0" vertOverflow="overflow" horzOverflow="overflow" vert="horz" wrap="square" lIns="91440" tIns="45720" rIns="91440" bIns="45720" numCol="1" spcCol="0" rtlCol="0" fromWordArt="0" anchor="t" anchorCtr="0" forceAA="0" compatLnSpc="1">
+                        <a:prstTxWarp prst="textNoShape">
+                          <a:avLst/>
+                        </a:prstTxWarp>
+                        <a:noAutofit/>
+                      </wps:bodyPr>
+                    </wps:wsp>
+                  </a:graphicData>
+                </a:graphic>
+                <wp14:sizeRelH relativeFrom="margin">
+                  <wp14:pctWidth>0</wp14:pctWidth>
+                </wp14:sizeRelH>
+              </wp:anchor>
+            </w:drawing>
+          </mc:Choice>
+          <mc:Fallback>
+            <w:pict>
+              <v:shape w14:anchorId="006E9672" id="Text Box 321" o:spid="_x0000_s1031" type="#_x0000_t202" style="position:absolute;margin-left:209.25pt;margin-top:.75pt;width:299.25pt;height:96.45pt;z-index:252243968;visibility:visible;mso-wrap-style:square;mso-width-percent:0;mso-wrap-distance-left:9pt;mso-wrap-distance-top:0;mso-wrap-distance-right:9pt;mso-wrap-distance-bottom:0;mso-position-horizontal:absolute;mso-position-horizontal-relative:text;mso-position-vertical:absolute;mso-position-vertical-relative:text;mso-width-percent:0;mso-width-relative:margin;v-text-anchor:top" o:gfxdata="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" fillcolor="white [3201]" stroked="f" strokeweight=".5pt">
+                <v:textbox>
+                  <w:txbxContent>
+                    <w:p>
+                      <w:r>
+                        <w:t>Finally then in picture ‘6’ the pin wires were connected.</w:t>
+                      </w:r>
+                    </w:p>
+                    <w:p>
+                      <w:r>
+                        <w:t>This time one resistor (220R) was used.</w:t>
+                      </w:r>
+                    </w:p>
+                  </w:txbxContent>
+                </v:textbox>
+              </v:shape>
+            </w:pict>
+          </mc:Fallback>
+        </mc:AlternateContent>
+      </w:r>
+      <w:r>
+        <w:rPr>
+          <w:noProof/>
+        </w:rPr>
+        <w:drawing>
+          <wp:inline distT="0" distB="0" distL="0" distR="0" wp14:anchorId="76D9357B" wp14:editId="61FB0A71">
+            <wp:extent cx="2460625" cy="1845995"/>
+            <wp:effectExtent l="0" t="0" r="0" b="1905"/>
+            <wp:docPr id="255" name="Picture 255" descr="A picture containing text, electronics&#10;&#10;Description automatically generated"/>
+            <wp:cNvGraphicFramePr>
+              <a:graphicFrameLocks xmlns:a="http://schemas.openxmlformats.org/drawingml/2006/main" noChangeAspect="1"/>
+            </wp:cNvGraphicFramePr>
+            <a:graphic xmlns:a="http://schemas.openxmlformats.org/drawingml/2006/main">
+              <a:graphicData uri="http://schemas.openxmlformats.org/drawingml/2006/picture">
+                <pic:pic xmlns:pic="http://schemas.openxmlformats.org/drawingml/2006/picture">
+                  <pic:nvPicPr>
+                    <pic:cNvPr id="255" name="Picture 255" descr="A picture containing text, electronics&#10;&#10;Description automatically generated"/>
+                    <pic:cNvPicPr>
+                      <a:picLocks noChangeAspect="1" noChangeArrowheads="1"/>
+                    </pic:cNvPicPr>
+                  </pic:nvPicPr>
+                  <pic:blipFill>
+                    <a:blip r:embed="rId199" cstate="print">
+                      <a:extLst>
+                        <a:ext uri="{28A0092B-C50C-407E-A947-70E740481C1C}">
+                          <a14:useLocalDpi xmlns:a14="http://schemas.microsoft.com/office/drawing/2010/main" val="0"/>
+                        </a:ext>
+                      </a:extLst>
+                    </a:blip>
+                    <a:srcRect/>
+                    <a:stretch>
+                      <a:fillRect/>
+                    </a:stretch>
+                  </pic:blipFill>
+                  <pic:spPr bwMode="auto">
+                    <a:xfrm>
+                      <a:off x="0" y="0"/>
+                      <a:ext cx="2460625" cy="1845995"/>
+                    </a:xfrm>
+                    <a:prstGeom prst="rect">
+                      <a:avLst/>
+                    </a:prstGeom>
+                    <a:noFill/>
+                    <a:ln>
+                      <a:noFill/>
+                    </a:ln>
+                  </pic:spPr>
+                </pic:pic>
+              </a:graphicData>
+            </a:graphic>
+          </wp:inline>
+        </w:drawing>
+      </w:r>
+    </w:p>
+    <w:p>
+      <w:pPr>
+        <w:pStyle w:val="Heading2"/>
+      </w:pPr>
+      <w:bookmarkStart w:id="20" w:name="_Toc107727938"/>
+      <w:r>
+        <w:t>Tests</w:t>
+      </w:r>
+      <w:bookmarkEnd w:id="20"/>
+    </w:p>
+    <w:p>
+      <w:r>
+        <w:t xml:space="preserve">Quick test has been done to ensure all </w:t>
+      </w:r>
+      <w:r>
+        <w:t xml:space="preserve">the used input/output GPIO pins were working properly. </w:t>
+      </w:r>
+      <w:r>
+        <w:t>In ‘</w:t>
+      </w:r>
+      <w:r>
+        <w:t>section Raspberry Pi\test</w:t>
+      </w:r>
+      <w:r>
+        <w:t xml:space="preserve">’ </w:t>
+      </w:r>
+      <w:r>
+        <w:t>you may access the quick video test and the code as well.</w:t>
+      </w:r>
+    </w:p>
+    <w:p>
+      <w:pPr>
+        <w:pStyle w:val="Heading2"/>
+      </w:pPr>
+      <w:bookmarkStart w:id="21" w:name="_Toc107727939"/>
+      <w:r>
+        <w:t>Demos</w:t>
+      </w:r>
+      <w:bookmarkEnd w:id="21"/>
+    </w:p>
+    <w:p>
+      <w:r>
+        <w:t>You may access files with prefix name “3” and “4” in the ‘demos’ folder.</w:t>
       </w:r>
     </w:p>
     <w:p/>
@@ -11552,6 +15147,7 @@
   <w:style w:type="paragraph" w:default="1" w:styleId="Normal">
     <w:name w:val="Normal"/>
     <w:qFormat/>
+    <w:rsid w:val="00E75D42"/>
   </w:style>
   <w:style w:type="paragraph" w:styleId="Heading1">
     <w:name w:val="heading 1"/>
@@ -11792,6 +15388,75 @@
       <w:color w:val="954F72" w:themeColor="followedHyperlink"/>
       <w:u w:val="single"/>
     </w:rPr>
+  </w:style>
+  <w:style w:type="paragraph" w:styleId="Caption">
+    <w:name w:val="caption"/>
+    <w:basedOn w:val="Normal"/>
+    <w:next w:val="Normal"/>
+    <w:uiPriority w:val="35"/>
+    <w:unhideWhenUsed/>
+    <w:qFormat/>
+    <w:rsid w:val="0026305B"/>
+    <w:pPr>
+      <w:spacing w:after="200" w:line="240" w:lineRule="auto"/>
+    </w:pPr>
+    <w:rPr>
+      <w:i/>
+      <w:iCs/>
+      <w:color w:val="44546A" w:themeColor="text2"/>
+      <w:sz w:val="18"/>
+      <w:szCs w:val="18"/>
+    </w:rPr>
+  </w:style>
+  <w:style w:type="paragraph" w:styleId="TOCHeading">
+    <w:name w:val="TOC Heading"/>
+    <w:basedOn w:val="Heading1"/>
+    <w:next w:val="Normal"/>
+    <w:uiPriority w:val="39"/>
+    <w:unhideWhenUsed/>
+    <w:qFormat/>
+    <w:rsid w:val="001E542F"/>
+    <w:pPr>
+      <w:outlineLvl w:val="9"/>
+    </w:pPr>
+  </w:style>
+  <w:style w:type="paragraph" w:styleId="TOC1">
+    <w:name w:val="toc 1"/>
+    <w:basedOn w:val="Normal"/>
+    <w:next w:val="Normal"/>
+    <w:autoRedefine/>
+    <w:uiPriority w:val="39"/>
+    <w:unhideWhenUsed/>
+    <w:rsid w:val="001E542F"/>
+    <w:pPr>
+      <w:spacing w:after="100"/>
+    </w:pPr>
+  </w:style>
+  <w:style w:type="paragraph" w:styleId="TOC2">
+    <w:name w:val="toc 2"/>
+    <w:basedOn w:val="Normal"/>
+    <w:next w:val="Normal"/>
+    <w:autoRedefine/>
+    <w:uiPriority w:val="39"/>
+    <w:unhideWhenUsed/>
+    <w:rsid w:val="001E542F"/>
+    <w:pPr>
+      <w:spacing w:after="100"/>
+      <w:ind w:left="220"/>
+    </w:pPr>
+  </w:style>
+  <w:style w:type="paragraph" w:styleId="TOC3">
+    <w:name w:val="toc 3"/>
+    <w:basedOn w:val="Normal"/>
+    <w:next w:val="Normal"/>
+    <w:autoRedefine/>
+    <w:uiPriority w:val="39"/>
+    <w:unhideWhenUsed/>
+    <w:rsid w:val="001E542F"/>
+    <w:pPr>
+      <w:spacing w:after="100"/>
+      <w:ind w:left="440"/>
+    </w:pPr>
   </w:style>
 </w:styles>
 </file>
@@ -12211,7 +15876,7 @@
   </inkml:definitions>
   <inkml:trace contextRef="#ctx0" brushRef="#br0">17 289 32767,'-3'-6'0,"0"0"0,-7 65 0,10-52 0,0 1 0,1-1 0,0 1 0,0-1 0,1 0 0,0 1 0,0-1 0,0 0 0,1 0 0,5 9 0,-7-14 0,1-1 0,-1 1 0,1 0 0,-1 0 0,1-1 0,0 1 0,-1-1 0,1 1 0,0-1 0,0 0 0,0 0 0,0 0 0,0 0 0,0 0 0,0 0 0,1 0 0,-1-1 0,0 1 0,0-1 0,1 1 0,-1-1 0,0 0 0,1 0 0,-1 0 0,0-1 0,0 1 0,1 0 0,-1-1 0,0 1 0,0-1 0,0 0 0,1 0 0,-1 0 0,0 0 0,0 0 0,0 0 0,-1-1 0,3-1 0,3-1 0,-1 0 0,0 0 0,0-1 0,0 1 0,-1-2 0,1 1 0,-1 0 0,-1-1 0,1 0 0,-1 0 0,0-1 0,0 1 0,-1-1 0,0 0 0,0 0 0,0 0 0,-1 0 0,0 0 0,0-1 0,-1 1 0,0 0 0,-1-1 0,1 1 0,-2-12 0,26 71 0,-3-13 0,-19-31 0,0 0 0,0 0 0,-1 0 0,0 1 0,0-1 0,-1 1 0,0 0 0,-1-1 0,0 13 0,-1-17 0,1 0 0,-1-1 0,0 1 0,0 0 0,0-1 0,0 1 0,0-1 0,-1 0 0,0 1 0,0-1 0,0 0 0,0 0 0,0 0 0,0 0 0,-1 0 0,0-1 0,1 1 0,-1-1 0,0 0 0,0 0 0,0 0 0,-1 0 0,1 0 0,-6 2 0,3-2 0,-2-2 0,7 0 0,0 0 0,1 0 0,-1 0 0,0-1 0,0 1 0,1 0 0,-1 0 0,0-1 0,1 1 0,-1 0 0,1-1 0,-1 1 0,0 0 0,1-1 0,-1 1 0,1-1 0,-1 1 0,1-1 0,-1 1 0,1-1 0,-1 1 0,1-1 0,0 0 0,-1 1 0,1-1 0,0 0 0,0 1 0,-1-1 0,1 0 0,0 1 0,0-1 0,0 0 0,0 0 0,0 1 0,0-1 0,0 0 0,0 1 0,0-1 0,0 0 0,0 1 0,0-1 0,1-1 0,-1-4 0,3-8 0</inkml:trace>
   <inkml:trace contextRef="#ctx0" brushRef="#br0" timeOffset="380">382 70 32767,'2'8'0,"-1"-1"0,1 1 0,-1 0 0,-1 0 0,1 0 0,-1 0 0,-1 0 0,0-1 0,0 1 0,0 0 0,-1 0 0,0-1 0,0 1 0,-7 13 0,6-16 0</inkml:trace>
-  <inkml:trace contextRef="#ctx0" brushRef="#br0" timeOffset="1169.35">490 267 32767,'8'-4'0,"-1"0"0,1 1 0,0-1 0,0 2 0,14-4 0,-17 3 0,2 1 0,27 4 0,-27 0 0,0 0 0,-4 3 0,-3-1 0,-1 0 0,1-1 0,-1 1 0,0 0 0,0 0 0,0 0 0,0-1 0,-1 1 0,0-1 0,0 1 0,0-1 0,0 0 0,0 1 0,0-1 0,-1 0 0,-3 3 0,-4 6 0,-105 140 0,112-147 0,2 4 0,2-4 0,0-4 0,0-1 0,-1 1 0,1-1 0,0 0 0,0 1 0,-1-1 0,1 0 0,0 0 0,0 1 0,0-1 0,-1 0 0,1 0 0,0 0 0,0 0 0,0 0 0,0 0 0,-1 0 0,1-1 0,0 1 0,0 0 0,-1 0 0,1-1 0,0 1 0,0 0 0,-1-1 0,2 0 0,50-14 0,-35 10 0,0 0 0,1 1 0,-1 0 0,1 2 0,24-1 0,-35 1 0,-4-4 0,-1-3 0,-2-1 0,-1 0 0</inkml:trace>
+  <inkml:trace contextRef="#ctx0" brushRef="#br0" timeOffset="1169.33">490 267 32767,'8'-4'0,"-1"0"0,1 1 0,0-1 0,0 2 0,14-4 0,-17 3 0,2 1 0,27 4 0,-27 0 0,0 0 0,-4 3 0,-3-1 0,-1 0 0,1-1 0,-1 1 0,0 0 0,0 0 0,0 0 0,0-1 0,-1 1 0,0-1 0,0 1 0,0-1 0,0 0 0,0 1 0,0-1 0,-1 0 0,-3 3 0,-4 6 0,-105 140 0,112-147 0,2 4 0,2-4 0,0-4 0,0-1 0,-1 1 0,1-1 0,0 0 0,0 1 0,-1-1 0,1 0 0,0 0 0,0 1 0,0-1 0,-1 0 0,1 0 0,0 0 0,0 0 0,0 0 0,0 0 0,-1 0 0,1-1 0,0 1 0,0 0 0,-1 0 0,1-1 0,0 1 0,0 0 0,-1-1 0,2 0 0,50-14 0,-35 10 0,0 0 0,1 1 0,-1 0 0,1 2 0,24-1 0,-35 1 0,-4-4 0,-1-3 0,-2-1 0,-1 0 0</inkml:trace>
   <inkml:trace contextRef="#ctx0" brushRef="#br0" timeOffset="1554.51">823 4 32767,'5'-2'0,"-4"1"0,0 1 0,0 0 0,0 0 0,1 0 0,-1 0 0,0 0 0,0 0 0,0 0 0,0 0 0,0 0 0,1 1 0,-1-1 0,0 0 0,0 1 0,0-1 0,0 1 0,0-1 0,0 1 0,0-1 0,0 1 0,0 0 0,0 0 0,-1-1 0,1 1 0,0 0 0,0 0 0,-1 0 0,1 0 0,0 0 0,-1 0 0,1 0 0,-1 0 0,1 0 0,-1 0 0,1 2 0,0-1 0,0 3 0,1 0 0,-1 0 0,0 0 0,0 0 0,0 0 0,-1 1 0,0-1 0,0 0 0,0 0 0,-1 1 0,1-1 0,-1 0 0,0 0 0,-1 0 0,1 0 0,-4 6 0,3-6 0,0 1 0,0-1 0,-1 0 0,0 0 0,0 0 0,0 0 0,0-1 0,-1 1 0,0-1 0,0 0 0,0 0 0,0 0 0,-1 0 0,-8 4 0,9-6 0</inkml:trace>
 </inkml:ink>
 </file>
@@ -12511,7 +16176,7 @@
   <inkml:trace contextRef="#ctx0" brushRef="#br0">9 197 32767,'-2'-7'0,"-1"0"0,1 1 0,1-1 0,5 25 0,0-1 0,2 30 0,-3-24 0,0 1 0,7 22 0,-7-39 0,-1 1 0,1-1 0,0-1 0,0 1 0,1 0 0,-1-1 0,2 0 0,-1 0 0,1 0 0,9 9 0,-10-12 0,1 1 0,1-2 0,1-2 0,1-3 0,-3-1 0,-2 0 0,0 0 0,-1 0 0,1-1 0,-1 1 0,0-1 0,0 1 0,0-1 0,-1 1 0,0-1 0,0 0 0,0 0 0,0 0 0,-1 0 0,0-8 0,0 5 0,1 0 0,-1 0 0,2 0 0,-1 0 0,1 0 0,0 0 0,4-8 0,-2 10 0,-3 7 0,0-1 0,0 0 0,0 0 0,0 1 0,0-1 0,0 1 0,0-1 0,0 1 0,0-1 0,-1 1 0,1-1 0,0 1 0,0 0 0,0-1 0,-1 1 0,1 0 0,0 0 0,-1 0 0,1-1 0,-1 1 0,1 0 0,-1 0 0,1 0 0,-1 0 0,1 0 0,-1 2 0,9 15 0,-8-14 0,1 0 0,0 0 0,0 0 0,0 0 0,0-1 0,1 1 0,0-1 0,-1 1 0,1-1 0,0 0 0,5 4 0,-7-7 0,0 1 0,0-1 0,0 0 0,0 1 0,0-1 0,0 0 0,0 0 0,0 0 0,0 0 0,0 0 0,0 0 0,0 0 0,0 0 0,0 0 0,0 0 0,0-1 0,0 1 0,0 0 0,0-1 0,0 1 0,0-1 0,0 1 0,0-1 0,0 1 0,0-1 0,-1 0 0,1 1 0,0-1 0,0 0 0,-1 0 0,1 1 0,-1-1 0,1 0 0,0 0 0,-1 0 0,0 0 0,1 0 0,-1 0 0,1-1 0,12-37 0,-10 16 0,-3 16 0,1-1 0,0 1 0,1 0 0,-1-1 0,6-12 0,-3 14 0,-1 3 0</inkml:trace>
   <inkml:trace contextRef="#ctx0" brushRef="#br0" timeOffset="425.91">500 71 32767,'10'18'0,"0"0"0,-1 1 0,-1 0 0,-1 1 0,7 31 0,-2-9 0,22 73 0,-36-112 0,-10-11 0</inkml:trace>
   <inkml:trace contextRef="#ctx0" brushRef="#br0" timeOffset="787.89">463 218 32767,'3'-3'0,"0"0"0,0 0 0,1 1 0,-1-1 0,1 1 0,-1 0 0,1 0 0,0 1 0,0-1 0,0 1 0,0 0 0,0 0 0,7-1 0,2-1 0,40-10 0,-47 11 0</inkml:trace>
-  <inkml:trace contextRef="#ctx0" brushRef="#br0" timeOffset="1184.61">701 55 32767,'29'26'0,"0"2"0,-2 0 0,30 42 0,2 0 0,-53-64 0,-5-5 0,1 1 0,0-1 0,0 1 0,-1 0 0,1 0 0,-1 0 0,0 0 0,1 0 0,-1 0 0,0 0 0,0 0 0,1 4 0,-1 3 0,-4 0 0</inkml:trace>
+  <inkml:trace contextRef="#ctx0" brushRef="#br0" timeOffset="1184.59">701 55 32767,'29'26'0,"0"2"0,-2 0 0,30 42 0,2 0 0,-53-64 0,-5-5 0,1 1 0,0-1 0,0 1 0,-1 0 0,1 0 0,-1 0 0,0 0 0,1 0 0,-1 0 0,0 0 0,0 0 0,1 4 0,-1 3 0,-4 0 0</inkml:trace>
   <inkml:trace contextRef="#ctx0" brushRef="#br0" timeOffset="1643.29">755 344 32767,'20'-43'0,"-3"-1"0,21-75 0,2-9 0,-38 123 0,1 0 0</inkml:trace>
 </inkml:ink>
 </file>
@@ -13044,7 +16709,7 @@
   <inkml:trace contextRef="#ctx0" brushRef="#br0">0 421 32767,'44'35'0,"-17"1"0,32 59 0,-11-17 0,-46-75 0,4 4 0,-6-23 0,-1 1 0</inkml:trace>
   <inkml:trace contextRef="#ctx0" brushRef="#br0" timeOffset="375.47">237 443 32767,'-4'20'0,"0"0"0,-2-1 0,0 0 0,-2 0 0,-17 32 0,-1 4 0,-19 37 0,27-59 0,-19 51 0,36-78 0,1-6 0,0 0 0,0 1 0,0-1 0,0 0 0,0 0 0,1 0 0,-1 1 0,0-1 0,0 0 0,0 0 0,1 0 0,-1 0 0,0 0 0,0 1 0,0-1 0,1 0 0,-1 0 0,0 0 0,0 0 0,1 0 0,-1 0 0,0 0 0,0 0 0,1 0 0,-1 0 0,0 0 0,0 0 0,0 0 0,1 0 0,-1 0 0,0 0 0,0 0 0,1 0 0,-1 0 0,0 0 0,0 0 0,1-1 0,-1 1 0,0 0 0,0 0 0,0 0 0,1 0 0,-1-1 0,0 1 0,0 0 0,0 0 0,0 0 0,1 0 0,-1-1 0,0 1 0,6-7 0,4-4 0,-2-2 0</inkml:trace>
   <inkml:trace contextRef="#ctx0" brushRef="#br0" timeOffset="787.59">431 269 32767,'2'7'0,"-1"0"0,1 0 0,-1 0 0,-1 0 0,1 0 0,-1 0 0,0 0 0,-1 0 0,0 0 0,0 0 0,0 0 0,-1-1 0,0 1 0,-1 0 0,-2 7 0,-9 15 0,-1-1 0,-18 28 0,33-56 0,-3 5 0</inkml:trace>
-  <inkml:trace contextRef="#ctx0" brushRef="#br0" timeOffset="1165.63">609 455 32767,'5'-6'0,"-2"1"0,-3 5 0,0 0 0,1 0 0,-1-1 0,0 1 0,0 0 0,1 0 0,-1 0 0,0-1 0,1 1 0,-1 0 0,0 0 0,1 0 0,-1 0 0,1 0 0,-1 0 0,0 0 0,1 0 0,-1 0 0,0 0 0,1 0 0,-1 0 0,0 0 0,1 0 0,-1 0 0,1 0 0,-1 0 0,0 0 0,1 1 0,-1-1 0,0 0 0,1 0 0,-1 0 0,0 0 0,0 1 0,1-1 0,-1 0 0,0 0 0,0 1 0,1-1 0,-1 0 0,0 1 0,0-1 0,0 0 0,1 1 0,-1-1 0,0 0 0,0 1 0,0-1 0,0 0 0,0 1 0,0-1 0,0 0 0,0 1 0,0-1 0,0 1 0,0-1 0,0 1 0,7 20 0,-8 10 0,-1 1 0,-1-1 0,-14 60 0,2-15 0,12-51 0,3-17 0</inkml:trace>
+  <inkml:trace contextRef="#ctx0" brushRef="#br0" timeOffset="1165.61">609 455 32767,'5'-6'0,"-2"1"0,-3 5 0,0 0 0,1 0 0,-1-1 0,0 1 0,0 0 0,1 0 0,-1 0 0,0-1 0,1 1 0,-1 0 0,0 0 0,1 0 0,-1 0 0,1 0 0,-1 0 0,0 0 0,1 0 0,-1 0 0,0 0 0,1 0 0,-1 0 0,0 0 0,1 0 0,-1 0 0,1 0 0,-1 0 0,0 0 0,1 1 0,-1-1 0,0 0 0,1 0 0,-1 0 0,0 0 0,0 1 0,1-1 0,-1 0 0,0 0 0,0 1 0,1-1 0,-1 0 0,0 1 0,0-1 0,0 0 0,1 1 0,-1-1 0,0 0 0,0 1 0,0-1 0,0 0 0,0 1 0,0-1 0,0 0 0,0 1 0,0-1 0,0 1 0,0-1 0,0 1 0,7 20 0,-8 10 0,-1 1 0,-1-1 0,-14 60 0,2-15 0,12-51 0,3-17 0</inkml:trace>
   <inkml:trace contextRef="#ctx0" brushRef="#br0" timeOffset="1545.92">549 594 32767,'13'-2'0,"0"0"0,0 2 0,0-1 0,0 2 0,0 0 0,0 0 0,0 1 0,0 1 0,-1 0 0,1 0 0,14 8 0,-13-9 0,-8-1 0</inkml:trace>
   <inkml:trace contextRef="#ctx0" brushRef="#br0" timeOffset="2192.03">886 477 32767,'113'18'0,"-106"-16"0,-2 1 0,0 2 0,-5-3 0,0 0 0,0 0 0,0 0 0,-1 0 0,1 0 0,0 1 0,-1-1 0,1 0 0,-1 0 0,0 0 0,0 0 0,0-1 0,0 1 0,0 0 0,0 0 0,0 0 0,-1-1 0,-1 3 0,0 0 0,-9 14 0,-1-1 0,-1 0 0,-1-1 0,-17 16 0,15-17 0,1 1 0,1 1 0,-20 29 0,34-46 0,1 1 0,-1 0 0,0 0 0,0 0 0,1-1 0,-1 1 0,1 0 0,-1 0 0,1 0 0,-1 0 0,1 0 0,-1 0 0,1 0 0,0 0 0,0 0 0,-1 0 0,1 0 0,0 0 0,0 1 0,0-1 0,0 0 0,0 0 0,1 0 0,-1 0 0,0 0 0,0 0 0,1 0 0,-1 0 0,0 0 0,1 0 0,-1 0 0,1 0 0,0 0 0,-1 0 0,1-1 0,0 1 0,-1 0 0,1 0 0,0-1 0,0 1 0,0 0 0,-1-1 0,1 1 0,0 0 0,0-1 0,0 0 0,0 1 0,2 0 0,4 0 0,0 1 0,1-1 0,-1 0 0,0-1 0,11 0 0,-9 0 0,97 12 0,-101-14 0,-5-9 0,-2 0 0</inkml:trace>
   <inkml:trace contextRef="#ctx0" brushRef="#br0" timeOffset="2571.99">1179 302 32767,'2'1'0,"-1"-1"0,1 0 0,0 1 0,0-1 0,0 1 0,0-1 0,-1 1 0,1 0 0,0 0 0,-1 0 0,1 0 0,-1 0 0,1 0 0,-1 1 0,1-1 0,-1 0 0,0 1 0,1-1 0,-1 1 0,0-1 0,0 1 0,0 0 0,-1-1 0,1 1 0,0 0 0,0 0 0,-1 0 0,0-1 0,1 1 0,-1 0 0,0 0 0,0 0 0,1 0 0,-2 0 0,1 0 0,0 2 0,-2 5 0,0 0 0,0 0 0,0-1 0,-1 1 0,-6 11 0,8-18 0,-3 8 0,2-6 0,1 1 0,-1-1 0,0 0 0,0 0 0,0 0 0,-1-1 0,0 1 0,1-1 0,-1 1 0,-6 5 0,2-6 0</inkml:trace>
@@ -13436,7 +17101,7 @@
   </inkml:definitions>
   <inkml:trace contextRef="#ctx0" brushRef="#br0">13 192 32767,'3'-16'0,"0"7"0,-19 113 0,16-95 0,-1-4 0,0 0 0,1 1 0,-1-1 0,1 0 0,1 0 0,-1 1 0,1-1 0,0 0 0,0 0 0,0 0 0,1 0 0,0 0 0,3 8 0,-1-9 0,2-1 0,-4-3 0,0 1 0,-1-1 0,1 0 0,-1 0 0,1 0 0,0 0 0,-1 0 0,1-1 0,-1 1 0,1 0 0,-1-1 0,1 1 0,0-1 0,-1 1 0,0-1 0,1 0 0,-1 0 0,1 1 0,-1-1 0,0 0 0,0 0 0,1 0 0,0-2 0,22-26 0,-23 28 0,10-15 0,-4 7 0,0 0 0,-1-1 0,-1 0 0,0 0 0,0 0 0,4-14 0,5 78 0,-11-40 0,-3-5 0,1-1 0,1 0 0,0 0 0,0 0 0,0 0 0,1 0 0,0 0 0,1-1 0,-1 1 0,1-1 0,1 0 0,5 7 0,-9-13 0,-1-1 0,1 1 0,0-1 0,0 1 0,-1-1 0,1 0 0,0 1 0,0-1 0,0 1 0,0-1 0,0 0 0,-1 0 0,1 0 0,0 0 0,0 0 0,0 1 0,0-1 0,0-1 0,0 1 0,0 0 0,0 0 0,0 0 0,-1 0 0,1-1 0,0 1 0,0 0 0,0-1 0,0 1 0,-1-1 0,1 1 0,0-1 0,0 1 0,-1-1 0,1 0 0,0 1 0,0-2 0,17-21 0,-18 23 0,8-11 0,-1 0 0,-1-1 0,0 0 0,0 0 0,-1-1 0,-1 1 0,0-1 0,-1 0 0,-1 0 0,3-27 0,-7 32 0,-3 2 0</inkml:trace>
   <inkml:trace contextRef="#ctx0" brushRef="#br0" timeOffset="581.57">442 178 32767,'0'-10'0,"4"2"0,-3 7 0,0 1 0,1 0 0,-1 0 0,0 0 0,0-1 0,0 1 0,0 0 0,1 1 0,-1-1 0,0 0 0,0 0 0,0 0 0,0 1 0,1-1 0,-1 0 0,0 1 0,0-1 0,0 1 0,0 0 0,0-1 0,0 1 0,0 0 0,0-1 0,0 1 0,-1 0 0,1 0 0,0 0 0,0 0 0,0 1 0,-1-1 0,8 7 0,0 0 0,-1 1 0,-1 0 0,1 1 0,-2 0 0,10 20 0,-8-15 0,1 1 0,1-2 0,18 26 0,-44-52 0,12 8 0</inkml:trace>
-  <inkml:trace contextRef="#ctx0" brushRef="#br0" timeOffset="1054.09">400 386 32767,'-1'-2'0,"1"-1"0,-1 1 0,1-1 0,0 1 0,-1-1 0,1 0 0,0 1 0,1-1 0,-1 1 0,0-1 0,1 1 0,-1-1 0,1 1 0,0-1 0,0 1 0,0-1 0,0 1 0,0 0 0,1-1 0,-1 1 0,1 0 0,-1 0 0,1 0 0,2-2 0,1-3 0,13-20 0,32-38 0,16-21 0,-63 79 0,-2-1 0</inkml:trace>
+  <inkml:trace contextRef="#ctx0" brushRef="#br0" timeOffset="1054.08">400 386 32767,'-1'-2'0,"1"-1"0,-1 1 0,1-1 0,0 1 0,-1-1 0,1 0 0,0 1 0,1-1 0,-1 1 0,0-1 0,1 1 0,-1-1 0,1 1 0,0-1 0,0 1 0,0-1 0,0 1 0,0 0 0,1-1 0,-1 1 0,1 0 0,-1 0 0,1 0 0,2-2 0,1-3 0,13-20 0,32-38 0,16-21 0,-63 79 0,-2-1 0</inkml:trace>
   <inkml:trace contextRef="#ctx0" brushRef="#br0" timeOffset="1471.22">674 1 32767,'2'3'0,"0"1"0,0 0 0,0-1 0,0 1 0,-1 0 0,1 0 0,-1 0 0,0 1 0,-1-1 0,1 0 0,-1 0 0,0 0 0,1 1 0,-2-1 0,1 0 0,-1 0 0,1 0 0,-1 1 0,0-1 0,-1 0 0,1 0 0,-1 0 0,1 0 0,-1-1 0,0 1 0,-1 0 0,1-1 0,-1 0 0,1 1 0,-1-1 0,0 0 0,-5 3 0,2-3 0</inkml:trace>
 </inkml:ink>
 </file>
@@ -13878,6 +17543,240 @@
 </inkml:ink>
 </file>
 
+<file path=word/ink/ink73.xml><?xml version="1.0" encoding="utf-8"?>
+<inkml:ink xmlns:inkml="http://www.w3.org/2003/InkML">
+  <inkml:definitions>
+    <inkml:context xml:id="ctx0">
+      <inkml:inkSource xml:id="inkSrc0">
+        <inkml:traceFormat>
+          <inkml:channel name="X" type="integer" min="-2.14748E9" max="2.14748E9" units="cm"/>
+          <inkml:channel name="Y" type="integer" min="-2.14748E9" max="2.14748E9" units="cm"/>
+          <inkml:channel name="F" type="integer" max="32767" units="dev"/>
+        </inkml:traceFormat>
+        <inkml:channelProperties>
+          <inkml:channelProperty channel="X" name="resolution" value="1000" units="1/cm"/>
+          <inkml:channelProperty channel="Y" name="resolution" value="1000" units="1/cm"/>
+          <inkml:channelProperty channel="F" name="resolution" value="0" units="1/dev"/>
+        </inkml:channelProperties>
+      </inkml:inkSource>
+      <inkml:timestamp xml:id="ts0" timeString="2022-07-03T12:34:26.159"/>
+    </inkml:context>
+    <inkml:brush xml:id="br0">
+      <inkml:brushProperty name="width" value="0.025" units="cm"/>
+      <inkml:brushProperty name="height" value="0.025" units="cm"/>
+      <inkml:brushProperty name="color" value="#5B2D90"/>
+    </inkml:brush>
+  </inkml:definitions>
+  <inkml:trace contextRef="#ctx0" brushRef="#br0">381 1133 32767,'5'-4'0,"0"-1"0,0 1 0,0-1 0,0-1 0,-1 1 0,0-1 0,0 0 0,0 0 0,4-9 0,24-68 0,-12 29 0,-4 17 0,-2 0 0,-2 0 0,-1-2 0,-1 1 0,-3-1 0,-1 0 0,-2-1 0,-1 1 0,-3-1 0,-1 0 0,-2 1 0,-1-1 0,-2 1 0,-20-68 0,13 71 0,-1 1 0,-2 0 0,-1 1 0,-23-33 0,36 61 0,-1 0 0,1 0 0,-1 1 0,0 0 0,0 0 0,-1 0 0,0 0 0,0 1 0,0 0 0,0 0 0,0 1 0,-1-1 0,0 2 0,1-1 0,-1 1 0,0 0 0,-1 0 0,1 1 0,0-1 0,0 2 0,-1-1 0,1 1 0,0 0 0,0 1 0,-9 1 0,10 0 0,1 0 0,0 0 0,1 0 0,-1 1 0,0 0 0,1 0 0,-1 0 0,1 0 0,0 1 0,0-1 0,1 1 0,-1 0 0,1 1 0,-1-1 0,-3 8 0,-6 10 0,-20 47 0,27-55 0,-21 58 0,3 1 0,3 1 0,4 1 0,3 0 0,-7 117 0,17-142 0,3-1 0,6 60 0,-3-90 0,0-1 0,2 1 0,0-1 0,1 1 0,1-1 0,1-1 0,0 1 0,19 31 0,-19-38 0,1 0 0,0-1 0,0 0 0,2 0 0,-1-1 0,1 0 0,0 0 0,1-1 0,20 12 0,-26-18 0,1 0 0,-1 0 0,1 0 0,-1-1 0,1 1 0,-1-1 0,1-1 0,0 1 0,-1-1 0,1 0 0,0 0 0,-1-1 0,1 0 0,0 0 0,-1 0 0,1 0 0,-1-1 0,0 0 0,1 0 0,-1-1 0,0 1 0,0-1 0,0 0 0,-1-1 0,5-3 0,6-4 0,-1-1 0,-1-1 0,0 1 0,-1-2 0,0 0 0,16-27 0,-24 34 0,0 0 0,0 0 0,-1-1 0,0 1 0,0-1 0,-1 1 0,0-1 0,-1 0 0,1 0 0,-2 0 0,1 0 0,-1 0 0,0 0 0,0 0 0,-1 0 0,-1 0 0,-2-11 0,2 15 0</inkml:trace>
+</inkml:ink>
+</file>
+
+<file path=word/ink/ink74.xml><?xml version="1.0" encoding="utf-8"?>
+<inkml:ink xmlns:inkml="http://www.w3.org/2003/InkML">
+  <inkml:definitions>
+    <inkml:context xml:id="ctx0">
+      <inkml:inkSource xml:id="inkSrc0">
+        <inkml:traceFormat>
+          <inkml:channel name="X" type="integer" min="-2.14748E9" max="2.14748E9" units="cm"/>
+          <inkml:channel name="Y" type="integer" min="-2.14748E9" max="2.14748E9" units="cm"/>
+          <inkml:channel name="F" type="integer" max="32767" units="dev"/>
+        </inkml:traceFormat>
+        <inkml:channelProperties>
+          <inkml:channelProperty channel="X" name="resolution" value="1000" units="1/cm"/>
+          <inkml:channelProperty channel="Y" name="resolution" value="1000" units="1/cm"/>
+          <inkml:channelProperty channel="F" name="resolution" value="0" units="1/dev"/>
+        </inkml:channelProperties>
+      </inkml:inkSource>
+      <inkml:timestamp xml:id="ts0" timeString="2022-07-03T12:34:23.427"/>
+    </inkml:context>
+    <inkml:brush xml:id="br0">
+      <inkml:brushProperty name="width" value="0.025" units="cm"/>
+      <inkml:brushProperty name="height" value="0.025" units="cm"/>
+      <inkml:brushProperty name="color" value="#5B2D90"/>
+    </inkml:brush>
+  </inkml:definitions>
+  <inkml:trace contextRef="#ctx0" brushRef="#br0">387 867 32767,'5'-23'0,"1"0"0,1 0 0,1 0 0,15-30 0,-11 29 0,-2-1 0,-1 0 0,9-39 0,-12 30 0,-2-1 0,0 0 0,-3 0 0,-1 0 0,-2 1 0,-1-1 0,-1 0 0,-2 1 0,-2 0 0,-1 0 0,-1 0 0,-23-48 0,29 75 0,0 1 0,0-1 0,-1 1 0,1 0 0,-1 0 0,-1 1 0,1-1 0,-1 1 0,0 0 0,0 0 0,0 1 0,-1 0 0,0 0 0,1 1 0,-12-5 0,14 8 0,-1-1 0,1 1 0,0 1 0,0-1 0,-1 0 0,1 1 0,0 0 0,0 0 0,0 0 0,0 0 0,0 1 0,0 0 0,0-1 0,0 2 0,1-1 0,-1 0 0,1 1 0,-1-1 0,1 1 0,0 0 0,0 0 0,-4 6 0,-6 3 0,5-4 0,0 1 0,0 0 0,0 0 0,1 1 0,1 0 0,-1 1 0,2-1 0,-7 16 0,-29 98 0,28-83 0,-12 59 0,4 1 0,-8 110 0,16-110 0,8-56 0,2 1 0,2 0 0,2 0 0,2-1 0,2 1 0,2-1 0,24 83 0,-30-124 0,0 1 0,1-1 0,-1 0 0,1 0 0,1 0 0,-1 0 0,0 0 0,1 0 0,0-1 0,0 1 0,0-1 0,0 0 0,0 0 0,1 0 0,-1 0 0,1 0 0,0-1 0,0 0 0,0 0 0,0 0 0,0 0 0,0-1 0,1 1 0,-1-1 0,1 0 0,-1 0 0,7 0 0,-3-1 0,-1-1 0,1 0 0,0 0 0,-1 0 0,1-1 0,-1 0 0,0-1 0,0 0 0,0 0 0,0 0 0,0-1 0,-1 0 0,1 0 0,-1 0 0,11-11 0,-6 3 0,1-1 0,-2-1 0,0 0 0,-1 0 0,0-1 0,-1 0 0,9-22 0,34-118 0,-49 147 0,17-60 0,-4-1 0,-2 0 0,-4-1 0,-3-1 0,-2 0 0,-9-97 0,4 158 0,-1 0 0,0 0 0,-1 0 0,-3-9 0,5 17 0,0 0 0,0 0 0,0 0 0,0 1 0,0-1 0,0 0 0,0 1 0,0-1 0,-1 1 0,1-1 0,-4-2 0,5 4 0,-1 0 0,0 0 0,1-1 0,-1 1 0,0 0 0,0 0 0,1 0 0,-1 0 0,0 0 0,0 0 0,1 0 0,-1 0 0,0 0 0,0 0 0,1 0 0,-1 0 0,0 1 0,0-1 0,1 0 0,-1 1 0,0-1 0,1 0 0,-1 1 0,0-1 0,1 1 0,-1-1 0,1 1 0,-1-1 0,1 1 0,-1-1 0,0 2 0,-4 5 0</inkml:trace>
+</inkml:ink>
+</file>
+
+<file path=word/ink/ink75.xml><?xml version="1.0" encoding="utf-8"?>
+<inkml:ink xmlns:inkml="http://www.w3.org/2003/InkML">
+  <inkml:definitions>
+    <inkml:context xml:id="ctx0">
+      <inkml:inkSource xml:id="inkSrc0">
+        <inkml:traceFormat>
+          <inkml:channel name="X" type="integer" min="-2.14748E9" max="2.14748E9" units="cm"/>
+          <inkml:channel name="Y" type="integer" min="-2.14748E9" max="2.14748E9" units="cm"/>
+          <inkml:channel name="F" type="integer" max="32767" units="dev"/>
+        </inkml:traceFormat>
+        <inkml:channelProperties>
+          <inkml:channelProperty channel="X" name="resolution" value="1000" units="1/cm"/>
+          <inkml:channelProperty channel="Y" name="resolution" value="1000" units="1/cm"/>
+          <inkml:channelProperty channel="F" name="resolution" value="0" units="1/dev"/>
+        </inkml:channelProperties>
+      </inkml:inkSource>
+      <inkml:timestamp xml:id="ts0" timeString="2022-07-03T12:33:21.603"/>
+    </inkml:context>
+    <inkml:brush xml:id="br0">
+      <inkml:brushProperty name="width" value="0.025" units="cm"/>
+      <inkml:brushProperty name="height" value="0.025" units="cm"/>
+      <inkml:brushProperty name="color" value="#F6630D"/>
+    </inkml:brush>
+  </inkml:definitions>
+  <inkml:trace contextRef="#ctx0" brushRef="#br0">6 36 32767,'0'-4'0,"1"0"0,-1 0 0,1 0 0,-1-1 0,1 1 0,-6 49 0,3 75 0,1-21 0,0-73 0,2-23 0,0-18 0,0 5 0,1 0 0,0 0 0,0 0 0,1 1 0,6-17 0,-8 24 0,-1 1 0,1-1 0,-1 1 0,1 0 0,0-1 0,-1 1 0,1 0 0,0-1 0,0 1 0,0 0 0,0 0 0,0 0 0,0 0 0,0 0 0,0 0 0,1 0 0,-1 0 0,0 1 0,1-1 0,-1 0 0,0 1 0,1-1 0,-1 1 0,1-1 0,-1 1 0,1 0 0,-1-1 0,1 1 0,-1 0 0,1 0 0,-1 0 0,1 0 0,-1 1 0,1-1 0,-1 0 0,1 1 0,-1-1 0,1 1 0,-1-1 0,0 1 0,1 0 0,-1-1 0,0 1 0,1 0 0,-1 0 0,0 0 0,0 0 0,1 2 0,1-1 0,-1 1 0,0 0 0,0 0 0,-1 0 0,1 0 0,-1 0 0,1 1 0,-1-1 0,0 0 0,0 1 0,-1-1 0,1 1 0,-1-1 0,0 1 0,0-1 0,0 1 0,0-1 0,0 1 0,-1-1 0,1 1 0,-1-1 0,0 0 0,0 1 0,-1-1 0,-2 5 0,4-5 0,-1-1 0,0 1 0,0-1 0,0 1 0,0-1 0,0 0 0,-1 0 0,1 1 0,-1-1 0,1 0 0,-1 0 0,0-1 0,0 1 0,0 0 0,0 0 0,0-1 0,0 0 0,-1 1 0,1-1 0,0 0 0,-1 0 0,1 0 0,-1 0 0,1 0 0,-1-1 0,1 1 0,-1-1 0,1 0 0,-1 0 0,0 0 0,1 0 0,-1 0 0,1 0 0,-4-1 0,4 0 0,1 0 0,0 0 0,0 0 0,0 0 0,-1 0 0,1 0 0,0 0 0,0 0 0,1-1 0,-1 1 0,0 0 0,0-1 0,1 1 0,-1 0 0,0-1 0,1 1 0,-1-1 0,1 1 0,0-1 0,0 1 0,-1-1 0,1 1 0,0-1 0,0 1 0,0-1 0,1 1 0,-1-1 0,1-1 0,1-6 0</inkml:trace>
+  <inkml:trace contextRef="#ctx0" brushRef="#br0" timeOffset="967.45">158 201 32767,'-2'11'0,"2"0"0,-1 0 0,3 19 0,-2-20 0,0-6 0,0-3 0,0 1 0,0 0 0,0-1 0,0 1 0,0-1 0,0 1 0,0-1 0,1 1 0,-1-1 0,1 1 0,-1-1 0,1 1 0,-1-1 0,1 1 0,0-1 0,0 0 0,0 1 0,1 1 0,2-2 0,-2-2 0,0 0 0,0-1 0,0 1 0,0-1 0,0 1 0,0-1 0,0 0 0,0 1 0,-1-1 0,1 0 0,0 0 0,-1-1 0,0 1 0,2-2 0,-2 2 0,34-65 0,-42 113 0,6-43 0,1-1 0,0 1 0,0-1 0,0 1 0,0 0 0,0-1 0,0 1 0,1-1 0,0 1 0,-1 0 0,1-1 0,0 1 0,0-1 0,0 0 0,0 1 0,3 2 0,-3-5 0,0 1 0,-1-1 0,1 0 0,0 0 0,0 0 0,0 0 0,0 0 0,0 0 0,-1 0 0,1 0 0,0 0 0,0-1 0,0 1 0,0 0 0,-1 0 0,1-1 0,0 1 0,0-1 0,-1 1 0,1-1 0,0 1 0,0-1 0,-1 1 0,1-1 0,-1 1 0,1-1 0,0 0 0,-1 1 0,1-2 0,17-22 0,-17 22 0,2-2 0,-1-1 0,1 1 0,-1-1 0,0 0 0,0 0 0,0 0 0,1-5 0,-3 5 0</inkml:trace>
+  <inkml:trace contextRef="#ctx0" brushRef="#br0" timeOffset="1464.62">392 3 32767,'2'-2'0,"1"1"0,-3 3 0,1 0 0,-1 0 0,1 0 0,-1 0 0,0 0 0,1-1 0,-1 1 0,0 0 0,0 0 0,-1 0 0,1 0 0,0 0 0,-1 0 0,1 0 0,-1-1 0,0 3 0,1-3 0,-9 46 0,-6 45 0,14-84 0,0 1 0,1-1 0,0 1 0,1-1 0,0 1 0,0-1 0,5 17 0,-5-23 0,1 0 0,-1 0 0,0 0 0,0-1 0,1 1 0,-1 0 0,1-1 0,0 1 0,-1-1 0,1 0 0,0 1 0,0-1 0,0 0 0,3 1 0,-4-2 0,-1 1 0,1-1 0,0 0 0,0 1 0,0-1 0,0 0 0,-1 0 0,1 0 0,0 0 0,0 0 0,0 0 0,0 0 0,-1 0 0,1 0 0,0 0 0,0-1 0,0 1 0,-1 0 0,1-1 0,0 1 0,0 0 0,-1-1 0,1 1 0,0-1 0,-1 1 0,1-1 0,0 1 0,-1-1 0,1 0 0,-1 1 0,1-1 0,-1 0 0,1 1 0,-1-1 0,1 0 0,-1 1 0,0-1 0,1 0 0,-1 0 0,0 0 0,0 1 0,0-1 0,0 0 0,1 0 0,-1-1 0,-2-13 0,1 12 0</inkml:trace>
+  <inkml:trace contextRef="#ctx0" brushRef="#br0" timeOffset="1834.14">320 132 32767,'5'0'0,"1"0"0,-1 0 0,1-1 0,0 1 0,-1-1 0,1-1 0,-1 1 0,0-1 0,0 0 0,1 0 0,-1-1 0,5-3 0,34-12 0,-41 18 0</inkml:trace>
+  <inkml:trace contextRef="#ctx0" brushRef="#br0" timeOffset="2225">527 25 32767,'0'10'0,"-14"187"0,8-143 0,7-52 0,-5 13 0,2-12 0,-2-4 0,0-3 0</inkml:trace>
+  <inkml:trace contextRef="#ctx0" brushRef="#br0" timeOffset="2611.44">466 169 32767,'3'-3'0,"1"2"0,-1 0 0,0 0 0,1 0 0,0 0 0,-1 1 0,1-1 0,0 1 0,-1 0 0,8 1 0,9-2 0,11-11 0,-26 9 0</inkml:trace>
+  <inkml:trace contextRef="#ctx0" brushRef="#br0" timeOffset="3117.42">623 220 32767,'1'-3'0,"-1"-2"0,-2 2 0,0 0 0,-2 2 0,3 1 0,-1 1 0,1-1 0,0 1 0,0-1 0,-1 1 0,1 0 0,0-1 0,0 1 0,0 0 0,0 0 0,0-1 0,0 1 0,0 0 0,0 0 0,0 0 0,1 1 0,-1-1 0,0 0 0,1 0 0,-1 0 0,0 0 0,0 3 0,-6 23 0,7-25 0,-1 2 0,1 0 0,0-1 0,0 1 0,0 0 0,0 0 0,1 0 0,-1 0 0,1 0 0,0 0 0,0-1 0,1 1 0,-1 0 0,1-1 0,-1 1 0,4 3 0,-4-6 0,-1 0 0,1 0 0,0 0 0,0 0 0,0 0 0,0-1 0,-1 1 0,1 0 0,0-1 0,0 1 0,0-1 0,0 1 0,0-1 0,1 1 0,-1-1 0,0 0 0,0 1 0,0-1 0,0 0 0,0 0 0,2 0 0,-1 0 0,-1-1 0,1 1 0,0-1 0,0 0 0,0 0 0,-1 1 0,1-1 0,0 0 0,-1-1 0,1 1 0,-1 0 0,1 0 0,-1-1 0,1 1 0,-1-1 0,2-2 0,2-3 0,-1 0 0,1 0 0,-2 0 0,1 0 0,-1-1 0,0 1 0,3-11 0,-6 15 0,1 1 0,0 0 0,-1 0 0,1-1 0,-1 1 0,0 0 0,0-1 0,0 1 0,0 0 0,0 0 0,0-1 0,-1 1 0,1 0 0,-1 0 0,0-1 0,0 1 0,1 0 0,-1 0 0,0 0 0,-1 0 0,1 0 0,0 0 0,-1 0 0,1 0 0,-1 1 0,1-1 0,-1 1 0,0-1 0,0 1 0,-3-3 0,4 4 0,-1 0 0,0-1 0,1 1 0,-1 0 0,1 0 0,-1 0 0,0 0 0,1 0 0,-1 0 0,0 1 0,1-1 0,-1 1 0,1-1 0,-1 1 0,1-1 0,-1 1 0,1 0 0,-1-1 0,1 1 0,0 0 0,-1 0 0,1 0 0,0 0 0,0 1 0,0-1 0,0 0 0,0 0 0,0 1 0,0-1 0,0 1 0,0-1 0,1 0 0,-2 3 0,0 0 0,0-1 0,0 1 0,1 0 0,-1 0 0,1 0 0,-1 0 0,1 0 0,0 0 0,1 1 0,-1-1 0,1 8 0,2-7 0</inkml:trace>
+  <inkml:trace contextRef="#ctx0" brushRef="#br0" timeOffset="3863.06">725 176 32767,'1'-1'0,"-10"95"0,9-90 0,-1-1 0,0 1 0,0 0 0,0 0 0,1 0 0,-1 0 0,0 0 0,1 0 0,-1-1 0,0 1 0,2-8 0,1 1 0,-1-1 0,1 0 0,0 0 0,0 1 0,0-1 0,0 1 0,3-3 0,-5 5 0,1 0 0,-1 1 0,1-1 0,-1 1 0,1-1 0,-1 0 0,1 1 0,-1-1 0,1 1 0,-1-1 0,1 1 0,0 0 0,-1-1 0,1 1 0,0 0 0,-1-1 0,1 1 0,0 0 0,0 0 0,-1-1 0,1 1 0,0 0 0,0 0 0,-1 0 0,1 0 0,0 0 0,0 0 0,-1 0 0,1 1 0,0-1 0,0 0 0,-1 0 0,1 0 0,0 1 0,-1-1 0,1 0 0,0 1 0,-1-1 0,1 1 0,0-1 0,-1 1 0,1-1 0,-1 1 0,1-1 0,-1 1 0,1-1 0,-1 1 0,1 0 0,-1-1 0,0 1 0,1 0 0,-1-1 0,1 3 0,-1-2 0,1 1 0,-1-1 0,1 1 0,0-1 0,0 1 0,-1-1 0,1 0 0,0 1 0,0-1 0,1 0 0,-1 0 0,0 1 0,0-1 0,1 0 0,-1 0 0,0 0 0,1-1 0,-1 1 0,1 0 0,-1-1 0,1 1 0,0 0 0,-1-1 0,4 1 0,-2-2 0,0 0 0,0 0 0,0 0 0,0 0 0,0-1 0,-1 1 0,1-1 0,0 0 0,-1 0 0,1 0 0,-1 0 0,4-4 0,9-8 0,-1-1 0,16-21 0,-22 25 0</inkml:trace>
+</inkml:ink>
+</file>
+
+<file path=word/ink/ink76.xml><?xml version="1.0" encoding="utf-8"?>
+<inkml:ink xmlns:inkml="http://www.w3.org/2003/InkML">
+  <inkml:definitions>
+    <inkml:context xml:id="ctx0">
+      <inkml:inkSource xml:id="inkSrc0">
+        <inkml:traceFormat>
+          <inkml:channel name="X" type="integer" min="-2.14748E9" max="2.14748E9" units="cm"/>
+          <inkml:channel name="Y" type="integer" min="-2.14748E9" max="2.14748E9" units="cm"/>
+          <inkml:channel name="F" type="integer" max="32767" units="dev"/>
+        </inkml:traceFormat>
+        <inkml:channelProperties>
+          <inkml:channelProperty channel="X" name="resolution" value="1000" units="1/cm"/>
+          <inkml:channelProperty channel="Y" name="resolution" value="1000" units="1/cm"/>
+          <inkml:channelProperty channel="F" name="resolution" value="0" units="1/dev"/>
+        </inkml:channelProperties>
+      </inkml:inkSource>
+      <inkml:timestamp xml:id="ts0" timeString="2022-07-03T12:33:04.479"/>
+    </inkml:context>
+    <inkml:brush xml:id="br0">
+      <inkml:brushProperty name="width" value="0.025" units="cm"/>
+      <inkml:brushProperty name="height" value="0.025" units="cm"/>
+      <inkml:brushProperty name="color" value="#F6630D"/>
+    </inkml:brush>
+  </inkml:definitions>
+  <inkml:trace contextRef="#ctx0" brushRef="#br0">1 183 32767,'8'13'0,"0"11"0,-6-7 0,0 0 0,-2 0 0,0 0 0,-3 23 0,2-36 0,1-1 0,-1-1 0,-1-7 0,1-1 0,0 1 0,0 0 0,0 0 0,0 0 0,1-1 0,0 1 0,0 0 0,1-1 0,-1 1 0,1 0 0,0 0 0,0 0 0,1 0 0,0-1 0,4-7 0,-5 11 0,0 0 0,0 0 0,0 0 0,0 1 0,0-1 0,1 0 0,-1 1 0,1-1 0,-1 1 0,1 0 0,0 0 0,0-1 0,-1 1 0,1 0 0,0 0 0,0 0 0,0 1 0,0-1 0,0 0 0,0 1 0,0 0 0,0-1 0,0 1 0,0 0 0,1 0 0,-1 0 0,0 0 0,0 0 0,0 1 0,0-1 0,0 1 0,0-1 0,0 1 0,0 0 0,0-1 0,0 1 0,0 0 0,-1 1 0,3 0 0,-3-1 0,0 0 0,0 0 0,0 0 0,0 0 0,0 0 0,0 0 0,0 0 0,-1 0 0,1 0 0,0 0 0,-1 0 0,1 0 0,-1 1 0,0-1 0,1 0 0,-1 0 0,0 1 0,1 1 0,-1 1 0</inkml:trace>
+  <inkml:trace contextRef="#ctx0" brushRef="#br0" timeOffset="341.39">162 217 32767,'-29'66'0,"27"-61"0,0 0 0,1 0 0,0 0 0,0 0 0,1-1 0,-1 1 0,1 0 0,0 0 0,0 0 0,1 0 0,-1 0 0,3 7 0,-3-11 0,0 0 0,1-1 0,-1 1 0,0 0 0,0 0 0,1 0 0,-1-1 0,1 1 0,-1 0 0,1-1 0,-1 1 0,1 0 0,-1-1 0,1 1 0,-1-1 0,1 1 0,0-1 0,-1 1 0,1-1 0,0 0 0,0 1 0,-1-1 0,1 0 0,0 1 0,0-1 0,0 0 0,-1 0 0,1 0 0,0 0 0,0 0 0,1 0 0,0 0 0,0-1 0,0 0 0,0 0 0,0 0 0,0 0 0,0 0 0,0 0 0,0 0 0,-1-1 0,1 1 0,2-3 0,2-3 0,0 1 0,-1-1 0,0 0 0,-1 0 0,6-10 0,-7 9 0</inkml:trace>
+  <inkml:trace contextRef="#ctx0" brushRef="#br0" timeOffset="717.38">195 24 32767,'-4'-2'0,"1"1"0,16 7 0,-10-6 0</inkml:trace>
+  <inkml:trace contextRef="#ctx0" brushRef="#br0" timeOffset="1325.38">317 211 32767,'-1'-3'0,"-1"0"0,-1 1 0,-3 3 0,4 0 0,0 0 0,1 0 0,-1 1 0,1-1 0,-1 0 0,1 1 0,-1-1 0,1 1 0,0 0 0,0-1 0,0 1 0,0 0 0,0 0 0,0 0 0,0 0 0,1 0 0,-1 0 0,0 0 0,1 0 0,0 0 0,0 0 0,-1 0 0,1 0 0,0 0 0,1 3 0,-1-4 0,0 2 0,-1-1 0,1 1 0,1-1 0,-1 1 0,0-1 0,0 0 0,1 1 0,0-1 0,-1 0 0,1 1 0,0-1 0,0 0 0,0 0 0,2 3 0,-2-4 0,-1 0 0,1-1 0,0 1 0,0 0 0,0-1 0,-1 1 0,1 0 0,0-1 0,0 1 0,0-1 0,0 0 0,0 1 0,0-1 0,0 0 0,0 1 0,0-1 0,0 0 0,0 0 0,0 0 0,0 0 0,0 0 0,2 0 0,0-1 0,-1 0 0,0 0 0,1 0 0,-1 0 0,0 0 0,0-1 0,0 1 0,0 0 0,0-1 0,0 0 0,0 1 0,-1-1 0,1 0 0,0 0 0,-1 0 0,0 0 0,1 0 0,-1-1 0,0 1 0,0 0 0,0 0 0,-1-1 0,1 1 0,0-1 0,0-4 0,0 3 0,-1 2 0,0 1 0,1-1 0,-1 1 0,0-1 0,0 0 0,0 1 0,0-1 0,0 1 0,0-1 0,-1 1 0,1-1 0,0 1 0,-1-1 0,1 1 0,-2-2 0,-4 46 0,11 18 0,1 31 0,-6-86 0,0 1 0,-1-1 0,0 0 0,0 0 0,-1 0 0,0 0 0,0 0 0,0 0 0,0 0 0,-1-1 0,-6 10 0,8-13 0,0-1 0,1 0 0,-1 0 0,0 1 0,0-1 0,0 0 0,0 0 0,0 0 0,0 0 0,0 0 0,0 0 0,0-1 0,0 1 0,0 0 0,-1 0 0,1-1 0,0 1 0,-1-1 0,1 1 0,0-1 0,-1 0 0,1 1 0,-1-1 0,1 0 0,-1 0 0,1 0 0,0 0 0,-1 0 0,1 0 0,-1-1 0,1 1 0,0 0 0,-1-1 0,1 1 0,0-1 0,-1 1 0,1-1 0,0 0 0,0 1 0,-1-1 0,1 0 0,0 0 0,0 0 0,0 0 0,0 0 0,-1-2 0,-1 0 0,1 0 0,0 0 0,0-1 0,0 1 0,0-1 0,1 1 0,0-1 0,-1 0 0,1 0 0,0 1 0,1-1 0,-1 0 0,1 0 0,0 0 0,0 0 0,0-6 0,9-24 0,-3 22 0</inkml:trace>
+  <inkml:trace contextRef="#ctx0" brushRef="#br0" timeOffset="1838.58">392 0 32767,'-1'11'0,"0"-1"0,0 0 0,1 1 0,0-1 0,1 1 0,0-1 0,5 21 0,1 18 0,-4-11 0,-2-1 0,-6 53 0,4-86 0,36-38 0,-35 34 0,1-1 0,-1 0 0,1 1 0,-1-1 0,1 1 0,-1-1 0,1 1 0,0-1 0,-1 1 0,1-1 0,0 1 0,-1-1 0,1 1 0,0 0 0,0-1 0,-1 1 0,1 0 0,0 0 0,0 0 0,0-1 0,-1 1 0,1 0 0,0 0 0,0 0 0,0 0 0,-1 0 0,1 1 0,0-1 0,0 0 0,0 0 0,-1 0 0,1 1 0,0-1 0,0 0 0,-1 1 0,1-1 0,0 1 0,-1-1 0,2 1 0,9 33 0,-10-31 0,-1 0 0,1 0 0,-1 0 0,1 0 0,0 0 0,0-1 0,1 1 0,-1 0 0,1-1 0,2 4 0,-1-4 0,1-4 0,0-3 0</inkml:trace>
+  <inkml:trace contextRef="#ctx0" brushRef="#br0" timeOffset="2195.57">585 50 32767,'0'-3'0,"2"-1"0,0 1 0,-5 13 0,0 1 0,1 0 0,1-1 0,-1 17 0,-1 3 0,1-15 0,-4 51 0,5-62 0,1-1 0,0 1 0,1 0 0,-1 0 0,1 0 0,-1-1 0,1 1 0,0 0 0,1-1 0,-1 1 0,1-1 0,-1 0 0,5 7 0,-5-9 0,-1-1 0,1 1 0,0-1 0,-1 1 0,1-1 0,0 1 0,0-1 0,-1 1 0,1-1 0,0 0 0,0 1 0,0-1 0,0 0 0,-1 0 0,1 0 0,0 0 0,0 0 0,0 0 0,0 0 0,0 0 0,-1 0 0,1 0 0,0 0 0,0 0 0,0-1 0,0 1 0,-1 0 0,1-1 0,0 1 0,0 0 0,-1-1 0,1 1 0,0-1 0,-1 1 0,1-1 0,0 1 0,-1-1 0,1 0 0,-1 1 0,1-1 0,-1 0 0,1 0 0,0-1 0,1-1 0,1 0 0,-1-1 0,0 1 0,0-1 0,0 0 0,-1 0 0,0 1 0,2-6 0,-2 3 0</inkml:trace>
+  <inkml:trace contextRef="#ctx0" brushRef="#br0" timeOffset="2620.66">532 115 32767,'-3'2'0,"17"-1"0,6-5 0,-4-3 0,-12 5 0,-1 0 0,1 0 0,0 0 0,0 0 0,0 1 0,0 0 0,0 0 0,1 0 0,-1 0 0,0 0 0,0 1 0,7 0 0,-9 2 0,-1 2 0</inkml:trace>
+  <inkml:trace contextRef="#ctx0" brushRef="#br0" timeOffset="11066.39">151 483 32767,'-5'7'0,"3"-1"0,0-1 0,0 1 0,0 0 0,1 0 0,0-1 0,0 1 0,1 0 0,-1 0 0,1 0 0,1 0 0,0 8 0,0 8 0,-10 178 0,11-211 0,8-41 0,-10 50 0,1-1 0,0 0 0,0 1 0,0-1 0,0 1 0,0 0 0,1-1 0,-1 1 0,1 0 0,-1 0 0,1 0 0,0 0 0,0 0 0,0 0 0,4-3 0,-3 4 0,-1 1 0,0 0 0,0 0 0,0 1 0,0-1 0,-1 0 0,1 1 0,0-1 0,0 1 0,0-1 0,0 1 0,-1 0 0,1 0 0,0 0 0,-1 0 0,1 0 0,-1 0 0,1 0 0,-1 1 0,1-1 0,-1 0 0,0 1 0,0-1 0,0 1 0,0 0 0,0-1 0,0 1 0,0 0 0,0 0 0,-1-1 0,1 1 0,-1 0 0,1 0 0,-1 0 0,0 0 0,1 3 0,-1-2 0,0 0 0,0-1 0,0 1 0,0 0 0,-1 0 0,1 0 0,-1-1 0,0 1 0,0 0 0,0-1 0,0 1 0,0-1 0,0 1 0,-1-1 0,1 0 0,-1 1 0,1-1 0,-1 0 0,0 0 0,0 0 0,0 0 0,-4 2 0,2-1 0,1-2 0,0 1 0,0 0 0,0-1 0,0 0 0,0 0 0,0 0 0,0 0 0,-1 0 0,1 0 0,0-1 0,0 0 0,-7 0 0,9 0 0,1 0 0,-1 0 0,0 0 0,1 0 0,-1-1 0,1 1 0,-1 0 0,1-1 0,-1 1 0,1 0 0,-1-1 0,1 1 0,-1-1 0,1 1 0,-1-1 0,1 1 0,0-1 0,-1 1 0,1-1 0,0 1 0,-1-1 0,1 1 0,0-1 0,0 0 0,0 1 0,-1-1 0,1 1 0,0-1 0,0 0 0,0 1 0,0-1 0,0 1 0,0-1 0,0 0 0,0 1 0,1-1 0,-1 0 0,0 1 0,0-1 0,0 1 0,1-1 0,-1 1 0,0-1 0,1 1 0,-1-1 0,1 0 0,-1 0 0,2-4 0</inkml:trace>
+  <inkml:trace contextRef="#ctx0" brushRef="#br0" timeOffset="12090.29">294 714 32767,'-3'4'0,"0"0"0,1 0 0,0 0 0,0 1 0,0-1 0,0 1 0,1-1 0,-1 1 0,1 0 0,1 0 0,-1 0 0,0-1 0,1 1 0,0 0 0,0 0 0,1 0 0,1 6 0,-1-8 0,0 1 0,1-2 0,1-1 0,-2-1 0,0 0 0,1 0 0,-1-1 0,0 1 0,1 0 0,-1-1 0,0 1 0,0-1 0,1 0 0,-1 1 0,0-1 0,0 0 0,0 0 0,0 1 0,0-1 0,0 0 0,0 0 0,0 0 0,1-3 0,12-14 0,13-43 0,-35 109 0,7-46 0,1 0 0,0 0 0,0 0 0,0 0 0,0 0 0,0 0 0,0 0 0,0-1 0,1 1 0,-1 0 0,1 0 0,-1 0 0,1 0 0,0-1 0,0 1 0,0 0 0,0 0 0,0-1 0,0 1 0,0-1 0,0 1 0,1-1 0,1 2 0,-2-3 0,1 0 0,-1 0 0,0 0 0,1 0 0,-1 0 0,1 0 0,-1 0 0,1-1 0,-1 1 0,0-1 0,1 1 0,-1-1 0,0 1 0,1-1 0,-1 0 0,0 1 0,0-1 0,0 0 0,0 0 0,1 0 0,-1 0 0,0 0 0,-1 0 0,1 0 0,0-1 0,0 1 0,1-2 0,20-35 0,-20 32 0</inkml:trace>
+  <inkml:trace contextRef="#ctx0" brushRef="#br0" timeOffset="12609.6">523 525 32767,'-3'11'0,"1"0"0,0 0 0,1 0 0,0 19 0,-1-2 0,-5 16 0,-5 35 0,12-75 0,0 0 0,0 0 0,0 0 0,0 0 0,1 0 0,0 0 0,0 0 0,0 0 0,0 0 0,0 0 0,1-1 0,-1 1 0,1 0 0,0-1 0,3 4 0,-4-6 0,0 0 0,0 0 0,-1 0 0,1-1 0,0 1 0,0 0 0,0-1 0,0 1 0,0-1 0,0 1 0,0-1 0,0 1 0,0-1 0,0 0 0,1 1 0,-1-1 0,0 0 0,0 0 0,0 0 0,0 0 0,0 0 0,1 0 0,-1 0 0,0-1 0,0 1 0,0 0 0,0 0 0,0-1 0,0 1 0,0-1 0,0 1 0,0-1 0,0 1 0,0-1 0,0 0 0,0 0 0,0 1 0,0-1 0,-1 0 0,2-1 0,0 0 0,0 0 0,0-1 0,0 1 0,0-1 0,-1 1 0,1-1 0,-1 0 0,0 0 0,0 0 0,0 1 0,0-1 0,0 0 0,1-6 0,-2 3 0</inkml:trace>
+  <inkml:trace contextRef="#ctx0" brushRef="#br0" timeOffset="13134.08">460 635 32767,'5'1'0,"-1"0"0,0-1 0,1 0 0,-1 1 0,0-2 0,1 1 0,-1 0 0,0-1 0,0 0 0,1 0 0,-1 0 0,0-1 0,0 1 0,5-4 0,24-6 0,-30 10 0</inkml:trace>
+  <inkml:trace contextRef="#ctx0" brushRef="#br0" timeOffset="13486.19">671 550 32767,'1'-4'0,"1"0"0,-1 1 0,0 0 0,1 2 0,-1 4 0,0 1 0,0-1 0,-1 0 0,1 1 0,-1-1 0,0 1 0,1 0 0,-1-1 0,-1 1 0,1-1 0,-1 1 0,-1 5 0,1 1 0,-15 71 0,11-62 0,1 1 0,1-1 0,0 1 0,1 23 0,2-41 0,0 0 0,0 0 0,0-1 0,1 1 0,-1 0 0,0 0 0,1 0 0,0-1 0,-1 1 0,1 0 0,0-1 0,0 1 0,0-1 0,0 1 0,0-1 0,0 1 0,0-1 0,0 1 0,1-1 0,-1 0 0,1 0 0,-1 0 0,1 0 0,-1 0 0,1 0 0,-1 0 0,1 0 0,0-1 0,0 1 0,-1-1 0,1 1 0,0-1 0,0 0 0,0 1 0,-1-1 0,1 0 0,0 0 0,0 0 0,0-1 0,0 1 0,-1 0 0,1-1 0,0 1 0,0-1 0,-1 0 0,1 1 0,0-1 0,-1 0 0,1 0 0,-1 0 0,1 0 0,-1 0 0,1-1 0,-1 1 0,0 0 0,0-1 0,1 1 0,-1-1 0,0 1 0,1-3 0,1-20 0,-3 18 0</inkml:trace>
+  <inkml:trace contextRef="#ctx0" brushRef="#br0" timeOffset="13849.68">610 650 32767,'3'2'0,"0"-1"0,0 0 0,0 0 0,0-1 0,1 1 0,-1-1 0,0 1 0,1-1 0,-1 0 0,0 0 0,1 0 0,-1-1 0,0 1 0,1-1 0,-1 0 0,0 0 0,0 0 0,0 0 0,5-3 0,-5 2 0,0 1 0,0 0 0,1-1 0,-1 1 0,1 0 0,-1 1 0,0-1 0,1 1 0,0-1 0,-1 1 0,1 0 0,-1 1 0,1-1 0,-1 0 0,7 3 0,-8-2 0</inkml:trace>
+  <inkml:trace contextRef="#ctx0" brushRef="#br0" timeOffset="14376.8">806 748 32767,'-1'-4'0,"-1"0"0,0 1 0,-1 1 0,0 0 0,2 2 0,0 0 0,0 0 0,0 0 0,1 0 0,-1 0 0,0 0 0,0 1 0,0-1 0,0 0 0,1 0 0,-1 1 0,0-1 0,0 0 0,1 1 0,-1-1 0,0 1 0,0-1 0,1 1 0,-1-1 0,1 1 0,-1-1 0,0 1 0,1 0 0,-1-1 0,1 1 0,-1 0 0,1 0 0,0-1 0,-1 2 0,-7 19 0,8-19 0,-1 1 0,0 0 0,0 0 0,1 0 0,-1 0 0,1 0 0,0 0 0,0 1 0,0-1 0,1 0 0,-1 0 0,1 0 0,-1 0 0,1 0 0,0 0 0,0 0 0,1 0 0,-1 0 0,1 0 0,-1-1 0,1 1 0,3 4 0,-4-7 0,0 1 0,0 0 0,0 0 0,0 0 0,0-1 0,0 1 0,0 0 0,0-1 0,1 1 0,-1-1 0,0 0 0,0 1 0,0-1 0,1 0 0,-1 0 0,0 1 0,1-1 0,-1 0 0,0 0 0,3-1 0,-2 0 0,1 0 0,-1 0 0,0 0 0,0 0 0,0 0 0,1 0 0,-1-1 0,0 1 0,-1-1 0,1 0 0,0 1 0,0-1 0,-1 0 0,3-4 0,0 0 0,-1 1 0,0-1 0,-1 0 0,1 0 0,-1 0 0,0 0 0,-1 0 0,1-1 0,-1 1 0,0-9 0,-1 13 0,1-1 0,-1 1 0,0 0 0,0-1 0,-1 1 0,1 0 0,0-1 0,-1 1 0,1 0 0,-1 0 0,0 0 0,1-1 0,-1 1 0,0 0 0,-1 0 0,1 0 0,0 0 0,0 0 0,-1 0 0,1 1 0,-1-1 0,0 0 0,1 1 0,-1-1 0,0 1 0,0 0 0,0 0 0,0-1 0,0 1 0,0 1 0,-1-1 0,-1-1 0,1 3 0,1-1 0,0 0 0,-1 1 0,1 0 0,0-1 0,0 1 0,-1 0 0,1 0 0,0 0 0,0 1 0,0-1 0,0 0 0,0 1 0,0-1 0,1 1 0,-1 0 0,0 0 0,1-1 0,-1 1 0,1 0 0,0 0 0,0 0 0,-1 3 0,0-3 0,1-1 0,0 1 0,-1 0 0,1 0 0,0 0 0,1 0 0,-1 0 0,0 0 0,0 0 0,1 0 0,-1 0 0,1 0 0,0 0 0,0 0 0,-1 0 0,1 1 0,1-1 0,-1 0 0,0 0 0,0 0 0,1 0 0,-1 0 0,1 0 0,0 0 0,1 3 0,1-2 0</inkml:trace>
+  <inkml:trace contextRef="#ctx0" brushRef="#br0" timeOffset="15248.58">916 687 32767,'1'-3'0,"0"-1"0,1 4 0,-1 4 0,-1 1 0,1 0 0,-1-1 0,0 1 0,0 0 0,0 0 0,0-1 0,-1 1 0,0 0 0,-1 4 0,-4 24 0,5-28 0,1-1 0,-1 1 0,1-1 0,-1 0 0,0 0 0,1 0 0,-1-1 0,0 0 0,0 1 0,0 0 0,0-1 0,4-11 0,16-39 0,-18 45 0,0 0 0,0-1 0,1 1 0,-1 0 0,1-1 0,0 1 0,-1 0 0,1 0 0,0 1 0,0-1 0,0 0 0,1 0 0,-1 1 0,0 0 0,5-3 0,-6 4 0,1 0 0,-1 1 0,0-1 0,0 0 0,1 1 0,-1-1 0,0 0 0,1 1 0,-1 0 0,0-1 0,0 1 0,0 0 0,0-1 0,0 1 0,0 0 0,0 0 0,0 0 0,0 0 0,0 0 0,1 2 0,-1-1 0,0-1 0,1 1 0,-1-1 0,0 0 0,1 0 0,-1 0 0,0 0 0,1 0 0,-1 0 0,1 0 0,0 0 0,2 0 0,2-1 0,0-1 0,0 0 0,0 0 0,0-1 0,0 0 0,0 0 0,0 0 0,0-1 0,-1 1 0,1-1 0,-1-1 0,0 1 0,0-1 0,9-8 0,-12 9 0</inkml:trace>
+</inkml:ink>
+</file>
+
+<file path=word/ink/ink77.xml><?xml version="1.0" encoding="utf-8"?>
+<inkml:ink xmlns:inkml="http://www.w3.org/2003/InkML">
+  <inkml:definitions>
+    <inkml:context xml:id="ctx0">
+      <inkml:inkSource xml:id="inkSrc0">
+        <inkml:traceFormat>
+          <inkml:channel name="X" type="integer" min="-2.14748E9" max="2.14748E9" units="cm"/>
+          <inkml:channel name="Y" type="integer" min="-2.14748E9" max="2.14748E9" units="cm"/>
+          <inkml:channel name="F" type="integer" max="32767" units="dev"/>
+        </inkml:traceFormat>
+        <inkml:channelProperties>
+          <inkml:channelProperty channel="X" name="resolution" value="1000" units="1/cm"/>
+          <inkml:channelProperty channel="Y" name="resolution" value="1000" units="1/cm"/>
+          <inkml:channelProperty channel="F" name="resolution" value="0" units="1/dev"/>
+        </inkml:channelProperties>
+      </inkml:inkSource>
+      <inkml:timestamp xml:id="ts0" timeString="2022-07-03T12:33:00.030"/>
+    </inkml:context>
+    <inkml:brush xml:id="br0">
+      <inkml:brushProperty name="width" value="0.025" units="cm"/>
+      <inkml:brushProperty name="height" value="0.025" units="cm"/>
+      <inkml:brushProperty name="color" value="#F6630D"/>
+    </inkml:brush>
+  </inkml:definitions>
+  <inkml:trace contextRef="#ctx0" brushRef="#br0">9 26 32767,'0'-5'0,"0"0"0,1 0 0,-2 182 0,1-132 0,0-19 0,0 0 0,-8 47 0,8-82 0,0 2 0</inkml:trace>
+  <inkml:trace contextRef="#ctx0" brushRef="#br0" timeOffset="906.97">98 187 32767,'3'7'0,"-2"-3"0,0-3 0,-1-1 0,0 1 0,0 0 0,1 0 0,-1-1 0,1 1 0,-1-1 0,1 1 0,-1 0 0,1-1 0,-1 1 0,1-1 0,-1 1 0,1-1 0,-1 0 0,1 1 0,0-1 0,-1 1 0,1-1 0,0 0 0,0 0 0,-1 1 0,1-1 0,0 0 0,-1 0 0,1 0 0,0 0 0,0 0 0,-1 0 0,1 0 0,0 0 0,0 0 0,-1 0 0,1 0 0,0-1 0,1 1 0,20-9 0,-22 9 0,2-1 0,1 0 0,-1 0 0,0 0 0,0-1 0,1 1 0,-1-1 0,0 0 0,0 1 0,-1-1 0,1 0 0,0 0 0,-1 0 0,1-1 0,-1 1 0,1 0 0,-1 0 0,0-1 0,0 1 0,0-1 0,0 1 0,-1-1 0,1 1 0,-1-1 0,1 0 0,-1-3 0,0 5 0,0 0 0,0 0 0,-1 0 0,1 0 0,0 0 0,-1 0 0,1 0 0,0 0 0,-1 0 0,1 0 0,-1 0 0,1 0 0,-1 0 0,0 1 0,1-1 0,-1 0 0,0 0 0,0 1 0,0-1 0,1 0 0,-1 1 0,0-1 0,0 1 0,0-1 0,0 1 0,0-1 0,0 1 0,0 0 0,0 0 0,0-1 0,0 1 0,0 0 0,0 0 0,0 0 0,0 0 0,-1 0 0,-26 7 0,22-2 0,-1 1 0,1 0 0,0 1 0,1-1 0,0 1 0,0 0 0,0 1 0,1-1 0,-7 16 0,9-17 0,0 0 0,0-1 0,0 1 0,1 1 0,0-1 0,0 0 0,0 0 0,1 0 0,0 0 0,0 1 0,1-1 0,0 0 0,0 0 0,3 10 0,-4-15 0,0 0 0,1 0 0,-1 0 0,1 0 0,-1 0 0,1 0 0,-1 0 0,1-1 0,-1 1 0,1 0 0,-1 0 0,1-1 0,0 1 0,0-1 0,-1 1 0,1 0 0,0-1 0,0 1 0,0-1 0,0 0 0,-1 1 0,1-1 0,0 0 0,0 1 0,0-1 0,2 0 0,-1 0 0,0 0 0,0 0 0,0-1 0,1 1 0,-1-1 0,0 1 0,0-1 0,0 0 0,0 0 0,0 0 0,2-2 0,3-1 0,0-2 0,0 1 0,-1-1 0,0 1 0,6-9 0,-7 8 0</inkml:trace>
+  <inkml:trace contextRef="#ctx0" brushRef="#br0" timeOffset="1810.6">285 26 32767,'-21'358'0,"21"-354"0,-1 0 0,-7-42 0,2-7 0,2 0 0,2 0 0,2 0 0,11-87 0,-10 130 0,0-1 0,0 1 0,0 0 0,0 0 0,0-1 0,0 1 0,1 0 0,-1 0 0,1 0 0,0 0 0,-1 1 0,1-1 0,0 0 0,0 1 0,0-1 0,0 1 0,0-1 0,0 1 0,1 0 0,-1 0 0,0 0 0,1 1 0,-1-1 0,1 0 0,-1 1 0,0-1 0,1 1 0,-1 0 0,1 0 0,-1 0 0,1 0 0,-1 1 0,1-1 0,-1 0 0,1 1 0,-1 0 0,1 0 0,-1 0 0,0 0 0,0 0 0,1 0 0,-1 0 0,0 1 0,0-1 0,0 1 0,0-1 0,-1 1 0,1 0 0,0 0 0,-1 0 0,2 2 0,-2-2 0,0 0 0,-1 0 0,1 0 0,-1 0 0,1 0 0,-1 0 0,0 0 0,0 0 0,0 0 0,0 1 0,0-1 0,-1 0 0,1 0 0,-1 0 0,1 0 0,-1-1 0,0 1 0,1 0 0,-1 0 0,-2 3 0,0-1 0</inkml:trace>
+  <inkml:trace contextRef="#ctx0" brushRef="#br0" timeOffset="2172.43">229 203 32767,'0'0'0,"0"1"0,0-1 0,0 0 0,0 1 0,0-1 0,0 1 0,0-1 0,0 0 0,0 1 0,0-1 0,1 0 0,-1 1 0,0-1 0,0 0 0,0 1 0,1-1 0,-1 0 0,0 1 0,0-1 0,1 0 0,-1 0 0,0 1 0,1-1 0,-1 0 0,0 0 0,1 1 0,-1-1 0,0 0 0,1 0 0,-1 0 0,0 0 0,1 0 0,-1 0 0,1 1 0,-1-1 0,0 0 0,1 0 0,-1 0 0,1 0 0,-1 0 0,0-1 0,1 1 0,-1 0 0,1 0 0,-1 0 0,0 0 0,1-1 0,19 1 0,2-2 0,-17 3 0,-1-1 0,0 0 0,0 0 0,1 0 0,-1-1 0,0 0 0,0 1 0,0-2 0,0 1 0,1 0 0,-2-1 0,1 0 0,0 1 0,0-2 0,0 1 0,-1 0 0,1-1 0,4-4 0,-6 5 0</inkml:trace>
+  <inkml:trace contextRef="#ctx0" brushRef="#br0" timeOffset="2549.63">416 3 32767,'1'68'0,"-3"-47"0,-1-2 0,0 0 0,2-1 0,0 1 0,1 0 0,1 0 0,1 0 0,6 29 0,-8-48 0,0 1 0,1 0 0,-1-1 0,0 1 0,0 0 0,0-1 0,0 1 0,1 0 0,-1-1 0,0 1 0,1 0 0,-1-1 0,1 1 0,-1 0 0,0-1 0,1 1 0,-1-1 0,1 1 0,-1-1 0,1 1 0,0-1 0,-1 0 0,1 1 0,-1-1 0,1 0 0,0 1 0,-1-1 0,1 0 0,0 0 0,0 0 0,-1 1 0,1-1 0,0 0 0,-1 0 0,1 0 0,0 0 0,0 0 0,-1 0 0,1-1 0,0 1 0,-1 0 0,1 0 0,0 0 0,-1-1 0,1 1 0,0 0 0,-1-1 0,1 1 0,0 0 0,-1-1 0,1 1 0,-1-1 0,1 1 0,0-2 0,1 1 0,-1-1 0,0 0 0,1 1 0,-1-1 0,0 0 0,0 0 0,0 0 0,0 0 0,0 0 0,0 0 0,-1 0 0,1 0 0,-1 0 0,1 0 0,-1 0 0,0 0 0,0 0 0,0-3 0,-1 0 0,1 1 0</inkml:trace>
+  <inkml:trace contextRef="#ctx0" brushRef="#br0" timeOffset="2890.79">360 112 32767,'4'-1'0,"-1"-1"0,0 1 0,1-1 0,-1 1 0,1 0 0,0 0 0,-1 1 0,1-1 0,0 1 0,4 0 0,7-2 0,1-4 0,-14 5 0,0 0 0,0 0 0,1 0 0,-1 0 0,1 0 0,-1 1 0,1-1 0,-1 1 0,1-1 0,-1 1 0,4 0 0,-1 1 0</inkml:trace>
+</inkml:ink>
+</file>
+
+<file path=word/ink/ink78.xml><?xml version="1.0" encoding="utf-8"?>
+<inkml:ink xmlns:inkml="http://www.w3.org/2003/InkML">
+  <inkml:definitions>
+    <inkml:context xml:id="ctx0">
+      <inkml:inkSource xml:id="inkSrc0">
+        <inkml:traceFormat>
+          <inkml:channel name="X" type="integer" min="-2.14748E9" max="2.14748E9" units="cm"/>
+          <inkml:channel name="Y" type="integer" min="-2.14748E9" max="2.14748E9" units="cm"/>
+          <inkml:channel name="F" type="integer" max="32767" units="dev"/>
+        </inkml:traceFormat>
+        <inkml:channelProperties>
+          <inkml:channelProperty channel="X" name="resolution" value="1000" units="1/cm"/>
+          <inkml:channelProperty channel="Y" name="resolution" value="1000" units="1/cm"/>
+          <inkml:channelProperty channel="F" name="resolution" value="0" units="1/dev"/>
+        </inkml:channelProperties>
+      </inkml:inkSource>
+      <inkml:timestamp xml:id="ts0" timeString="2022-07-03T12:31:25.959"/>
+    </inkml:context>
+    <inkml:brush xml:id="br0">
+      <inkml:brushProperty name="width" value="0.025" units="cm"/>
+      <inkml:brushProperty name="height" value="0.025" units="cm"/>
+      <inkml:brushProperty name="color" value="#5B2D90"/>
+    </inkml:brush>
+  </inkml:definitions>
+  <inkml:trace contextRef="#ctx0" brushRef="#br0">96 421 32767,'-4'-9'0,"2"3"0,2 0 0,-1-1 0,1 1 0,6 66 0,-2 97 0,-4-134 0,-12-121 0,3 39 0,6 36 0,1-1 0,1 1 0,1-1 0,4-30 0,-3 47 0,0 0 0,0 0 0,1 0 0,0 0 0,0 0 0,1 0 0,0 1 0,0-1 0,0 1 0,1 0 0,0 0 0,0 0 0,1 1 0,0-1 0,-1 1 0,2 0 0,-1 0 0,11-6 0,-15 10 0,0 0 0,0 1 0,0-1 0,0 0 0,0 1 0,0-1 0,0 1 0,1 0 0,-1-1 0,0 1 0,0 0 0,0 0 0,1-1 0,-1 1 0,0 0 0,0 0 0,0 0 0,1 1 0,1-1 0,-3 1 0,1-1 0,0 1 0,-1-1 0,1 1 0,-1-1 0,1 1 0,-1-1 0,1 1 0,-1 0 0,1-1 0,-1 1 0,0 0 0,1 0 0,-1-1 0,0 1 0,0 0 0,1 0 0,-1-1 0,0 1 0,0 0 0,0 1 0,0 3 0,0 0 0,0 0 0,-1 0 0,0 1 0,0-1 0,-2 7 0,-1 0 0</inkml:trace>
+  <inkml:trace contextRef="#ctx0" brushRef="#br0" timeOffset="339.46">1 440 32767,'7'-6'0,"1"0"0,0 0 0,0 1 0,1 0 0,-1 0 0,1 1 0,0 0 0,1 1 0,-1 0 0,0 0 0,1 1 0,0 0 0,-1 1 0,1 0 0,0 0 0,0 1 0,0 1 0,19 2 0,-24-2 0,1 0 0</inkml:trace>
+  <inkml:trace contextRef="#ctx0" brushRef="#br0" timeOffset="780.12">308 401 32767,'-3'-4'0,"1"-1"0,-1 0 0,0 1 0,-1 0 0,-1 1 0,-1 3 0,5 0 0,-1 0 0,1 0 0,-1 1 0,0-1 0,1 1 0,-1-1 0,1 1 0,0 0 0,-1-1 0,1 1 0,0 0 0,-1 0 0,1 0 0,0 0 0,0 0 0,0 0 0,0 1 0,0-1 0,0 0 0,0 0 0,0 1 0,0-1 0,1 1 0,-1-1 0,0 3 0,-7 34 0,7-34 0,1 2 0,0 0 0,1 1 0,-1-1 0,1 0 0,0 0 0,1 0 0,0-1 0,-1 1 0,4 6 0,-4-10 0,0 0 0,-1-1 0,1 1 0,0 0 0,0-1 0,0 1 0,0-1 0,0 1 0,0-1 0,0 1 0,1-1 0,-1 0 0,0 0 0,1 1 0,-1-1 0,1 0 0,0 0 0,-1-1 0,1 1 0,0 0 0,-1 0 0,1-1 0,0 1 0,0-1 0,-1 0 0,1 1 0,0-1 0,0 0 0,0 0 0,0 0 0,0 0 0,-1-1 0,1 1 0,0 0 0,3-2 0,-2 0 0,1 0 0,-1 0 0,0-1 0,0 1 0,-1-1 0,1 1 0,-1-1 0,1 0 0,-1 0 0,0-1 0,0 1 0,0 0 0,0-1 0,-1 1 0,0-1 0,1 1 0,-1-1 0,0 0 0,-1 1 0,1-1 0,-1 0 0,1-4 0,0 0 0,-1 0 0,0 0 0,0 1 0,0-1 0,-1 0 0,0 0 0,-1 1 0,0-1 0,-4-12 0,5 18 0,0 1 0,0-1 0,0 1 0,0-1 0,0 1 0,0-1 0,-1 1 0,1 0 0,0 0 0,-1-1 0,1 1 0,-1 0 0,1 0 0,-1 1 0,1-1 0,-1 0 0,0 0 0,0 1 0,1-1 0,-1 1 0,0 0 0,0-1 0,1 1 0,-1 0 0,0 0 0,0 0 0,0 0 0,1 0 0,-1 1 0,0-1 0,0 0 0,1 1 0,-1-1 0,0 1 0,1 0 0,-1 0 0,0 0 0,1-1 0,-1 1 0,1 1 0,-1-1 0,1 0 0,0 0 0,-1 0 0,1 1 0,-1 1 0,0-1 0,0-1 0,0 1 0,1 0 0,-1 0 0,0 0 0,1 0 0,0 0 0,-1 0 0,1 1 0,0-1 0,0 0 0,0 1 0,0-1 0,1 1 0,-1-1 0,1 1 0,-1-1 0,1 1 0,0-1 0,0 1 0,0-1 0,1 1 0,-1-1 0,0 1 0,1-1 0,0 1 0,-1-1 0,1 1 0,0-1 0,0 0 0,0 1 0,1-1 0,-1 0 0,1 0 0,1 2 0,3 1 0,0 0 0</inkml:trace>
+  <inkml:trace contextRef="#ctx0" brushRef="#br0" timeOffset="1261.32">403 336 32767,'-2'-5'0,"0"0"0,16 52 0,-3 1 0,8 75 0,-20-135 0,0-1 0,1 1 0,3-25 0,-2 33 0,-1 1 0,0-1 0,1 0 0,0 1 0,0-1 0,0 1 0,0-1 0,1 1 0,-1-1 0,1 1 0,0 0 0,0 0 0,0 0 0,0 0 0,1 0 0,-1 0 0,1 1 0,0-1 0,3-2 0,-5 5 0,0 0 0,1-1 0,-1 1 0,0 0 0,0 0 0,0 0 0,0 0 0,1 0 0,-1 0 0,0 0 0,0 0 0,0 1 0,0-1 0,1 0 0,-1 1 0,0-1 0,0 1 0,0-1 0,0 1 0,0-1 0,0 1 0,0 0 0,0-1 0,0 1 0,0 0 0,0 1 0,21 25 0,-17-19 0,13 5 0,-12-11 0</inkml:trace>
+  <inkml:trace contextRef="#ctx0" brushRef="#br0" timeOffset="2567.11">912 251 32767,'-8'-76'0,"27"451"0,-17-372 0,-2-2 0,1 0 0,-1 0 0,1 0 0,-1 0 0,0 0 0,1 0 0,-1 0 0,0 0 0,0 0 0,0 0 0,1 0 0,-1 0 0,0 0 0,-1 0 0,1 0 0,0 0 0,0 0 0,0 0 0,-1 0 0,1 0 0,0 0 0,-1 1 0,6-50 0,5-29 0,-9 72 0,1 1 0,-1 0 0,1-1 0,0 1 0,0 0 0,0 0 0,0 0 0,1 0 0,0 0 0,0 1 0,0-1 0,0 1 0,0 0 0,5-4 0,-7 7 0,-1-1 0,1 0 0,0 0 0,0 1 0,0-1 0,-1 0 0,1 1 0,0-1 0,0 1 0,0 0 0,0-1 0,0 1 0,0-1 0,0 1 0,0 0 0,0 0 0,0 0 0,0 0 0,0 0 0,0 0 0,0 0 0,0 0 0,0 0 0,0 0 0,0 0 0,0 1 0,0-1 0,0 0 0,0 1 0,0-1 0,0 1 0,0-1 0,0 1 0,-1-1 0,1 1 0,0-1 0,0 1 0,-1 0 0,1 0 0,0-1 0,-1 1 0,1 0 0,0 0 0,-1 0 0,1 0 0,-1 0 0,0 0 0,1 0 0,-1 0 0,0 0 0,0 0 0,1 0 0,-1 2 0,1 2 0,0 0 0,-1 1 0,1-1 0,-1 0 0,0 1 0,0-1 0,-3 10 0,-17 31 0,18-44 0,1 0 0,-1 0 0,0 0 0,1 0 0,-1 0 0,0 0 0,0 0 0,0-1 0,-1 1 0,1-1 0,0 1 0,-1-1 0,1 0 0,0 0 0,-1 0 0,1 0 0,-1 0 0,0-1 0,-2 1 0,1-1 0,3 1 0,0-1 0,1 0 0,-1 0 0,1 0 0,-1 0 0,0 0 0,1 0 0,-1 0 0,0 0 0,1 0 0,-1-1 0,0 1 0,1 0 0,-1 0 0,1 0 0,-1-1 0,0 1 0,1 0 0,-1-1 0,1 1 0,-1-1 0,1 1 0,-1 0 0,1-1 0,-1 1 0,1-1 0,0 1 0,-1-1 0,1 0 0,0 1 0,-1-1 0,1 1 0,0-1 0,0 0 0,-1 0 0,0-5 0,1 5 0,0 1 0,0-1 0,0 1 0,0 0 0,0-1 0,0 1 0,0-1 0,0 1 0,0 0 0,0-1 0,0 1 0,0-1 0,0 1 0,0 0 0,1-1 0,-1 1 0,0 0 0,0-1 0,1 1 0,-1 0 0,0-1 0,0 1 0,1 0 0,-1-1 0,0 1 0,1 0 0,-1 0 0,0-1 0,1 1 0,-1 0 0,0 0 0,1 0 0,-1 0 0,1-1 0,-1 1 0,0 0 0,1 0 0,0 0 0,3-2 0</inkml:trace>
+  <inkml:trace contextRef="#ctx0" brushRef="#br0" timeOffset="3352.26">1108 393 32767,'0'-7'0,"-1"0"0,-1 4 0,1 5 0,0-1 0,0 1 0,0 0 0,1 0 0,-1 0 0,0 0 0,1 0 0,-1 0 0,1 0 0,0 0 0,0 0 0,0 0 0,0 0 0,0 0 0,0 0 0,0 0 0,0 0 0,2 3 0,-1 4 0,-1-5 0,-1 1 0,1-1 0,0 1 0,0 0 0,1 0 0,-1-1 0,1 1 0,0 0 0,0-1 0,1 1 0,-1-1 0,1 1 0,0-1 0,4 6 0,-4-6 0,1 0 0,1-2 0,2-2 0,0-2 0,-2-1 0,-1-1 0,0 0 0,0 0 0,0-2 0,0 1 0,0 1 0,-1-1 0,0 0 0,1-1 0,19-65 0,-25 82 0,0 1 0,1-1 0,0 19 0,1-28 0,1 0 0,0 0 0,0 0 0,-1-1 0,1 1 0,0 0 0,1 0 0,-1 0 0,0 0 0,1 0 0,-1 0 0,1-1 0,-1 1 0,1 0 0,0 0 0,0-1 0,-1 1 0,1-1 0,1 1 0,-1 0 0,0-1 0,0 0 0,0 1 0,1-1 0,-1 0 0,1 0 0,-1 1 0,1-1 0,-1 0 0,3 0 0,-1-1 0,-1 0 0,1-1 0,0 1 0,-1-1 0,1 0 0,-1 0 0,0 1 0,1-2 0,-1 1 0,1 0 0,-1-1 0,0 1 0,0-1 0,0 1 0,0-1 0,0 0 0,0 0 0,-1 0 0,1 0 0,-1 0 0,1 0 0,-1-1 0,0 1 0,2-4 0,-2 2 0</inkml:trace>
+  <inkml:trace contextRef="#ctx0" brushRef="#br0" timeOffset="3737.71">1347 100 32767,'5'-46'0,"-3"42"0,-1 5 0,0 0 0,0 1 0,0-1 0,0 1 0,0 0 0,0-1 0,0 1 0,-1 0 0,1 0 0,0-1 0,-1 1 0,0 0 0,1 3 0,3 177 0,-4-118 0,9 87 0,-8-148 0,-1-2 0,0 0 0,1 0 0,-1 1 0,0-1 0,1 0 0,-1 0 0,0 0 0,0 0 0,0 1 0,0-1 0,0 0 0,0 0 0,-1 0 0,1 1 0,0-1 0,0 0 0,-1 0 0,1 0 0,-1 0 0,1 0 0,-1 0 0,0 0 0,1 0 0,-2 2 0,-2 0 0</inkml:trace>
+  <inkml:trace contextRef="#ctx0" brushRef="#br0" timeOffset="4096.8">1295 355 32767,'-3'-5'0,"3"5"0,0-1 0,-1 1 0,1 0 0,0 0 0,0-1 0,0 1 0,0 0 0,0 0 0,0 0 0,0-1 0,0 1 0,0 0 0,0 0 0,0-1 0,0 1 0,0 0 0,0 0 0,0-1 0,1 1 0,-1 0 0,0 0 0,0 0 0,0-1 0,0 1 0,0 0 0,0 0 0,1 0 0,-1 0 0,0-1 0,0 1 0,0 0 0,0 0 0,1 0 0,-1 0 0,0 0 0,0 0 0,0-1 0,1 1 0,-1 0 0,0 0 0,0 0 0,1 0 0,-1 0 0,18-4 0,11 1 0,-17 2 0,0 0 0,0-1 0,21-6 0,-27 7 0</inkml:trace>
+  <inkml:trace contextRef="#ctx0" brushRef="#br0" timeOffset="4456.61">1551 29 32767,'0'-9'0,"-1"1"0,1 1 0,1 2 0,5 64 0,-6 25 0,5 219 0,-8-267 0,2-32 0</inkml:trace>
+  <inkml:trace contextRef="#ctx0" brushRef="#br0" timeOffset="4798.87">1476 277 32767,'0'0'0,"0"0"0,-1 0 0,1-1 0,0 1 0,0 0 0,0 0 0,0 0 0,0 0 0,0 0 0,0-1 0,-1 1 0,1 0 0,0 0 0,0 0 0,0 0 0,0-1 0,0 1 0,0 0 0,0 0 0,0 0 0,0-1 0,0 1 0,0 0 0,0 0 0,0 0 0,0 0 0,0-1 0,0 1 0,0 0 0,0 0 0,0 0 0,0-1 0,1 1 0,-1 0 0,0 0 0,0 0 0,0 0 0,0 0 0,0-1 0,0 1 0,0 0 0,1 0 0,-1 0 0,0 0 0,12-6 0,16 1 0,-27 5 0,79-14 0,-75 13 0</inkml:trace>
+  <inkml:trace contextRef="#ctx0" brushRef="#br0" timeOffset="5190.24">1751 333 32767,'-1'-2'0,"0"1"0,0-1 0,0 1 0,0-1 0,0 1 0,0 0 0,0-1 0,-1 1 0,1 0 0,0 0 0,-1-1 0,1 1 0,-1 0 0,1 1 0,-1-1 0,0 0 0,1 0 0,-1 1 0,0-1 0,0 1 0,1-1 0,-1 1 0,0 0 0,0 0 0,-2 0 0,3 0 0,0 1 0,-1 0 0,1-1 0,0 1 0,0 0 0,0 0 0,-1 0 0,1 0 0,0 0 0,0 0 0,1 1 0,-1-1 0,0 0 0,0 0 0,0 2 0,0-2 0,-2 5 0,1 0 0,-1 1 0,1-1 0,1 0 0,-1 1 0,1-1 0,0 1 0,0-1 0,1 1 0,0 0 0,1 8 0,-1-10 0,1 0 0,0 0 0,0 0 0,0-1 0,0 1 0,1 0 0,-1-1 0,1 1 0,0-1 0,1 0 0,-1 1 0,1-1 0,0 0 0,0-1 0,0 1 0,5 4 0,-8-8 0,1 1 0,0 0 0,0-1 0,0 1 0,0-1 0,0 1 0,0-1 0,0 1 0,0-1 0,0 0 0,0 1 0,0-1 0,0 0 0,0 0 0,0 0 0,0 0 0,0 0 0,1 0 0,-1 0 0,0 0 0,0 0 0,0-1 0,0 1 0,0 0 0,0-1 0,1 0 0,1 0 0,-1-1 0,0 0 0,0 0 0,1 0 0,-1 0 0,0 0 0,-1 0 0,1-1 0,3-4 0,0-2 0,-1-1 0,1 0 0,-2 0 0,5-15 0,-7 16 0,1-1 0,-1 0 0,-1 1 0,0-1 0,-1-12 0,0 18 0,1 0 0,0 1 0,-1-1 0,0 1 0,0-1 0,0 1 0,0-1 0,-1 1 0,1 0 0,-1-1 0,0 1 0,0 0 0,0 0 0,0 0 0,0 0 0,-6-4 0,7 7 0,0-1 0,0 1 0,0 0 0,0-1 0,0 1 0,-1 0 0,1 0 0,0 0 0,0 0 0,0 0 0,0 0 0,0 0 0,0 0 0,0 1 0,-1-1 0,1 0 0,0 1 0,0-1 0,0 1 0,0-1 0,0 1 0,0-1 0,0 1 0,1 0 0,-1-1 0,0 1 0,0 0 0,-1 1 0,-18 23 0,20-25 0,-5 7 0,1 0 0,0 0 0,0 1 0,1 0 0,0-1 0,0 1 0,1 0 0,0 0 0,0 1 0,1-1 0,0 0 0,0 1 0,1-1 0,0 0 0,1 1 0,0-1 0,3 13 0,-1-12 0</inkml:trace>
+  <inkml:trace contextRef="#ctx0" brushRef="#br0" timeOffset="5628.67">1880 258 32767,'-1'-6'0,"1"-1"0,-1 1 0,-9 213 0,11-200 0,1-21 0,1 0 0,1 0 0,10-25 0,-9 24 0,-3 10 0,20-49 0,-20 51 0,-1 0 0,1 0 0,0 0 0,0 0 0,0 0 0,0 1 0,0-1 0,1 1 0,-1 0 0,1-1 0,0 1 0,0 0 0,5-3 0,-7 5 0,0 0 0,0 0 0,0 0 0,0 0 0,0 0 0,-1 0 0,1 0 0,0 0 0,0 0 0,0 0 0,0 0 0,0 0 0,0 1 0,-1-1 0,1 0 0,0 1 0,0-1 0,0 1 0,-1-1 0,1 1 0,0-1 0,-1 1 0,1-1 0,0 1 0,-1 0 0,1-1 0,-1 1 0,1 0 0,-1 0 0,1-1 0,-1 1 0,1 0 0,-1 0 0,1 1 0,9 31 0,-9-29 0,3 16 0,-1 0 0,-1 0 0,-1 0 0,-1 27 0,0-44 0,15-26 0,-11 14 0</inkml:trace>
+  <inkml:trace contextRef="#ctx0" brushRef="#br0" timeOffset="5985.73">2219 273 32767,'3'-4'0,"-3"3"0,1 0 0,-1-1 0,1 1 0,-1 0 0,1 0 0,-1 0 0,1-1 0,-1 1 0,0 0 0,0 0 0,0-1 0,0 1 0,0 0 0,0 0 0,0-1 0,0 1 0,-1-2 0,-1-4 0,-4 5 0,5 2 0,-1 0 0,1 0 0,-1 0 0,1 0 0,-1 0 0,1 0 0,-1 0 0,1 1 0,-1-1 0,1 0 0,-1 1 0,1-1 0,0 1 0,-1 0 0,1-1 0,0 1 0,-1 0 0,1 0 0,0 0 0,0 0 0,0 0 0,0 0 0,0 0 0,0 0 0,0 0 0,0 1 0,0-1 0,0 0 0,1 1 0,-1-1 0,0 0 0,1 1 0,-1-1 0,1 1 0,0-1 0,0 1 0,-1-1 0,1 1 0,0-1 0,0 3 0,0 2 0,1 1 0,0-1 0,0 1 0,0-1 0,1 1 0,3 8 0,-2-7 0,0 0 0,-1 0 0,0 0 0,0 0 0,-1 0 0,1 0 0,-2 0 0,1 1 0,-1-1 0,-2 13 0,1-18 0,0 0 0,0 0 0,0 0 0,0 0 0,0 0 0,-1-1 0,1 1 0,-1 0 0,0-1 0,0 1 0,0-1 0,0 0 0,0 0 0,0 1 0,-1-2 0,1 1 0,-1 0 0,1 0 0,-1-1 0,0 1 0,1-1 0,-1 0 0,0 0 0,0 0 0,0 0 0,0-1 0,0 1 0,0-1 0,0 1 0,0-1 0,-4-1 0,-16 2 0,17-1 0</inkml:trace>
+</inkml:ink>
+</file>
+
+<file path=word/ink/ink79.xml><?xml version="1.0" encoding="utf-8"?>
+<inkml:ink xmlns:inkml="http://www.w3.org/2003/InkML">
+  <inkml:definitions>
+    <inkml:context xml:id="ctx0">
+      <inkml:inkSource xml:id="inkSrc0">
+        <inkml:traceFormat>
+          <inkml:channel name="X" type="integer" min="-2.14748E9" max="2.14748E9" units="cm"/>
+          <inkml:channel name="Y" type="integer" min="-2.14748E9" max="2.14748E9" units="cm"/>
+          <inkml:channel name="F" type="integer" max="32767" units="dev"/>
+        </inkml:traceFormat>
+        <inkml:channelProperties>
+          <inkml:channelProperty channel="X" name="resolution" value="1000" units="1/cm"/>
+          <inkml:channelProperty channel="Y" name="resolution" value="1000" units="1/cm"/>
+          <inkml:channelProperty channel="F" name="resolution" value="0" units="1/dev"/>
+        </inkml:channelProperties>
+      </inkml:inkSource>
+      <inkml:timestamp xml:id="ts0" timeString="2022-07-03T12:31:09.193"/>
+    </inkml:context>
+    <inkml:brush xml:id="br0">
+      <inkml:brushProperty name="width" value="0.025" units="cm"/>
+      <inkml:brushProperty name="height" value="0.025" units="cm"/>
+      <inkml:brushProperty name="color" value="#5B2D90"/>
+    </inkml:brush>
+  </inkml:definitions>
+  <inkml:trace contextRef="#ctx0" brushRef="#br0">347 4688 32767,'-5'1'0,"-2"0"0,0 0 0,0-1 0,0 0 0,0 0 0,0-1 0,0 0 0,0 0 0,0-1 0,0 0 0,1 0 0,-1 0 0,0-1 0,1 0 0,0 0 0,0-1 0,0 0 0,0 0 0,0 0 0,1 0 0,0-1 0,0 0 0,0 0 0,0-1 0,1 1 0,-6-11 0,-2 0 0,-5-6 0,2-1 0,1 0 0,1-1 0,1 0 0,1-1 0,1 0 0,1-1 0,-8-41 0,3-15 0,-5-120 0,14 135 0,-1-30 0,4 0 0,17-157 0,37-147 0,-12 77 0,-8-51 0,-14-223 0,-38 197 0,-1 48 0,23 312 0,10-63 0,4-41 0,-15 108 0,-7-46 0,3 56 0,1 0 0,1 0 0,2 0 0,4-33 0,4 12 0,18-58 0,-21 87 0,2 0 0,0 0 0,1 1 0,1 0 0,21-29 0,-26 36 0,-4 8 0,1 0 0,-1 1 0,1-1 0,-1 0 0,1 1 0,0-1 0,0 1 0,0 0 0,0 0 0,0 0 0,0 0 0,1 0 0,3-2 0,-2 1 0,2 1 0,53-19 0,-39 12 0,1 2 0,0 0 0,0 1 0,1 1 0,0 1 0,38-2 0,-33 5 0,0-1 0,43-8 0,4-2 0,-70 11 0,-2-2 0,-2 1 0,-1 1 0,0 0 0,1 0 0,-1 0 0,0 0 0,0 0 0,0 0 0,0 0 0,1 0 0,-1 0 0,0 0 0,-1 1 0,1-1 0,0 0 0,0 1 0,0-1 0,0 1 0,-1-1 0,1 1 0,0-1 0,0 1 0,-1 0 0,1 0 0,-2 0 0,-3-2 0,-41-16 0,-12-10 0,115 48 0,-44-17 0,0 1 0,0 0 0,-1 1 0,1 0 0,-1 0 0,0 1 0,17 13 0,-27-17 0,-1-1 0,1 0 0,0 1 0,0-1 0,-1 1 0,1-1 0,-1 1 0,0-1 0,1 1 0,-1-1 0,0 1 0,0-1 0,0 1 0,0-1 0,0 1 0,0 0 0,0-1 0,0 1 0,-1-1 0,1 1 0,-1-1 0,1 1 0,-1-1 0,1 1 0,-1-1 0,0 0 0,0 1 0,0-1 0,0 0 0,-2 2 0,-33 41 0,34-42 0,-7 9 0,5-6 0,0 0 0,0-1 0,0 0 0,-1 1 0,-8 6 0,28-17 0</inkml:trace>
+</inkml:ink>
+</file>
+
 <file path=word/ink/ink8.xml><?xml version="1.0" encoding="utf-8"?>
 <inkml:ink xmlns:inkml="http://www.w3.org/2003/InkML">
   <inkml:definitions>
@@ -13903,6 +17802,232 @@
     </inkml:brush>
   </inkml:definitions>
   <inkml:trace contextRef="#ctx0" brushRef="#br0">35 82 32767,'-11'-31'0,"-2"5"0,3 1 0</inkml:trace>
+</inkml:ink>
+</file>
+
+<file path=word/ink/ink80.xml><?xml version="1.0" encoding="utf-8"?>
+<inkml:ink xmlns:inkml="http://www.w3.org/2003/InkML">
+  <inkml:definitions>
+    <inkml:context xml:id="ctx0">
+      <inkml:inkSource xml:id="inkSrc0">
+        <inkml:traceFormat>
+          <inkml:channel name="X" type="integer" min="-2.14748E9" max="2.14748E9" units="cm"/>
+          <inkml:channel name="Y" type="integer" min="-2.14748E9" max="2.14748E9" units="cm"/>
+          <inkml:channel name="F" type="integer" max="32767" units="dev"/>
+        </inkml:traceFormat>
+        <inkml:channelProperties>
+          <inkml:channelProperty channel="X" name="resolution" value="1000" units="1/cm"/>
+          <inkml:channelProperty channel="Y" name="resolution" value="1000" units="1/cm"/>
+          <inkml:channelProperty channel="F" name="resolution" value="0" units="1/dev"/>
+        </inkml:channelProperties>
+      </inkml:inkSource>
+      <inkml:timestamp xml:id="ts0" timeString="2022-07-03T12:30:49.685"/>
+    </inkml:context>
+    <inkml:brush xml:id="br0">
+      <inkml:brushProperty name="width" value="0.025" units="cm"/>
+      <inkml:brushProperty name="height" value="0.025" units="cm"/>
+      <inkml:brushProperty name="color" value="#5B2D90"/>
+    </inkml:brush>
+  </inkml:definitions>
+  <inkml:trace contextRef="#ctx0" brushRef="#br0">559 1101 32767,'19'-20'0,"-1"0"0,-2 0 0,0-2 0,-1 0 0,-1-1 0,-1 0 0,-1-1 0,-2-1 0,0 1 0,6-27 0,-3 10 0,-3-1 0,-1 0 0,-3 0 0,-1-1 0,-1-85 0,-7 104 0,0 1 0,-1-1 0,-2 1 0,0 0 0,-2 0 0,0 1 0,-16-29 0,-2 4 0,-1 2 0,-40-50 0,61 88 0,0 0 0,0 1 0,-1 0 0,1 0 0,-1 1 0,0 0 0,-1 0 0,1 0 0,-1 1 0,0 0 0,-13-4 0,3 3 0,1 1 0,-1 0 0,1 1 0,-33-1 0,43 5 0,0 0 0,0 0 0,1 0 0,-1 1 0,0 0 0,0 1 0,1-1 0,0 1 0,-1 1 0,1-1 0,0 1 0,-10 8 0,4-2 0,0 0 0,1 1 0,0 0 0,-17 23 0,0 9 0,1 1 0,3 2 0,1 1 0,3 0 0,2 2 0,1 0 0,-15 82 0,28-96 0,2 0 0,1 0 0,1 0 0,2 0 0,2-1 0,1 1 0,1-1 0,2 0 0,2 0 0,1-1 0,1 0 0,18 32 0,-23-52 0,0 0 0,1-1 0,0 1 0,1-2 0,0 1 0,1-1 0,0-1 0,1 1 0,0-2 0,1 0 0,17 11 0,-20-15 0,0-1 0,1 1 0,-1-2 0,1 1 0,0-2 0,0 1 0,0-1 0,0-1 0,0 0 0,1 0 0,-1-1 0,0 0 0,1-1 0,-1 0 0,0-1 0,0 0 0,12-4 0,-3-1 0,0-1 0,-1-2 0,0 1 0,-1-2 0,0-1 0,-1 0 0,0-1 0,0 0 0,-2-1 0,0-1 0,0-1 0,-2 0 0,0 0 0,0-1 0,-2-1 0,12-26 0,-11 20 0</inkml:trace>
+</inkml:ink>
+</file>
+
+<file path=word/ink/ink81.xml><?xml version="1.0" encoding="utf-8"?>
+<inkml:ink xmlns:inkml="http://www.w3.org/2003/InkML">
+  <inkml:definitions>
+    <inkml:context xml:id="ctx0">
+      <inkml:inkSource xml:id="inkSrc0">
+        <inkml:traceFormat>
+          <inkml:channel name="X" type="integer" min="-2.14748E9" max="2.14748E9" units="cm"/>
+          <inkml:channel name="Y" type="integer" min="-2.14748E9" max="2.14748E9" units="cm"/>
+          <inkml:channel name="F" type="integer" max="32767" units="dev"/>
+        </inkml:traceFormat>
+        <inkml:channelProperties>
+          <inkml:channelProperty channel="X" name="resolution" value="1000" units="1/cm"/>
+          <inkml:channelProperty channel="Y" name="resolution" value="1000" units="1/cm"/>
+          <inkml:channelProperty channel="F" name="resolution" value="0" units="1/dev"/>
+        </inkml:channelProperties>
+      </inkml:inkSource>
+      <inkml:timestamp xml:id="ts0" timeString="2022-07-03T12:30:21.550"/>
+    </inkml:context>
+    <inkml:brush xml:id="br0">
+      <inkml:brushProperty name="width" value="0.025" units="cm"/>
+      <inkml:brushProperty name="height" value="0.025" units="cm"/>
+      <inkml:brushProperty name="color" value="#F6630D"/>
+    </inkml:brush>
+  </inkml:definitions>
+  <inkml:trace contextRef="#ctx0" brushRef="#br0">101 21 32767,'1'-6'0,"0"0"0,-2 1 0,-4 2 0,2 3 0,0 0 0,0 1 0,0 0 0,0-1 0,0 1 0,0 0 0,0 0 0,0 1 0,1-1 0,-1 1 0,0-1 0,1 1 0,-1 0 0,1 0 0,0 0 0,0 0 0,0 0 0,0 1 0,-3 2 0,0 1 0,1-1 0,0-1 0,1 1 0,-1 0 0,1 0 0,0 0 0,1 0 0,-1 0 0,1 1 0,0-1 0,1 1 0,-1-1 0,1 1 0,0 0 0,0 10 0,1-13 0,0-1 0,0 0 0,0 0 0,0 0 0,1 0 0,-1 0 0,1 0 0,-1 0 0,1 0 0,0 0 0,0-1 0,-1 1 0,2 0 0,-1 0 0,0-1 0,0 1 0,0 0 0,1-1 0,-1 1 0,1-1 0,-1 0 0,1 1 0,0-1 0,-1 0 0,1 0 0,0 0 0,0 0 0,0 0 0,0-1 0,0 1 0,0-1 0,0 1 0,0-1 0,0 0 0,0 1 0,0-1 0,0 0 0,0 0 0,0-1 0,0 1 0,0 0 0,0-1 0,0 1 0,3-2 0,1 0 0,-1 1 0,1-1 0,-1 0 0,0-1 0,0 0 0,0 1 0,0-1 0,0-1 0,-1 1 0,1-1 0,-1 0 0,0 0 0,0 0 0,4-7 0,-5 8 0,-1 0 0,0 0 0,0 0 0,0 0 0,0-1 0,-1 1 0,0-1 0,1 1 0,-1-1 0,0 1 0,-1-1 0,1 0 0,-1 0 0,0 1 0,1-1 0,-2 0 0,1 0 0,0 1 0,-1-1 0,1 0 0,-1 1 0,0-1 0,-1 1 0,-1-6 0,-1 4 0,3 5 0,1 0 0,-1 0 0,1 0 0,-1 0 0,1 0 0,-1 0 0,1 0 0,-1 0 0,1 0 0,-1 0 0,1 0 0,-1 0 0,1 1 0,0-1 0,-1 0 0,1 0 0,-1 1 0,1-1 0,0 0 0,-1 0 0,1 1 0,-1-1 0,1 1 0,0-1 0,0 0 0,-1 1 0,1-1 0,0 1 0,0-1 0,-1 0 0,1 1 0,0-1 0,0 1 0,0-1 0,0 1 0,0-1 0,0 1 0,0 0 0,-6 17 0,6-18 0,-5 27 0,2 1 0,1 0 0,0 0 0,3 0 0,6 51 0,-4-49 0,0 1 0,-2 0 0,-2 0 0,-5 41 0,6-70 0,0 0 0,0 0 0,-1 0 0,1 0 0,-1 0 0,1 0 0,-1 0 0,0 0 0,1-1 0,-1 1 0,0 0 0,0-1 0,-1 1 0,1 0 0,0-1 0,0 0 0,-1 1 0,1-1 0,-1 0 0,1 1 0,-3 0 0,3-2 0,-1 1 0,1-1 0,-1 0 0,0 0 0,1 0 0,-1 0 0,1 0 0,-1 0 0,0-1 0,1 1 0,-1 0 0,1-1 0,-1 1 0,1-1 0,-1 0 0,1 1 0,-1-1 0,1 0 0,0 0 0,-2-1 0,-2-2 0,0 0 0,0-1 0,0 0 0,1 0 0,-1 0 0,1 0 0,0-1 0,1 1 0,0-1 0,0 0 0,-3-8 0,4 9 0,1 0 0,0-1 0,0 1 0,1 0 0,-1-1 0,1 1 0,1 0 0,-1-1 0,1 1 0,0 0 0,0 0 0,0-1 0,1 1 0,3-8 0,0 3 0,0 1 0,1 0 0,0 0 0,0 1 0,1-1 0,15-13 0,6-1 0,0 2 0,1 0 0,44-22 0,1 2 0,84-34 0,-152 73 0</inkml:trace>
+</inkml:ink>
+</file>
+
+<file path=word/ink/ink82.xml><?xml version="1.0" encoding="utf-8"?>
+<inkml:ink xmlns:inkml="http://www.w3.org/2003/InkML">
+  <inkml:definitions>
+    <inkml:context xml:id="ctx0">
+      <inkml:inkSource xml:id="inkSrc0">
+        <inkml:traceFormat>
+          <inkml:channel name="X" type="integer" min="-2.14748E9" max="2.14748E9" units="cm"/>
+          <inkml:channel name="Y" type="integer" min="-2.14748E9" max="2.14748E9" units="cm"/>
+          <inkml:channel name="F" type="integer" max="32767" units="dev"/>
+        </inkml:traceFormat>
+        <inkml:channelProperties>
+          <inkml:channelProperty channel="X" name="resolution" value="1000" units="1/cm"/>
+          <inkml:channelProperty channel="Y" name="resolution" value="1000" units="1/cm"/>
+          <inkml:channelProperty channel="F" name="resolution" value="0" units="1/dev"/>
+        </inkml:channelProperties>
+      </inkml:inkSource>
+      <inkml:timestamp xml:id="ts0" timeString="2022-07-03T12:30:18.868"/>
+    </inkml:context>
+    <inkml:brush xml:id="br0">
+      <inkml:brushProperty name="width" value="0.025" units="cm"/>
+      <inkml:brushProperty name="height" value="0.025" units="cm"/>
+      <inkml:brushProperty name="color" value="#F6630D"/>
+    </inkml:brush>
+  </inkml:definitions>
+  <inkml:trace contextRef="#ctx0" brushRef="#br0">97 278 32767,'4'2'0,"0"0"0,0 0 0,1-2 0</inkml:trace>
+  <inkml:trace contextRef="#ctx0" brushRef="#br0" timeOffset="639.05">166 165 32767,'3'-58'0,"-5"83"0,-1-1 0,-12 46 0,0 1 0,13-59 0,-17 104 0,-40 134 0,56-242 0,1-9 0,3-21 0,7-35 0,30-145 0,12-48 0,-47 239 0,0 0 0,1 1 0,1 0 0,-1 0 0,2 0 0,-1 0 0,1 1 0,1 0 0,0 0 0,0 1 0,12-11 0,-16 16 0,0 0 0,1 1 0,-1 0 0,1 0 0,-1 0 0,1 0 0,0 0 0,0 1 0,0-1 0,0 1 0,0 0 0,0 1 0,0-1 0,0 1 0,0-1 0,1 1 0,-1 0 0,0 1 0,0-1 0,0 1 0,0 0 0,0 0 0,0 0 0,0 0 0,0 1 0,0 0 0,0 0 0,-1 0 0,1 0 0,-1 0 0,0 1 0,1-1 0,2 5 0,-3-5 0,-1 0 0,0 0 0,1 0 0,-1 1 0,0-1 0,0 1 0,-1-1 0,1 1 0,0 0 0,-1 0 0,0-1 0,0 1 0,0 0 0,0 0 0,0 1 0,0-1 0,-1 0 0,1 0 0,-1 0 0,0 0 0,0 1 0,0-1 0,-1 0 0,1 0 0,-1 0 0,0 0 0,1 0 0,-3 5 0,-4 8 0</inkml:trace>
+  <inkml:trace contextRef="#ctx0" brushRef="#br0" timeOffset="1022.92">0 334 32767,'78'9'0,"-12"-10"0,-41 0 0,0 1 0,44 6 0,-68-6 0,-1 0 0,1 0 0,0 0 0,-1 0 0,1 1 0,0-1 0,-1 0 0,1 0 0,0 0 0,-1 1 0,1-1 0,0 0 0,-1 1 0,1-1 0,-1 1 0,1-1 0,-1 0 0,1 1 0,-1-1 0,1 1 0,-1-1 0,1 1 0,0 0 0,-1 4 0</inkml:trace>
+</inkml:ink>
+</file>
+
+<file path=word/ink/ink83.xml><?xml version="1.0" encoding="utf-8"?>
+<inkml:ink xmlns:inkml="http://www.w3.org/2003/InkML">
+  <inkml:definitions>
+    <inkml:context xml:id="ctx0">
+      <inkml:inkSource xml:id="inkSrc0">
+        <inkml:traceFormat>
+          <inkml:channel name="X" type="integer" min="-2.14748E9" max="2.14748E9" units="cm"/>
+          <inkml:channel name="Y" type="integer" min="-2.14748E9" max="2.14748E9" units="cm"/>
+          <inkml:channel name="F" type="integer" max="32767" units="dev"/>
+        </inkml:traceFormat>
+        <inkml:channelProperties>
+          <inkml:channelProperty channel="X" name="resolution" value="1000" units="1/cm"/>
+          <inkml:channelProperty channel="Y" name="resolution" value="1000" units="1/cm"/>
+          <inkml:channelProperty channel="F" name="resolution" value="0" units="1/dev"/>
+        </inkml:channelProperties>
+      </inkml:inkSource>
+      <inkml:timestamp xml:id="ts0" timeString="2022-07-03T12:30:17.851"/>
+    </inkml:context>
+    <inkml:brush xml:id="br0">
+      <inkml:brushProperty name="width" value="0.025" units="cm"/>
+      <inkml:brushProperty name="height" value="0.025" units="cm"/>
+      <inkml:brushProperty name="color" value="#F6630D"/>
+    </inkml:brush>
+  </inkml:definitions>
+  <inkml:trace contextRef="#ctx0" brushRef="#br0">20 104 32767,'12'2'0,"1"1"0,0-1 0,0-1 0,0-1 0,0 0 0,0 0 0,0-1 0,18-4 0,-29 4 0,-1 1 0,1-1 0,-1 1 0,1-1 0,-1 0 0,1 1 0,-1-1 0,0 0 0,1 0 0,-1 0 0,0 0 0,0 0 0,0 0 0,0-1 0,0 1 0,0 0 0,0-1 0,0 1 0,0 0 0,0-1 0,-1 1 0,1-1 0,-1 1 0,1-1 0,-1 1 0,0-1 0,1 0 0,-1 1 0,0-1 0,0 1 0,0-1 0,0 0 0,-1-2 0,1 2 0,-1-1 0,1 0 0,-1 0 0,0 1 0,0-1 0,0 0 0,0 1 0,-1-1 0,1 1 0,-1 0 0,1-1 0,-1 1 0,0 0 0,0 0 0,0 0 0,0 0 0,-3-2 0,2 2 0,1 0 0,-1 0 0,0 1 0,0-1 0,0 1 0,-1-1 0,1 1 0,0 0 0,0 0 0,-1 1 0,1-1 0,0 1 0,-1 0 0,1-1 0,-1 1 0,1 1 0,0-1 0,-1 0 0,1 1 0,-1 0 0,1 0 0,0 0 0,0 0 0,0 0 0,0 1 0,0-1 0,0 1 0,0 0 0,0 0 0,0 0 0,1 0 0,-1 1 0,1-1 0,0 1 0,-1-1 0,1 1 0,0 0 0,1 0 0,-3 3 0,0 1 0,-1-1 0,1 1 0,1 0 0,-1 0 0,1 1 0,0-1 0,1 1 0,0 0 0,0-1 0,1 1 0,0 0 0,-1 10 0,3-15 0,-1 1 0,0-1 0,1 0 0,-1 0 0,1 0 0,0 0 0,0 0 0,1 0 0,-1 0 0,0 0 0,1 0 0,0-1 0,-1 1 0,1 0 0,0-1 0,1 0 0,-1 1 0,0-1 0,1 0 0,-1 0 0,1 0 0,0 0 0,-1-1 0,1 1 0,0-1 0,0 0 0,0 0 0,0 0 0,0 0 0,0 0 0,1-1 0,3 1 0,5 1 0,-1-1 0,1-1 0,0 0 0,-1-1 0,1 0 0,-1 0 0,1-2 0,-1 1 0,0-1 0,0-1 0,0 0 0,0 0 0,-1-2 0,11-5 0,-18 8 0</inkml:trace>
+</inkml:ink>
+</file>
+
+<file path=word/ink/ink84.xml><?xml version="1.0" encoding="utf-8"?>
+<inkml:ink xmlns:inkml="http://www.w3.org/2003/InkML">
+  <inkml:definitions>
+    <inkml:context xml:id="ctx0">
+      <inkml:inkSource xml:id="inkSrc0">
+        <inkml:traceFormat>
+          <inkml:channel name="X" type="integer" min="-2.14748E9" max="2.14748E9" units="cm"/>
+          <inkml:channel name="Y" type="integer" min="-2.14748E9" max="2.14748E9" units="cm"/>
+          <inkml:channel name="F" type="integer" max="32767" units="dev"/>
+        </inkml:traceFormat>
+        <inkml:channelProperties>
+          <inkml:channelProperty channel="X" name="resolution" value="1000" units="1/cm"/>
+          <inkml:channelProperty channel="Y" name="resolution" value="1000" units="1/cm"/>
+          <inkml:channelProperty channel="F" name="resolution" value="0" units="1/dev"/>
+        </inkml:channelProperties>
+      </inkml:inkSource>
+      <inkml:timestamp xml:id="ts0" timeString="2022-07-03T12:30:12.096"/>
+    </inkml:context>
+    <inkml:brush xml:id="br0">
+      <inkml:brushProperty name="width" value="0.025" units="cm"/>
+      <inkml:brushProperty name="height" value="0.025" units="cm"/>
+      <inkml:brushProperty name="color" value="#F6630D"/>
+    </inkml:brush>
+  </inkml:definitions>
+  <inkml:trace contextRef="#ctx0" brushRef="#br0">99 348 32767,'1'-4'0,"1"-1"0,1 0 0,-1 0 0,-1 0 0,0 0 0,-4-1 0,0 2 0,-1 1 0,-1 1 0,-1 2 0,0 0 0,3 0 0,0 0 0,0 1 0,0-1 0,0 1 0,1 0 0,-1 0 0,0 0 0,0 1 0,1-1 0,-1 1 0,1-1 0,-1 1 0,1 0 0,0 0 0,0 0 0,0 0 0,0 0 0,0 0 0,0 1 0,0-1 0,1 1 0,-1-1 0,1 1 0,-2 4 0,-1 3 0,0 0 0,0 1 0,1 0 0,-2 17 0,3-17 0,2-1 0,0 1 0,0-1 0,2 14 0,-2-21 0,0 0 0,1 0 0,-1 0 0,1 0 0,0 0 0,0 0 0,0-1 0,0 1 0,0 0 0,0 0 0,1-1 0,-1 1 0,1-1 0,0 1 0,0-1 0,0 0 0,0 0 0,0 0 0,4 3 0,-4-5 0,-1 1 0,1-1 0,0 0 0,-1 0 0,1 0 0,0 0 0,-1 0 0,1 0 0,0-1 0,-1 1 0,1 0 0,-1-1 0,1 1 0,0-1 0,-1 0 0,1 1 0,-1-1 0,0 0 0,1 0 0,-1 0 0,0 0 0,1 0 0,1-2 0,24-28 0,-26 30 0,11-16 0,0-1 0,18-36 0,-27 49 0,0-1 0,-1 1 0,0-1 0,0 0 0,-1 1 0,1-1 0,-1 0 0,0 0 0,-1 0 0,0 0 0,0 0 0,0 0 0,0 0 0,-1 1 0,-2-8 0,3 12 0,0-1 0,0 1 0,-1 0 0,1 0 0,-1 0 0,1 0 0,-1-1 0,0 1 0,1 0 0,-1 0 0,0 0 0,0 0 0,1 0 0,-1 1 0,0-1 0,0 0 0,0 0 0,0 1 0,0-1 0,0 0 0,0 1 0,-1-1 0,1 1 0,0-1 0,0 1 0,-3-1 0,2 2 0,0-1 0,0 0 0,0 1 0,0 0 0,0-1 0,0 1 0,0 0 0,0 0 0,1 0 0,-1 0 0,0 0 0,1 1 0,-1-1 0,-2 2 0,-4 5 0,1 1 0,0 0 0,0 0 0,-8 14 0,11-17 0,1 0 0,0 0 0,1 0 0,-1 0 0,1 0 0,0 0 0,1 1 0,0-1 0,0 0 0,0 1 0,0 10 0,2-13 0,2 0 0,-1-4 0,-1 0 0,1 0 0,-1-1 0,1 1 0,-1-1 0,1 1 0,-1-1 0,0 0 0,1 1 0,-1-1 0,0 0 0,0 0 0,1 0 0,-1 0 0,0 0 0,0 0 0,0 0 0,0-1 0,1-1 0,-1 2 0,12-14 0,0-1 0,-1-1 0,-1 0 0,-1 0 0,0-1 0,7-20 0,40-123 0,-32 81 0,-11 37 0,-11 33 0,-9 28 0,-32 87 0,19-56 0,2 0 0,3 2 0,-10 53 0,23-100 0,1-1 0,-1 1 0,1 0 0,0 0 0,0 0 0,0 0 0,0 0 0,1 0 0,-1 0 0,1-1 0,0 1 0,0 0 0,0 0 0,1-1 0,0 1 0,-1-1 0,1 1 0,4 4 0,-4-6 0,1-1 0,-1 1 0,1-1 0,0 1 0,-1-1 0,1 0 0,0 0 0,0 0 0,0 0 0,0-1 0,0 1 0,0-1 0,0 0 0,0 0 0,0 0 0,0 0 0,0 0 0,0-1 0,0 1 0,0-1 0,0 0 0,0 0 0,0 0 0,3-2 0,20-7 0,-1-1 0,0-1 0,26-16 0,-39 20 0,1-1 0,-1 0 0,0 0 0,-1-2 0,0 1 0,-1-1 0,13-17 0,-12 2 0,-11 18 0</inkml:trace>
+</inkml:ink>
+</file>
+
+<file path=word/ink/ink85.xml><?xml version="1.0" encoding="utf-8"?>
+<inkml:ink xmlns:inkml="http://www.w3.org/2003/InkML">
+  <inkml:definitions>
+    <inkml:context xml:id="ctx0">
+      <inkml:inkSource xml:id="inkSrc0">
+        <inkml:traceFormat>
+          <inkml:channel name="X" type="integer" min="-2.14748E9" max="2.14748E9" units="cm"/>
+          <inkml:channel name="Y" type="integer" min="-2.14748E9" max="2.14748E9" units="cm"/>
+          <inkml:channel name="F" type="integer" max="32767" units="dev"/>
+        </inkml:traceFormat>
+        <inkml:channelProperties>
+          <inkml:channelProperty channel="X" name="resolution" value="1000" units="1/cm"/>
+          <inkml:channelProperty channel="Y" name="resolution" value="1000" units="1/cm"/>
+          <inkml:channelProperty channel="F" name="resolution" value="0" units="1/dev"/>
+        </inkml:channelProperties>
+      </inkml:inkSource>
+      <inkml:timestamp xml:id="ts0" timeString="2022-07-03T12:30:10.293"/>
+    </inkml:context>
+    <inkml:brush xml:id="br0">
+      <inkml:brushProperty name="width" value="0.025" units="cm"/>
+      <inkml:brushProperty name="height" value="0.025" units="cm"/>
+      <inkml:brushProperty name="color" value="#F6630D"/>
+    </inkml:brush>
+  </inkml:definitions>
+  <inkml:trace contextRef="#ctx0" brushRef="#br0">138 90 32767,'3'-4'0,"0"0"0,1 0 0,2 0 0,-5 3 0,0 0 0,0 1 0,1-1 0,-1 0 0,0 0 0,0 0 0,0 0 0,-1 0 0,1 0 0,0-1 0,0 1 0,0 0 0,-1 0 0,1-1 0,-1 1 0,1 0 0,-1 0 0,0-1 0,1 1 0,-1-1 0,0 1 0,0-2 0,1-4 0,-1 1 0,-1 0 0,-2 1 0,1 3 0,0 0 0,0 0 0,0 0 0,0 1 0,0-1 0,-1 1 0,1-1 0,-1 1 0,1 0 0,-1 0 0,1 0 0,-1 0 0,1 0 0,-1 1 0,0-1 0,1 1 0,-1 0 0,0 0 0,1 0 0,-1 0 0,0 0 0,0 0 0,1 1 0,-1-1 0,0 1 0,1 0 0,-1 0 0,1 0 0,-1 0 0,1 0 0,0 1 0,-1-1 0,1 1 0,0-1 0,0 1 0,0 0 0,0 0 0,-2 2 0,2-2 0,-5 5 0,1 0 0,0 1 0,0-1 0,0 1 0,1 1 0,1-1 0,-8 18 0,9-20 0,0 1 0,1 0 0,0-1 0,0 1 0,0 0 0,1 0 0,0 0 0,1 0 0,0 0 0,0 0 0,1 12 0,0-17 0,-1-1 0,1 1 0,-1 0 0,1 0 0,0-1 0,0 1 0,-1-1 0,1 1 0,0-1 0,0 1 0,1-1 0,-1 0 0,0 1 0,0-1 0,1 0 0,-1 0 0,1 0 0,-1 0 0,1 0 0,-1 0 0,4 1 0,-1-1 0,-1-1 0,1 1 0,0-1 0,0 1 0,-1-1 0,1 0 0,0-1 0,-1 1 0,1 0 0,4-2 0,10-4 0,0 0 0,-1-1 0,25-13 0,-29 13 0,15-8 0,-24 12 0</inkml:trace>
+</inkml:ink>
+</file>
+
+<file path=word/ink/ink86.xml><?xml version="1.0" encoding="utf-8"?>
+<inkml:ink xmlns:inkml="http://www.w3.org/2003/InkML">
+  <inkml:definitions>
+    <inkml:context xml:id="ctx0">
+      <inkml:inkSource xml:id="inkSrc0">
+        <inkml:traceFormat>
+          <inkml:channel name="X" type="integer" min="-2.14748E9" max="2.14748E9" units="cm"/>
+          <inkml:channel name="Y" type="integer" min="-2.14748E9" max="2.14748E9" units="cm"/>
+          <inkml:channel name="F" type="integer" max="32767" units="dev"/>
+        </inkml:traceFormat>
+        <inkml:channelProperties>
+          <inkml:channelProperty channel="X" name="resolution" value="1000" units="1/cm"/>
+          <inkml:channelProperty channel="Y" name="resolution" value="1000" units="1/cm"/>
+          <inkml:channelProperty channel="F" name="resolution" value="0" units="1/dev"/>
+        </inkml:channelProperties>
+      </inkml:inkSource>
+      <inkml:timestamp xml:id="ts0" timeString="2022-07-03T12:30:08.782"/>
+    </inkml:context>
+    <inkml:brush xml:id="br0">
+      <inkml:brushProperty name="width" value="0.025" units="cm"/>
+      <inkml:brushProperty name="height" value="0.025" units="cm"/>
+      <inkml:brushProperty name="color" value="#F6630D"/>
+    </inkml:brush>
+  </inkml:definitions>
+  <inkml:trace contextRef="#ctx0" brushRef="#br0">7 17 32767,'2'-7'0,"1"2"0,0 1 0,1 3 0,-2 2 0,-1 0 0,0 1 0,-1-1 0,1 0 0,0 0 0,0 1 0,0-1 0,-1 0 0,1 1 0,-1-1 0,1 0 0,-1 1 0,0-1 0,1 1 0,-1-1 0,0 1 0,0-1 0,0 1 0,0-1 0,0 1 0,0-1 0,-1 3 0,1-2 0,-20 262 0,12-186 0,7-47 0,2-27 0,1-19 0,-1 4 0,1-1 0,1 1 0,0 0 0,0 0 0,1 0 0,1 0 0,0 0 0,0 1 0,11-16 0,-14 23 0,0 0 0,0 0 0,0 1 0,0-1 0,0 0 0,1 1 0,-1 0 0,1 0 0,-1-1 0,1 2 0,0-1 0,0 0 0,0 0 0,0 1 0,0 0 0,0-1 0,1 1 0,-1 1 0,0-1 0,1 0 0,-1 1 0,0-1 0,1 1 0,-1 0 0,0 0 0,1 1 0,-1-1 0,1 1 0,-1-1 0,0 1 0,0 0 0,1 0 0,-1 1 0,0-1 0,0 1 0,5 3 0,-6-4 0,1 1 0,-1 0 0,0 0 0,0 0 0,0 0 0,0 0 0,0 0 0,0 1 0,0-1 0,-1 0 0,1 1 0,-1 0 0,0-1 0,1 1 0,-1 0 0,-1 0 0,1 0 0,0 0 0,-1-1 0,1 4 0,-1-1 0,0 0 0,-1 0 0,1 0 0,-1 0 0,0 0 0,0 0 0,-1 0 0,1-1 0,-1 1 0,0 0 0,-4 6 0,3-7 0,1 1 0,-1-1 0,0 0 0,0 0 0,0 0 0,-1 0 0,1 0 0,-1-1 0,0 0 0,0 0 0,0 0 0,-1 0 0,1 0 0,-1-1 0,1 0 0,-1 0 0,0 0 0,0 0 0,0-1 0,0 0 0,0 0 0,0 0 0,0-1 0,-8 0 0,9 0 0,1-1 0,-1 1 0,1-1 0,-1 0 0,1 0 0,-1-1 0,1 1 0,0-1 0,0 1 0,0-1 0,0 0 0,0 0 0,0-1 0,0 1 0,1 0 0,-5-6 0,5 3 0</inkml:trace>
+</inkml:ink>
+</file>
+
+<file path=word/ink/ink87.xml><?xml version="1.0" encoding="utf-8"?>
+<inkml:ink xmlns:inkml="http://www.w3.org/2003/InkML">
+  <inkml:definitions>
+    <inkml:context xml:id="ctx0">
+      <inkml:inkSource xml:id="inkSrc0">
+        <inkml:traceFormat>
+          <inkml:channel name="X" type="integer" min="-2.14748E9" max="2.14748E9" units="cm"/>
+          <inkml:channel name="Y" type="integer" min="-2.14748E9" max="2.14748E9" units="cm"/>
+          <inkml:channel name="F" type="integer" max="32767" units="dev"/>
+        </inkml:traceFormat>
+        <inkml:channelProperties>
+          <inkml:channelProperty channel="X" name="resolution" value="1000" units="1/cm"/>
+          <inkml:channelProperty channel="Y" name="resolution" value="1000" units="1/cm"/>
+          <inkml:channelProperty channel="F" name="resolution" value="0" units="1/dev"/>
+        </inkml:channelProperties>
+      </inkml:inkSource>
+      <inkml:timestamp xml:id="ts0" timeString="2022-07-03T12:30:05.459"/>
+    </inkml:context>
+    <inkml:brush xml:id="br0">
+      <inkml:brushProperty name="width" value="0.025" units="cm"/>
+      <inkml:brushProperty name="height" value="0.025" units="cm"/>
+      <inkml:brushProperty name="color" value="#F6630D"/>
+    </inkml:brush>
+  </inkml:definitions>
+  <inkml:trace contextRef="#ctx0" brushRef="#br0">162 47 32767,'-7'-3'0,"2"2"0,-1 0 0,0-1 0,-1 2 0,4 0 0,1 0 0,-1 0 0,1 1 0,-1-1 0,1 1 0,-1 0 0,1-1 0,0 1 0,-1 0 0,1 0 0,0 0 0,0 1 0,0-1 0,0 0 0,0 1 0,0 0 0,0-1 0,0 1 0,1 0 0,-1 0 0,-2 3 0,-5 5 0,2-3 0,0 0 0,1 0 0,0 0 0,0 1 0,0-1 0,1 1 0,-7 16 0,9-20 0,1 1 0,0 0 0,0 0 0,0 1 0,1-1 0,0 0 0,0 1 0,0-1 0,0 0 0,1 1 0,0-1 0,0 1 0,1-1 0,1 10 0,-2-13 0,1-1 0,-1 1 0,1-1 0,-1 0 0,1 1 0,0-1 0,0 0 0,-1 1 0,1-1 0,0 0 0,0 0 0,0 0 0,0 0 0,0 0 0,1 0 0,-1 0 0,0 0 0,0 0 0,1-1 0,-1 1 0,0 0 0,1-1 0,-1 1 0,2-1 0,0 1 0,-1-1 0,1 0 0,-1-1 0,1 1 0,0 0 0,-1-1 0,1 0 0,-1 1 0,1-1 0,-1 0 0,0 0 0,5-3 0,1-1 0,0 0 0,0-1 0,-1 0 0,1-1 0,-1 1 0,7-11 0,-7 8 0,0-1 0,-1 0 0,0-1 0,-1 1 0,0-1 0,-1 0 0,0 0 0,-1-1 0,0 1 0,-1-1 0,0 0 0,-1 1 0,0-1 0,-1 0 0,0 0 0,-3-15 0,2 67 0,1 22 0,1-54 0,1-1 0,-1 1 0,1-1 0,1 1 0,-1-1 0,1 0 0,1 0 0,-1-1 0,7 10 0,-8-14 0,0 0 0,0 0 0,0 0 0,0 0 0,0-1 0,0 1 0,1-1 0,-1 1 0,1-1 0,-1 0 0,1 0 0,-1 0 0,1 0 0,0-1 0,-1 1 0,1-1 0,0 1 0,-1-1 0,1 0 0,0 0 0,0 0 0,-1-1 0,1 1 0,0-1 0,-1 1 0,1-1 0,0 0 0,-1 0 0,4-1 0,0-1 0,1 1 0,0-1 0,-1 0 0,0 0 0,0-1 0,0 0 0,0 0 0,0 0 0,-1-1 0,0 0 0,0 0 0,0 0 0,-1-1 0,1 0 0,-1 0 0,-1 0 0,1 0 0,-1 0 0,0-1 0,0 1 0,2-10 0,-3 6 0</inkml:trace>
 </inkml:ink>
 </file>
 
